--- a/Transaction_Doc.docx
+++ b/Transaction_Doc.docx
@@ -9,35 +9,5862 @@
           <w:ilvl w:val="0"/>
           <w:numId w:val="2"/>
         </w:numPr>
+        <w:spacing w:line="240" w:lineRule="auto"/>
         <w:ind w:left="360"/>
         <w:rPr>
           <w:sz w:val="24"/>
         </w:rPr>
       </w:pPr>
+      <w:r>
+        <w:rPr>
+          <w:sz w:val="24"/>
+        </w:rPr>
+        <w:t>Register</w:t>
+      </w:r>
+    </w:p>
+    <w:p>
+      <w:pPr>
+        <w:spacing w:line="240" w:lineRule="auto"/>
+        <w:rPr>
+          <w:sz w:val="24"/>
+        </w:rPr>
+      </w:pPr>
+      <w:r>
+        <w:rPr>
+          <w:sz w:val="24"/>
+        </w:rPr>
+        <w:t xml:space="preserve">INSERT into </w:t>
+      </w:r>
+      <w:proofErr w:type="spellStart"/>
+      <w:proofErr w:type="gramStart"/>
+      <w:r>
+        <w:rPr>
+          <w:sz w:val="24"/>
+        </w:rPr>
+        <w:t>UserPlus</w:t>
+      </w:r>
+      <w:proofErr w:type="spellEnd"/>
+      <w:r>
+        <w:rPr>
+          <w:sz w:val="24"/>
+        </w:rPr>
+        <w:t xml:space="preserve">( </w:t>
+      </w:r>
+      <w:proofErr w:type="spellStart"/>
+      <w:r>
+        <w:rPr>
+          <w:sz w:val="24"/>
+        </w:rPr>
+        <w:t>UserID</w:t>
+      </w:r>
+      <w:proofErr w:type="spellEnd"/>
+      <w:proofErr w:type="gramEnd"/>
+      <w:r>
+        <w:rPr>
+          <w:sz w:val="24"/>
+        </w:rPr>
+        <w:t xml:space="preserve">, Password, </w:t>
+      </w:r>
+      <w:proofErr w:type="spellStart"/>
+      <w:r>
+        <w:rPr>
+          <w:sz w:val="24"/>
+        </w:rPr>
+        <w:t>FirstName</w:t>
+      </w:r>
+      <w:proofErr w:type="spellEnd"/>
+      <w:r>
+        <w:rPr>
+          <w:sz w:val="24"/>
+        </w:rPr>
+        <w:t xml:space="preserve">, </w:t>
+      </w:r>
+      <w:proofErr w:type="spellStart"/>
+      <w:r>
+        <w:rPr>
+          <w:sz w:val="24"/>
+        </w:rPr>
+        <w:t>LastName</w:t>
+      </w:r>
+      <w:proofErr w:type="spellEnd"/>
+      <w:r>
+        <w:rPr>
+          <w:sz w:val="24"/>
+        </w:rPr>
+        <w:t xml:space="preserve">, Address, City, State, </w:t>
+      </w:r>
+      <w:proofErr w:type="spellStart"/>
+      <w:r>
+        <w:rPr>
+          <w:sz w:val="24"/>
+        </w:rPr>
+        <w:t>ZipCode</w:t>
+      </w:r>
+      <w:proofErr w:type="spellEnd"/>
+      <w:r>
+        <w:rPr>
+          <w:sz w:val="24"/>
+        </w:rPr>
+        <w:t xml:space="preserve">, Phone, Email, </w:t>
+      </w:r>
+      <w:proofErr w:type="spellStart"/>
+      <w:r>
+        <w:rPr>
+          <w:sz w:val="24"/>
+        </w:rPr>
+        <w:t>AccountNum</w:t>
+      </w:r>
+      <w:proofErr w:type="spellEnd"/>
+      <w:r>
+        <w:rPr>
+          <w:sz w:val="24"/>
+        </w:rPr>
+        <w:t xml:space="preserve">, </w:t>
+      </w:r>
+      <w:proofErr w:type="spellStart"/>
+      <w:r>
+        <w:rPr>
+          <w:sz w:val="24"/>
+        </w:rPr>
+        <w:t>AccountCreationDate</w:t>
+      </w:r>
+      <w:proofErr w:type="spellEnd"/>
+      <w:r>
+        <w:rPr>
+          <w:sz w:val="24"/>
+        </w:rPr>
+        <w:t xml:space="preserve">, </w:t>
+      </w:r>
+      <w:proofErr w:type="spellStart"/>
+      <w:r>
+        <w:rPr>
+          <w:sz w:val="24"/>
+        </w:rPr>
+        <w:t>CreditCardNum</w:t>
+      </w:r>
+      <w:proofErr w:type="spellEnd"/>
+      <w:r>
+        <w:rPr>
+          <w:sz w:val="24"/>
+        </w:rPr>
+        <w:t xml:space="preserve">, Preferences) </w:t>
+      </w:r>
+      <w:r>
+        <w:rPr>
+          <w:sz w:val="24"/>
+        </w:rPr>
+        <w:t>VALUES</w:t>
+      </w:r>
+      <w:r>
+        <w:rPr>
+          <w:sz w:val="24"/>
+        </w:rPr>
+        <w:t xml:space="preserve"> ( ?, ? ,?, ?, ?, ?, ?, ?, ?, ?, ?, ?, ?, ?);</w:t>
+      </w:r>
+    </w:p>
+    <w:p>
+      <w:pPr>
+        <w:spacing w:line="240" w:lineRule="auto"/>
+        <w:rPr>
+          <w:b/>
+          <w:sz w:val="24"/>
+        </w:rPr>
+      </w:pPr>
+      <w:r>
+        <w:rPr>
+          <w:b/>
+          <w:sz w:val="24"/>
+        </w:rPr>
+        <w:t>Statements:</w:t>
+      </w:r>
+    </w:p>
+    <w:p>
+      <w:pPr>
+        <w:spacing w:line="240" w:lineRule="auto"/>
+        <w:rPr>
+          <w:sz w:val="24"/>
+        </w:rPr>
+      </w:pPr>
+      <w:r>
+        <w:rPr>
+          <w:sz w:val="24"/>
+        </w:rPr>
+        <w:t xml:space="preserve">INSERT INTO </w:t>
+      </w:r>
+      <w:proofErr w:type="spellStart"/>
+      <w:r>
+        <w:rPr>
+          <w:sz w:val="24"/>
+        </w:rPr>
+        <w:t>UserPlus</w:t>
+      </w:r>
+      <w:proofErr w:type="spellEnd"/>
+      <w:r>
+        <w:rPr>
+          <w:sz w:val="24"/>
+        </w:rPr>
+        <w:t xml:space="preserve"> </w:t>
+      </w:r>
+      <w:proofErr w:type="gramStart"/>
+      <w:r>
+        <w:rPr>
+          <w:sz w:val="24"/>
+        </w:rPr>
+        <w:t>VALUES</w:t>
+      </w:r>
+      <w:r>
+        <w:rPr>
+          <w:sz w:val="24"/>
+        </w:rPr>
+        <w:t>(</w:t>
+      </w:r>
+      <w:proofErr w:type="gramEnd"/>
+      <w:r>
+        <w:rPr>
+          <w:sz w:val="24"/>
+        </w:rPr>
+        <w:t xml:space="preserve">1, 'apples', 'Michael', 'Thorne', '4363 </w:t>
+      </w:r>
+      <w:proofErr w:type="spellStart"/>
+      <w:r>
+        <w:rPr>
+          <w:sz w:val="24"/>
+        </w:rPr>
+        <w:t>Arrowood</w:t>
+      </w:r>
+      <w:proofErr w:type="spellEnd"/>
+      <w:r>
+        <w:rPr>
+          <w:sz w:val="24"/>
+        </w:rPr>
+        <w:t xml:space="preserve"> Drive', 'Jacksonville', 'FL', 32216, '9044166609', 'MichaelCThorne@gmail.com', 1, NOW(), '5443350608517143', '</w:t>
+      </w:r>
+      <w:proofErr w:type="spellStart"/>
+      <w:r>
+        <w:rPr>
+          <w:sz w:val="24"/>
+        </w:rPr>
+        <w:t>applePicking</w:t>
+      </w:r>
+      <w:proofErr w:type="spellEnd"/>
+      <w:r>
+        <w:rPr>
+          <w:sz w:val="24"/>
+        </w:rPr>
+        <w:t>');</w:t>
+      </w:r>
+    </w:p>
+    <w:p>
+      <w:pPr>
+        <w:spacing w:line="240" w:lineRule="auto"/>
+        <w:rPr>
+          <w:sz w:val="24"/>
+        </w:rPr>
+      </w:pPr>
+      <w:r>
+        <w:rPr>
+          <w:sz w:val="24"/>
+        </w:rPr>
+        <w:t xml:space="preserve">INSERT INTO </w:t>
+      </w:r>
+      <w:proofErr w:type="spellStart"/>
+      <w:proofErr w:type="gramStart"/>
+      <w:r>
+        <w:rPr>
+          <w:sz w:val="24"/>
+        </w:rPr>
+        <w:t>PagePlus</w:t>
+      </w:r>
+      <w:proofErr w:type="spellEnd"/>
+      <w:r>
+        <w:rPr>
+          <w:sz w:val="24"/>
+        </w:rPr>
+        <w:t>(</w:t>
+      </w:r>
+      <w:proofErr w:type="spellStart"/>
+      <w:proofErr w:type="gramEnd"/>
+      <w:r>
+        <w:rPr>
+          <w:sz w:val="24"/>
+        </w:rPr>
+        <w:t>PageID</w:t>
+      </w:r>
+      <w:proofErr w:type="spellEnd"/>
+      <w:r>
+        <w:rPr>
+          <w:sz w:val="24"/>
+        </w:rPr>
+        <w:t xml:space="preserve">, </w:t>
+      </w:r>
+      <w:proofErr w:type="spellStart"/>
+      <w:r>
+        <w:rPr>
+          <w:sz w:val="24"/>
+        </w:rPr>
+        <w:t>PostCount</w:t>
+      </w:r>
+      <w:proofErr w:type="spellEnd"/>
+      <w:r>
+        <w:rPr>
+          <w:sz w:val="24"/>
+        </w:rPr>
+        <w:t xml:space="preserve">) </w:t>
+      </w:r>
+      <w:r>
+        <w:rPr>
+          <w:sz w:val="24"/>
+        </w:rPr>
+        <w:t>VALUES</w:t>
+      </w:r>
+      <w:r>
+        <w:rPr>
+          <w:sz w:val="24"/>
+        </w:rPr>
+        <w:t>(?, ?);</w:t>
+      </w:r>
+    </w:p>
+    <w:p>
+      <w:pPr>
+        <w:spacing w:line="240" w:lineRule="auto"/>
+        <w:rPr>
+          <w:sz w:val="24"/>
+        </w:rPr>
+      </w:pPr>
+      <w:r>
+        <w:rPr>
+          <w:sz w:val="24"/>
+        </w:rPr>
+        <w:t xml:space="preserve">INSERT INTO </w:t>
+      </w:r>
+      <w:proofErr w:type="spellStart"/>
+      <w:proofErr w:type="gramStart"/>
+      <w:r>
+        <w:rPr>
+          <w:sz w:val="24"/>
+        </w:rPr>
+        <w:t>PersonalPage</w:t>
+      </w:r>
+      <w:proofErr w:type="spellEnd"/>
+      <w:r>
+        <w:rPr>
+          <w:sz w:val="24"/>
+        </w:rPr>
+        <w:t>(</w:t>
+      </w:r>
+      <w:proofErr w:type="spellStart"/>
+      <w:proofErr w:type="gramEnd"/>
+      <w:r>
+        <w:rPr>
+          <w:sz w:val="24"/>
+        </w:rPr>
+        <w:t>PageId</w:t>
+      </w:r>
+      <w:proofErr w:type="spellEnd"/>
+      <w:r>
+        <w:rPr>
+          <w:sz w:val="24"/>
+        </w:rPr>
+        <w:t xml:space="preserve">, </w:t>
+      </w:r>
+      <w:proofErr w:type="spellStart"/>
+      <w:r>
+        <w:rPr>
+          <w:sz w:val="24"/>
+        </w:rPr>
+        <w:t>OwnerID</w:t>
+      </w:r>
+      <w:proofErr w:type="spellEnd"/>
+      <w:r>
+        <w:rPr>
+          <w:sz w:val="24"/>
+        </w:rPr>
+        <w:t xml:space="preserve">) </w:t>
+      </w:r>
+      <w:r>
+        <w:rPr>
+          <w:sz w:val="24"/>
+        </w:rPr>
+        <w:t>VALUES</w:t>
+      </w:r>
+      <w:r>
+        <w:rPr>
+          <w:sz w:val="24"/>
+        </w:rPr>
+        <w:t>(?, ?);</w:t>
+      </w:r>
+    </w:p>
+    <w:p>
+      <w:pPr>
+        <w:spacing w:line="240" w:lineRule="auto"/>
+        <w:rPr>
+          <w:sz w:val="24"/>
+        </w:rPr>
+      </w:pPr>
+      <w:r>
+        <w:rPr>
+          <w:sz w:val="24"/>
+        </w:rPr>
+        <w:t xml:space="preserve">INSERT INTO </w:t>
+      </w:r>
+      <w:proofErr w:type="spellStart"/>
+      <w:proofErr w:type="gramStart"/>
+      <w:r>
+        <w:rPr>
+          <w:sz w:val="24"/>
+        </w:rPr>
+        <w:t>HasAPersonal</w:t>
+      </w:r>
+      <w:proofErr w:type="spellEnd"/>
+      <w:r>
+        <w:rPr>
+          <w:sz w:val="24"/>
+        </w:rPr>
+        <w:t>(</w:t>
+      </w:r>
+      <w:proofErr w:type="spellStart"/>
+      <w:proofErr w:type="gramEnd"/>
+      <w:r>
+        <w:rPr>
+          <w:sz w:val="24"/>
+        </w:rPr>
+        <w:t>UserID</w:t>
+      </w:r>
+      <w:proofErr w:type="spellEnd"/>
+      <w:r>
+        <w:rPr>
+          <w:sz w:val="24"/>
+        </w:rPr>
+        <w:t xml:space="preserve">, </w:t>
+      </w:r>
+      <w:proofErr w:type="spellStart"/>
+      <w:r>
+        <w:rPr>
+          <w:sz w:val="24"/>
+        </w:rPr>
+        <w:t>PersonalPageID</w:t>
+      </w:r>
+      <w:proofErr w:type="spellEnd"/>
+      <w:r>
+        <w:rPr>
+          <w:sz w:val="24"/>
+        </w:rPr>
+        <w:t xml:space="preserve">) </w:t>
+      </w:r>
+      <w:r>
+        <w:rPr>
+          <w:sz w:val="24"/>
+        </w:rPr>
+        <w:t>VALUES</w:t>
+      </w:r>
+      <w:r>
+        <w:rPr>
+          <w:sz w:val="24"/>
+        </w:rPr>
+        <w:t>(?, ?);</w:t>
+      </w:r>
+    </w:p>
+    <w:p>
+      <w:pPr>
+        <w:spacing w:line="240" w:lineRule="auto"/>
+        <w:rPr>
+          <w:b/>
+          <w:sz w:val="24"/>
+        </w:rPr>
+      </w:pPr>
+      <w:r>
+        <w:rPr>
+          <w:b/>
+          <w:sz w:val="24"/>
+        </w:rPr>
+        <w:t>Output:</w:t>
+      </w:r>
+    </w:p>
+    <w:p>
+      <w:pPr>
+        <w:spacing w:line="240" w:lineRule="auto"/>
+        <w:rPr>
+          <w:sz w:val="24"/>
+        </w:rPr>
+      </w:pPr>
+      <w:r>
+        <w:rPr>
+          <w:sz w:val="24"/>
+        </w:rPr>
+        <w:t>SELECT</w:t>
+      </w:r>
+      <w:r>
+        <w:rPr>
+          <w:sz w:val="24"/>
+        </w:rPr>
+        <w:t xml:space="preserve"> * </w:t>
+      </w:r>
+      <w:r>
+        <w:rPr>
+          <w:sz w:val="24"/>
+        </w:rPr>
+        <w:t>FROM</w:t>
+      </w:r>
+      <w:r>
+        <w:rPr>
+          <w:sz w:val="24"/>
+        </w:rPr>
+        <w:t xml:space="preserve"> </w:t>
+      </w:r>
+      <w:proofErr w:type="spellStart"/>
+      <w:r>
+        <w:rPr>
+          <w:sz w:val="24"/>
+        </w:rPr>
+        <w:t>UserPlus</w:t>
+      </w:r>
+      <w:proofErr w:type="spellEnd"/>
+      <w:r>
+        <w:rPr>
+          <w:sz w:val="24"/>
+        </w:rPr>
+        <w:t xml:space="preserve"> </w:t>
+      </w:r>
+      <w:r>
+        <w:rPr>
+          <w:sz w:val="24"/>
+        </w:rPr>
+        <w:t>WHERE</w:t>
+      </w:r>
+      <w:r>
+        <w:rPr>
+          <w:sz w:val="24"/>
+        </w:rPr>
+        <w:t xml:space="preserve"> </w:t>
+      </w:r>
+      <w:proofErr w:type="spellStart"/>
+      <w:r>
+        <w:rPr>
+          <w:sz w:val="24"/>
+        </w:rPr>
+        <w:t>UserId</w:t>
+      </w:r>
+      <w:proofErr w:type="spellEnd"/>
+      <w:r>
+        <w:rPr>
+          <w:sz w:val="24"/>
+        </w:rPr>
+        <w:t xml:space="preserve"> = 1;</w:t>
+      </w:r>
+    </w:p>
+    <w:p>
+      <w:pPr>
+        <w:spacing w:line="240" w:lineRule="auto"/>
+        <w:rPr>
+          <w:sz w:val="24"/>
+        </w:rPr>
+      </w:pPr>
+      <w:r>
+        <w:rPr>
+          <w:sz w:val="24"/>
+        </w:rPr>
+        <w:t>SELECT</w:t>
+      </w:r>
+      <w:r>
+        <w:rPr>
+          <w:sz w:val="24"/>
+        </w:rPr>
+        <w:t xml:space="preserve"> * </w:t>
+      </w:r>
+      <w:r>
+        <w:rPr>
+          <w:sz w:val="24"/>
+        </w:rPr>
+        <w:t>FROM</w:t>
+      </w:r>
+      <w:r>
+        <w:rPr>
+          <w:sz w:val="24"/>
+        </w:rPr>
+        <w:t xml:space="preserve"> </w:t>
+      </w:r>
+      <w:proofErr w:type="spellStart"/>
+      <w:r>
+        <w:rPr>
+          <w:sz w:val="24"/>
+        </w:rPr>
+        <w:t>PersonalPage</w:t>
+      </w:r>
+      <w:proofErr w:type="spellEnd"/>
+      <w:r>
+        <w:rPr>
+          <w:sz w:val="24"/>
+        </w:rPr>
+        <w:t xml:space="preserve"> </w:t>
+      </w:r>
+      <w:r>
+        <w:rPr>
+          <w:sz w:val="24"/>
+        </w:rPr>
+        <w:t>WHERE</w:t>
+      </w:r>
+      <w:r>
+        <w:rPr>
+          <w:sz w:val="24"/>
+        </w:rPr>
+        <w:t xml:space="preserve"> </w:t>
+      </w:r>
+      <w:proofErr w:type="spellStart"/>
+      <w:r>
+        <w:rPr>
+          <w:sz w:val="24"/>
+        </w:rPr>
+        <w:t>OwnerId</w:t>
+      </w:r>
+      <w:proofErr w:type="spellEnd"/>
+      <w:r>
+        <w:rPr>
+          <w:sz w:val="24"/>
+        </w:rPr>
+        <w:t xml:space="preserve"> = 1;</w:t>
+      </w:r>
+    </w:p>
+    <w:p>
+      <w:pPr>
+        <w:spacing w:line="240" w:lineRule="auto"/>
+        <w:rPr>
+          <w:sz w:val="24"/>
+        </w:rPr>
+      </w:pPr>
+      <w:r>
+        <w:rPr>
+          <w:sz w:val="24"/>
+        </w:rPr>
+        <w:t>SELECT</w:t>
+      </w:r>
+      <w:r>
+        <w:rPr>
+          <w:sz w:val="24"/>
+        </w:rPr>
+        <w:t xml:space="preserve"> * </w:t>
+      </w:r>
+      <w:r>
+        <w:rPr>
+          <w:sz w:val="24"/>
+        </w:rPr>
+        <w:t>FROM</w:t>
+      </w:r>
+      <w:r>
+        <w:rPr>
+          <w:sz w:val="24"/>
+        </w:rPr>
+        <w:t xml:space="preserve"> </w:t>
+      </w:r>
+      <w:proofErr w:type="spellStart"/>
+      <w:r>
+        <w:rPr>
+          <w:sz w:val="24"/>
+        </w:rPr>
+        <w:t>PagePlus</w:t>
+      </w:r>
+      <w:proofErr w:type="spellEnd"/>
+      <w:r>
+        <w:rPr>
+          <w:sz w:val="24"/>
+        </w:rPr>
+        <w:t xml:space="preserve"> </w:t>
+      </w:r>
+      <w:r>
+        <w:rPr>
+          <w:sz w:val="24"/>
+        </w:rPr>
+        <w:t>WHERE</w:t>
+      </w:r>
+      <w:r>
+        <w:rPr>
+          <w:sz w:val="24"/>
+        </w:rPr>
+        <w:t xml:space="preserve"> </w:t>
+      </w:r>
+      <w:proofErr w:type="spellStart"/>
+      <w:r>
+        <w:rPr>
+          <w:sz w:val="24"/>
+        </w:rPr>
+        <w:t>PageId</w:t>
+      </w:r>
+      <w:proofErr w:type="spellEnd"/>
+      <w:r>
+        <w:rPr>
+          <w:sz w:val="24"/>
+        </w:rPr>
+        <w:t xml:space="preserve"> = 1;</w:t>
+      </w:r>
+    </w:p>
+    <w:p>
+      <w:pPr>
+        <w:spacing w:line="240" w:lineRule="auto"/>
+        <w:rPr>
+          <w:sz w:val="24"/>
+        </w:rPr>
+      </w:pPr>
+      <w:r>
+        <w:rPr>
+          <w:sz w:val="24"/>
+        </w:rPr>
+        <w:t>SELECT</w:t>
+      </w:r>
+      <w:r>
+        <w:rPr>
+          <w:sz w:val="24"/>
+        </w:rPr>
+        <w:t xml:space="preserve"> * </w:t>
+      </w:r>
+      <w:r>
+        <w:rPr>
+          <w:sz w:val="24"/>
+        </w:rPr>
+        <w:t>FROM</w:t>
+      </w:r>
+      <w:r>
+        <w:rPr>
+          <w:sz w:val="24"/>
+        </w:rPr>
+        <w:t xml:space="preserve"> </w:t>
+      </w:r>
+      <w:proofErr w:type="spellStart"/>
+      <w:r>
+        <w:rPr>
+          <w:sz w:val="24"/>
+        </w:rPr>
+        <w:t>HasAPersonal</w:t>
+      </w:r>
+      <w:proofErr w:type="spellEnd"/>
+      <w:r>
+        <w:rPr>
+          <w:sz w:val="24"/>
+        </w:rPr>
+        <w:t xml:space="preserve"> </w:t>
+      </w:r>
+      <w:r>
+        <w:rPr>
+          <w:sz w:val="24"/>
+        </w:rPr>
+        <w:t>WHERE</w:t>
+      </w:r>
+      <w:r>
+        <w:rPr>
+          <w:sz w:val="24"/>
+        </w:rPr>
+        <w:t xml:space="preserve"> </w:t>
+      </w:r>
+      <w:proofErr w:type="spellStart"/>
+      <w:r>
+        <w:rPr>
+          <w:sz w:val="24"/>
+        </w:rPr>
+        <w:t>UserID</w:t>
+      </w:r>
+      <w:proofErr w:type="spellEnd"/>
+      <w:r>
+        <w:rPr>
+          <w:sz w:val="24"/>
+        </w:rPr>
+        <w:t xml:space="preserve"> = 1;</w:t>
+      </w:r>
+    </w:p>
+    <w:p>
+      <w:pPr>
+        <w:spacing w:line="240" w:lineRule="auto"/>
+        <w:rPr>
+          <w:sz w:val="24"/>
+        </w:rPr>
+      </w:pPr>
+      <w:proofErr w:type="spellStart"/>
+      <w:r>
+        <w:rPr>
+          <w:sz w:val="24"/>
+        </w:rPr>
+        <w:t>UserId</w:t>
+      </w:r>
+      <w:proofErr w:type="spellEnd"/>
+      <w:r>
+        <w:rPr>
+          <w:sz w:val="24"/>
+        </w:rPr>
+        <w:tab/>
+        <w:t>Password</w:t>
+      </w:r>
+      <w:r>
+        <w:rPr>
+          <w:sz w:val="24"/>
+        </w:rPr>
+        <w:tab/>
+      </w:r>
+      <w:proofErr w:type="spellStart"/>
+      <w:r>
+        <w:rPr>
+          <w:sz w:val="24"/>
+        </w:rPr>
+        <w:t>FirstName</w:t>
+      </w:r>
+      <w:proofErr w:type="spellEnd"/>
+      <w:r>
+        <w:rPr>
+          <w:sz w:val="24"/>
+        </w:rPr>
+        <w:tab/>
+      </w:r>
+      <w:proofErr w:type="spellStart"/>
+      <w:r>
+        <w:rPr>
+          <w:sz w:val="24"/>
+        </w:rPr>
+        <w:t>LastName</w:t>
+      </w:r>
+      <w:proofErr w:type="spellEnd"/>
+      <w:r>
+        <w:rPr>
+          <w:sz w:val="24"/>
+        </w:rPr>
+        <w:tab/>
+        <w:t>Address</w:t>
+      </w:r>
+      <w:r>
+        <w:rPr>
+          <w:sz w:val="24"/>
+        </w:rPr>
+        <w:tab/>
+        <w:t>City</w:t>
+      </w:r>
+      <w:r>
+        <w:rPr>
+          <w:sz w:val="24"/>
+        </w:rPr>
+        <w:tab/>
+        <w:t>State</w:t>
+      </w:r>
+      <w:r>
+        <w:rPr>
+          <w:sz w:val="24"/>
+        </w:rPr>
+        <w:tab/>
+      </w:r>
+      <w:proofErr w:type="spellStart"/>
+      <w:r>
+        <w:rPr>
+          <w:sz w:val="24"/>
+        </w:rPr>
+        <w:t>ZipCode</w:t>
+      </w:r>
+      <w:proofErr w:type="spellEnd"/>
+      <w:r>
+        <w:rPr>
+          <w:sz w:val="24"/>
+        </w:rPr>
+        <w:tab/>
+        <w:t>Phone</w:t>
+      </w:r>
+      <w:r>
+        <w:rPr>
+          <w:sz w:val="24"/>
+        </w:rPr>
+        <w:tab/>
+        <w:t>Email</w:t>
+      </w:r>
+      <w:r>
+        <w:rPr>
+          <w:sz w:val="24"/>
+        </w:rPr>
+        <w:tab/>
+      </w:r>
+      <w:proofErr w:type="spellStart"/>
+      <w:r>
+        <w:rPr>
+          <w:sz w:val="24"/>
+        </w:rPr>
+        <w:t>AccountNum</w:t>
+      </w:r>
+      <w:proofErr w:type="spellEnd"/>
+      <w:r>
+        <w:rPr>
+          <w:sz w:val="24"/>
+        </w:rPr>
+        <w:tab/>
+      </w:r>
+      <w:proofErr w:type="spellStart"/>
+      <w:r>
+        <w:rPr>
+          <w:sz w:val="24"/>
+        </w:rPr>
+        <w:t>AccountCreationDate</w:t>
+      </w:r>
+      <w:proofErr w:type="spellEnd"/>
+      <w:r>
+        <w:rPr>
+          <w:sz w:val="24"/>
+        </w:rPr>
+        <w:tab/>
+      </w:r>
+      <w:proofErr w:type="spellStart"/>
+      <w:r>
+        <w:rPr>
+          <w:sz w:val="24"/>
+        </w:rPr>
+        <w:t>CreditCardNum</w:t>
+      </w:r>
+      <w:proofErr w:type="spellEnd"/>
+      <w:r>
+        <w:rPr>
+          <w:sz w:val="24"/>
+        </w:rPr>
+        <w:tab/>
+        <w:t>Preferences</w:t>
+      </w:r>
+    </w:p>
+    <w:p>
+      <w:pPr>
+        <w:spacing w:line="240" w:lineRule="auto"/>
+        <w:rPr>
+          <w:sz w:val="24"/>
+        </w:rPr>
+      </w:pPr>
+      <w:r>
+        <w:rPr>
+          <w:sz w:val="24"/>
+        </w:rPr>
+        <w:t>1</w:t>
+      </w:r>
+      <w:r>
+        <w:rPr>
+          <w:sz w:val="24"/>
+        </w:rPr>
+        <w:tab/>
+        <w:t>apples</w:t>
+      </w:r>
+      <w:r>
+        <w:rPr>
+          <w:sz w:val="24"/>
+        </w:rPr>
+        <w:tab/>
+        <w:t>Michael</w:t>
+      </w:r>
+      <w:r>
+        <w:rPr>
+          <w:sz w:val="24"/>
+        </w:rPr>
+        <w:tab/>
+        <w:t>Thorne</w:t>
+      </w:r>
+      <w:r>
+        <w:rPr>
+          <w:sz w:val="24"/>
+        </w:rPr>
+        <w:tab/>
+        <w:t xml:space="preserve">"4363 </w:t>
+      </w:r>
+      <w:proofErr w:type="spellStart"/>
+      <w:r>
+        <w:rPr>
+          <w:sz w:val="24"/>
+        </w:rPr>
+        <w:t>Arrowood</w:t>
+      </w:r>
+      <w:proofErr w:type="spellEnd"/>
+      <w:r>
+        <w:rPr>
+          <w:sz w:val="24"/>
+        </w:rPr>
+        <w:t xml:space="preserve"> Drive"</w:t>
+      </w:r>
+      <w:r>
+        <w:rPr>
+          <w:sz w:val="24"/>
+        </w:rPr>
+        <w:tab/>
+        <w:t>Jacksonville</w:t>
+      </w:r>
+      <w:r>
+        <w:rPr>
+          <w:sz w:val="24"/>
+        </w:rPr>
+        <w:tab/>
+        <w:t>FL</w:t>
+      </w:r>
+      <w:r>
+        <w:rPr>
+          <w:sz w:val="24"/>
+        </w:rPr>
+        <w:tab/>
+        <w:t>32216</w:t>
+      </w:r>
+      <w:r>
+        <w:rPr>
+          <w:sz w:val="24"/>
+        </w:rPr>
+        <w:tab/>
+        <w:t>9044166609</w:t>
+      </w:r>
+      <w:r>
+        <w:rPr>
+          <w:sz w:val="24"/>
+        </w:rPr>
+        <w:tab/>
+        <w:t>MichaelCThorne@gmail.com</w:t>
+      </w:r>
+      <w:r>
+        <w:rPr>
+          <w:sz w:val="24"/>
+        </w:rPr>
+        <w:tab/>
+        <w:t>1</w:t>
+      </w:r>
+      <w:r>
+        <w:rPr>
+          <w:sz w:val="24"/>
+        </w:rPr>
+        <w:tab/>
+        <w:t>"2016-11-07 17:02:58"</w:t>
+      </w:r>
+      <w:r>
+        <w:rPr>
+          <w:sz w:val="24"/>
+        </w:rPr>
+        <w:tab/>
+        <w:t>5443350608517143</w:t>
+      </w:r>
+      <w:r>
+        <w:rPr>
+          <w:sz w:val="24"/>
+        </w:rPr>
+        <w:tab/>
+      </w:r>
+      <w:proofErr w:type="spellStart"/>
+      <w:r>
+        <w:rPr>
+          <w:sz w:val="24"/>
+        </w:rPr>
+        <w:t>applePicking</w:t>
+      </w:r>
+      <w:proofErr w:type="spellEnd"/>
+    </w:p>
+    <w:p>
+      <w:pPr>
+        <w:spacing w:line="240" w:lineRule="auto"/>
+        <w:rPr>
+          <w:sz w:val="24"/>
+        </w:rPr>
+      </w:pPr>
+      <w:r>
+        <w:rPr>
+          <w:noProof/>
+          <w:sz w:val="24"/>
+        </w:rPr>
+        <w:drawing>
+          <wp:inline distT="0" distB="0" distL="0" distR="0" wp14:anchorId="5C0DDC42" wp14:editId="4BD49FD5">
+            <wp:extent cx="1028844" cy="409632"/>
+            <wp:effectExtent l="0" t="0" r="0" b="9525"/>
+            <wp:docPr id="26" name="Picture 26"/>
+            <wp:cNvGraphicFramePr>
+              <a:graphicFrameLocks xmlns:a="http://schemas.openxmlformats.org/drawingml/2006/main" noChangeAspect="1"/>
+            </wp:cNvGraphicFramePr>
+            <a:graphic xmlns:a="http://schemas.openxmlformats.org/drawingml/2006/main">
+              <a:graphicData uri="http://schemas.openxmlformats.org/drawingml/2006/picture">
+                <pic:pic xmlns:pic="http://schemas.openxmlformats.org/drawingml/2006/picture">
+                  <pic:nvPicPr>
+                    <pic:cNvPr id="26" name="9ACBDD1.tmp"/>
+                    <pic:cNvPicPr/>
+                  </pic:nvPicPr>
+                  <pic:blipFill>
+                    <a:blip r:embed="rId5">
+                      <a:extLst>
+                        <a:ext uri="{28A0092B-C50C-407E-A947-70E740481C1C}">
+                          <a14:useLocalDpi xmlns:a14="http://schemas.microsoft.com/office/drawing/2010/main" val="0"/>
+                        </a:ext>
+                      </a:extLst>
+                    </a:blip>
+                    <a:stretch>
+                      <a:fillRect/>
+                    </a:stretch>
+                  </pic:blipFill>
+                  <pic:spPr>
+                    <a:xfrm>
+                      <a:off x="0" y="0"/>
+                      <a:ext cx="1028844" cy="409632"/>
+                    </a:xfrm>
+                    <a:prstGeom prst="rect">
+                      <a:avLst/>
+                    </a:prstGeom>
+                  </pic:spPr>
+                </pic:pic>
+              </a:graphicData>
+            </a:graphic>
+          </wp:inline>
+        </w:drawing>
+      </w:r>
+      <w:r>
+        <w:rPr>
+          <w:sz w:val="24"/>
+        </w:rPr>
+        <w:t xml:space="preserve">  </w:t>
+      </w:r>
+      <w:r>
+        <w:rPr>
+          <w:noProof/>
+          <w:sz w:val="24"/>
+        </w:rPr>
+        <w:drawing>
+          <wp:inline distT="0" distB="0" distL="0" distR="0" wp14:anchorId="10BDF019" wp14:editId="0E9C195E">
+            <wp:extent cx="1105054" cy="409632"/>
+            <wp:effectExtent l="0" t="0" r="0" b="9525"/>
+            <wp:docPr id="27" name="Picture 27"/>
+            <wp:cNvGraphicFramePr>
+              <a:graphicFrameLocks xmlns:a="http://schemas.openxmlformats.org/drawingml/2006/main" noChangeAspect="1"/>
+            </wp:cNvGraphicFramePr>
+            <a:graphic xmlns:a="http://schemas.openxmlformats.org/drawingml/2006/main">
+              <a:graphicData uri="http://schemas.openxmlformats.org/drawingml/2006/picture">
+                <pic:pic xmlns:pic="http://schemas.openxmlformats.org/drawingml/2006/picture">
+                  <pic:nvPicPr>
+                    <pic:cNvPr id="27" name="9AC2547.tmp"/>
+                    <pic:cNvPicPr/>
+                  </pic:nvPicPr>
+                  <pic:blipFill>
+                    <a:blip r:embed="rId6">
+                      <a:extLst>
+                        <a:ext uri="{28A0092B-C50C-407E-A947-70E740481C1C}">
+                          <a14:useLocalDpi xmlns:a14="http://schemas.microsoft.com/office/drawing/2010/main" val="0"/>
+                        </a:ext>
+                      </a:extLst>
+                    </a:blip>
+                    <a:stretch>
+                      <a:fillRect/>
+                    </a:stretch>
+                  </pic:blipFill>
+                  <pic:spPr>
+                    <a:xfrm>
+                      <a:off x="0" y="0"/>
+                      <a:ext cx="1105054" cy="409632"/>
+                    </a:xfrm>
+                    <a:prstGeom prst="rect">
+                      <a:avLst/>
+                    </a:prstGeom>
+                  </pic:spPr>
+                </pic:pic>
+              </a:graphicData>
+            </a:graphic>
+          </wp:inline>
+        </w:drawing>
+      </w:r>
+      <w:r>
+        <w:rPr>
+          <w:sz w:val="24"/>
+        </w:rPr>
+        <w:t xml:space="preserve">  </w:t>
+      </w:r>
+      <w:r>
+        <w:rPr>
+          <w:noProof/>
+          <w:sz w:val="24"/>
+        </w:rPr>
+        <w:drawing>
+          <wp:inline distT="0" distB="0" distL="0" distR="0" wp14:anchorId="0CE894E7" wp14:editId="48B64CE2">
+            <wp:extent cx="1314633" cy="438211"/>
+            <wp:effectExtent l="0" t="0" r="0" b="0"/>
+            <wp:docPr id="28" name="Picture 28"/>
+            <wp:cNvGraphicFramePr>
+              <a:graphicFrameLocks xmlns:a="http://schemas.openxmlformats.org/drawingml/2006/main" noChangeAspect="1"/>
+            </wp:cNvGraphicFramePr>
+            <a:graphic xmlns:a="http://schemas.openxmlformats.org/drawingml/2006/main">
+              <a:graphicData uri="http://schemas.openxmlformats.org/drawingml/2006/picture">
+                <pic:pic xmlns:pic="http://schemas.openxmlformats.org/drawingml/2006/picture">
+                  <pic:nvPicPr>
+                    <pic:cNvPr id="28" name="9AC6733.tmp"/>
+                    <pic:cNvPicPr/>
+                  </pic:nvPicPr>
+                  <pic:blipFill>
+                    <a:blip r:embed="rId7">
+                      <a:extLst>
+                        <a:ext uri="{28A0092B-C50C-407E-A947-70E740481C1C}">
+                          <a14:useLocalDpi xmlns:a14="http://schemas.microsoft.com/office/drawing/2010/main" val="0"/>
+                        </a:ext>
+                      </a:extLst>
+                    </a:blip>
+                    <a:stretch>
+                      <a:fillRect/>
+                    </a:stretch>
+                  </pic:blipFill>
+                  <pic:spPr>
+                    <a:xfrm>
+                      <a:off x="0" y="0"/>
+                      <a:ext cx="1314633" cy="438211"/>
+                    </a:xfrm>
+                    <a:prstGeom prst="rect">
+                      <a:avLst/>
+                    </a:prstGeom>
+                  </pic:spPr>
+                </pic:pic>
+              </a:graphicData>
+            </a:graphic>
+          </wp:inline>
+        </w:drawing>
+      </w:r>
+    </w:p>
+    <w:p>
+      <w:pPr>
+        <w:spacing w:line="240" w:lineRule="auto"/>
+        <w:rPr>
+          <w:sz w:val="24"/>
+        </w:rPr>
+      </w:pPr>
+    </w:p>
+    <w:p>
+      <w:pPr>
+        <w:pStyle w:val="ListParagraph"/>
+        <w:numPr>
+          <w:ilvl w:val="0"/>
+          <w:numId w:val="2"/>
+        </w:numPr>
+        <w:spacing w:line="240" w:lineRule="auto"/>
+        <w:ind w:left="360"/>
+        <w:rPr>
+          <w:sz w:val="24"/>
+        </w:rPr>
+      </w:pPr>
+      <w:r>
+        <w:rPr>
+          <w:sz w:val="24"/>
+        </w:rPr>
+        <w:t xml:space="preserve">Sign in </w:t>
+      </w:r>
+      <w:r>
+        <w:rPr>
+          <w:sz w:val="24"/>
+        </w:rPr>
+        <w:t>AND</w:t>
+      </w:r>
+      <w:r>
+        <w:rPr>
+          <w:sz w:val="24"/>
+        </w:rPr>
+        <w:t xml:space="preserve"> sign out</w:t>
+      </w:r>
+    </w:p>
+    <w:p>
+      <w:pPr>
+        <w:spacing w:line="240" w:lineRule="auto"/>
+        <w:rPr>
+          <w:sz w:val="24"/>
+        </w:rPr>
+      </w:pPr>
+      <w:r>
+        <w:rPr>
+          <w:sz w:val="24"/>
+        </w:rPr>
+        <w:t>SELECT</w:t>
+      </w:r>
+      <w:r>
+        <w:rPr>
+          <w:sz w:val="24"/>
+        </w:rPr>
+        <w:t xml:space="preserve"> * </w:t>
+      </w:r>
+      <w:r>
+        <w:rPr>
+          <w:sz w:val="24"/>
+        </w:rPr>
+        <w:t>FROM</w:t>
+      </w:r>
+      <w:r>
+        <w:rPr>
+          <w:sz w:val="24"/>
+        </w:rPr>
+        <w:t xml:space="preserve"> </w:t>
+      </w:r>
+      <w:proofErr w:type="spellStart"/>
+      <w:r>
+        <w:rPr>
+          <w:sz w:val="24"/>
+        </w:rPr>
+        <w:t>UserPlus</w:t>
+      </w:r>
+      <w:proofErr w:type="spellEnd"/>
+      <w:r>
+        <w:rPr>
+          <w:sz w:val="24"/>
+        </w:rPr>
+        <w:t xml:space="preserve"> </w:t>
+      </w:r>
+      <w:r>
+        <w:rPr>
+          <w:sz w:val="24"/>
+        </w:rPr>
+        <w:t>WHERE</w:t>
+      </w:r>
+      <w:r>
+        <w:rPr>
+          <w:sz w:val="24"/>
+        </w:rPr>
+        <w:t xml:space="preserve"> </w:t>
+      </w:r>
+      <w:proofErr w:type="spellStart"/>
+      <w:r>
+        <w:rPr>
+          <w:sz w:val="24"/>
+        </w:rPr>
+        <w:t>userId</w:t>
+      </w:r>
+      <w:proofErr w:type="spellEnd"/>
+      <w:r>
+        <w:rPr>
+          <w:sz w:val="24"/>
+        </w:rPr>
+        <w:t xml:space="preserve">=1 </w:t>
+      </w:r>
+      <w:r>
+        <w:rPr>
+          <w:sz w:val="24"/>
+        </w:rPr>
+        <w:t>AND</w:t>
+      </w:r>
+      <w:r>
+        <w:rPr>
+          <w:sz w:val="24"/>
+        </w:rPr>
+        <w:t xml:space="preserve"> password="apples";</w:t>
+      </w:r>
+    </w:p>
+    <w:p>
+      <w:pPr>
+        <w:spacing w:line="240" w:lineRule="auto"/>
+        <w:rPr>
+          <w:b/>
+          <w:sz w:val="24"/>
+        </w:rPr>
+      </w:pPr>
+      <w:r>
+        <w:rPr>
+          <w:b/>
+          <w:sz w:val="24"/>
+        </w:rPr>
+        <w:t>Output:</w:t>
+      </w:r>
+    </w:p>
+    <w:p>
+      <w:pPr>
+        <w:spacing w:line="240" w:lineRule="auto"/>
+        <w:rPr>
+          <w:sz w:val="24"/>
+        </w:rPr>
+      </w:pPr>
+      <w:proofErr w:type="spellStart"/>
+      <w:r>
+        <w:rPr>
+          <w:sz w:val="24"/>
+        </w:rPr>
+        <w:t>UserId</w:t>
+      </w:r>
+      <w:proofErr w:type="spellEnd"/>
+      <w:r>
+        <w:rPr>
+          <w:sz w:val="24"/>
+        </w:rPr>
+        <w:tab/>
+        <w:t>Password</w:t>
+      </w:r>
+      <w:r>
+        <w:rPr>
+          <w:sz w:val="24"/>
+        </w:rPr>
+        <w:tab/>
+      </w:r>
+      <w:proofErr w:type="spellStart"/>
+      <w:r>
+        <w:rPr>
+          <w:sz w:val="24"/>
+        </w:rPr>
+        <w:t>FirstName</w:t>
+      </w:r>
+      <w:proofErr w:type="spellEnd"/>
+      <w:r>
+        <w:rPr>
+          <w:sz w:val="24"/>
+        </w:rPr>
+        <w:tab/>
+      </w:r>
+      <w:proofErr w:type="spellStart"/>
+      <w:r>
+        <w:rPr>
+          <w:sz w:val="24"/>
+        </w:rPr>
+        <w:t>LastName</w:t>
+      </w:r>
+      <w:proofErr w:type="spellEnd"/>
+      <w:r>
+        <w:rPr>
+          <w:sz w:val="24"/>
+        </w:rPr>
+        <w:tab/>
+        <w:t>Address</w:t>
+      </w:r>
+      <w:r>
+        <w:rPr>
+          <w:sz w:val="24"/>
+        </w:rPr>
+        <w:tab/>
+        <w:t>City</w:t>
+      </w:r>
+      <w:r>
+        <w:rPr>
+          <w:sz w:val="24"/>
+        </w:rPr>
+        <w:tab/>
+        <w:t>State</w:t>
+      </w:r>
+      <w:r>
+        <w:rPr>
+          <w:sz w:val="24"/>
+        </w:rPr>
+        <w:tab/>
+      </w:r>
+      <w:proofErr w:type="spellStart"/>
+      <w:r>
+        <w:rPr>
+          <w:sz w:val="24"/>
+        </w:rPr>
+        <w:t>ZipCode</w:t>
+      </w:r>
+      <w:proofErr w:type="spellEnd"/>
+      <w:r>
+        <w:rPr>
+          <w:sz w:val="24"/>
+        </w:rPr>
+        <w:tab/>
+        <w:t>Phone</w:t>
+      </w:r>
+      <w:r>
+        <w:rPr>
+          <w:sz w:val="24"/>
+        </w:rPr>
+        <w:tab/>
+        <w:t>Email</w:t>
+      </w:r>
+      <w:r>
+        <w:rPr>
+          <w:sz w:val="24"/>
+        </w:rPr>
+        <w:tab/>
+      </w:r>
+      <w:proofErr w:type="spellStart"/>
+      <w:r>
+        <w:rPr>
+          <w:sz w:val="24"/>
+        </w:rPr>
+        <w:t>AccountNum</w:t>
+      </w:r>
+      <w:proofErr w:type="spellEnd"/>
+      <w:r>
+        <w:rPr>
+          <w:sz w:val="24"/>
+        </w:rPr>
+        <w:tab/>
+      </w:r>
+      <w:proofErr w:type="spellStart"/>
+      <w:r>
+        <w:rPr>
+          <w:sz w:val="24"/>
+        </w:rPr>
+        <w:t>AccountCreationDate</w:t>
+      </w:r>
+      <w:proofErr w:type="spellEnd"/>
+      <w:r>
+        <w:rPr>
+          <w:sz w:val="24"/>
+        </w:rPr>
+        <w:tab/>
+      </w:r>
+      <w:proofErr w:type="spellStart"/>
+      <w:r>
+        <w:rPr>
+          <w:sz w:val="24"/>
+        </w:rPr>
+        <w:t>CreditCardNum</w:t>
+      </w:r>
+      <w:proofErr w:type="spellEnd"/>
+      <w:r>
+        <w:rPr>
+          <w:sz w:val="24"/>
+        </w:rPr>
+        <w:tab/>
+        <w:t>Preferences</w:t>
+      </w:r>
+    </w:p>
+    <w:p>
+      <w:pPr>
+        <w:spacing w:line="240" w:lineRule="auto"/>
+        <w:rPr>
+          <w:sz w:val="24"/>
+        </w:rPr>
+      </w:pPr>
+      <w:r>
+        <w:rPr>
+          <w:sz w:val="24"/>
+        </w:rPr>
+        <w:t>1</w:t>
+      </w:r>
+      <w:r>
+        <w:rPr>
+          <w:sz w:val="24"/>
+        </w:rPr>
+        <w:tab/>
+        <w:t>apples</w:t>
+      </w:r>
+      <w:r>
+        <w:rPr>
+          <w:sz w:val="24"/>
+        </w:rPr>
+        <w:tab/>
+        <w:t>Michael</w:t>
+      </w:r>
+      <w:r>
+        <w:rPr>
+          <w:sz w:val="24"/>
+        </w:rPr>
+        <w:tab/>
+        <w:t>Thorne</w:t>
+      </w:r>
+      <w:r>
+        <w:rPr>
+          <w:sz w:val="24"/>
+        </w:rPr>
+        <w:tab/>
+        <w:t xml:space="preserve">"4363 </w:t>
+      </w:r>
+      <w:proofErr w:type="spellStart"/>
+      <w:r>
+        <w:rPr>
+          <w:sz w:val="24"/>
+        </w:rPr>
+        <w:t>Arrowood</w:t>
+      </w:r>
+      <w:proofErr w:type="spellEnd"/>
+      <w:r>
+        <w:rPr>
+          <w:sz w:val="24"/>
+        </w:rPr>
+        <w:t xml:space="preserve"> Drive"</w:t>
+      </w:r>
+      <w:r>
+        <w:rPr>
+          <w:sz w:val="24"/>
+        </w:rPr>
+        <w:tab/>
+        <w:t>Jacksonville</w:t>
+      </w:r>
+      <w:r>
+        <w:rPr>
+          <w:sz w:val="24"/>
+        </w:rPr>
+        <w:tab/>
+        <w:t>FL</w:t>
+      </w:r>
+      <w:r>
+        <w:rPr>
+          <w:sz w:val="24"/>
+        </w:rPr>
+        <w:tab/>
+        <w:t>32216</w:t>
+      </w:r>
+      <w:r>
+        <w:rPr>
+          <w:sz w:val="24"/>
+        </w:rPr>
+        <w:tab/>
+        <w:t>9044166609</w:t>
+      </w:r>
+      <w:r>
+        <w:rPr>
+          <w:sz w:val="24"/>
+        </w:rPr>
+        <w:tab/>
+        <w:t>MichaelCThorne@gmail.com</w:t>
+      </w:r>
+      <w:r>
+        <w:rPr>
+          <w:sz w:val="24"/>
+        </w:rPr>
+        <w:tab/>
+        <w:t>1</w:t>
+      </w:r>
+      <w:r>
+        <w:rPr>
+          <w:sz w:val="24"/>
+        </w:rPr>
+        <w:tab/>
+        <w:t>"2016-11-07 17:02:58"</w:t>
+      </w:r>
+      <w:r>
+        <w:rPr>
+          <w:sz w:val="24"/>
+        </w:rPr>
+        <w:tab/>
+        <w:t>5443350608517143</w:t>
+      </w:r>
+      <w:r>
+        <w:rPr>
+          <w:sz w:val="24"/>
+        </w:rPr>
+        <w:tab/>
+      </w:r>
+      <w:proofErr w:type="spellStart"/>
+      <w:r>
+        <w:rPr>
+          <w:sz w:val="24"/>
+        </w:rPr>
+        <w:t>applePicking</w:t>
+      </w:r>
+      <w:proofErr w:type="spellEnd"/>
+    </w:p>
+    <w:p>
+      <w:pPr>
+        <w:spacing w:line="240" w:lineRule="auto"/>
+        <w:rPr>
+          <w:sz w:val="24"/>
+        </w:rPr>
+      </w:pPr>
+    </w:p>
+    <w:p>
+      <w:pPr>
+        <w:pStyle w:val="ListParagraph"/>
+        <w:numPr>
+          <w:ilvl w:val="0"/>
+          <w:numId w:val="2"/>
+        </w:numPr>
+        <w:spacing w:line="240" w:lineRule="auto"/>
+        <w:ind w:left="360"/>
+        <w:rPr>
+          <w:sz w:val="24"/>
+        </w:rPr>
+      </w:pPr>
+      <w:r>
+        <w:rPr>
+          <w:sz w:val="24"/>
+        </w:rPr>
+        <w:t>Post messages into personal page</w:t>
+      </w:r>
+    </w:p>
+    <w:p>
+      <w:pPr>
+        <w:spacing w:line="240" w:lineRule="auto"/>
+        <w:rPr>
+          <w:sz w:val="24"/>
+        </w:rPr>
+      </w:pPr>
+      <w:r>
+        <w:rPr>
+          <w:sz w:val="24"/>
+        </w:rPr>
+        <w:t>INSERT INTO Post (</w:t>
+      </w:r>
+      <w:proofErr w:type="spellStart"/>
+      <w:r>
+        <w:rPr>
+          <w:sz w:val="24"/>
+        </w:rPr>
+        <w:t>PostId</w:t>
+      </w:r>
+      <w:proofErr w:type="spellEnd"/>
+      <w:r>
+        <w:rPr>
+          <w:sz w:val="24"/>
+        </w:rPr>
+        <w:t xml:space="preserve">, </w:t>
+      </w:r>
+      <w:proofErr w:type="spellStart"/>
+      <w:r>
+        <w:rPr>
+          <w:sz w:val="24"/>
+        </w:rPr>
+        <w:t>DateCreated</w:t>
+      </w:r>
+      <w:proofErr w:type="spellEnd"/>
+      <w:r>
+        <w:rPr>
+          <w:sz w:val="24"/>
+        </w:rPr>
+        <w:t xml:space="preserve">, Content, </w:t>
+      </w:r>
+      <w:proofErr w:type="spellStart"/>
+      <w:r>
+        <w:rPr>
+          <w:sz w:val="24"/>
+        </w:rPr>
+        <w:t>CommentCount</w:t>
+      </w:r>
+      <w:proofErr w:type="spellEnd"/>
+      <w:r>
+        <w:rPr>
+          <w:sz w:val="24"/>
+        </w:rPr>
+        <w:t xml:space="preserve">, </w:t>
+      </w:r>
+      <w:proofErr w:type="spellStart"/>
+      <w:r>
+        <w:rPr>
+          <w:sz w:val="24"/>
+        </w:rPr>
+        <w:t>AuthorId</w:t>
+      </w:r>
+      <w:proofErr w:type="spellEnd"/>
+      <w:r>
+        <w:rPr>
+          <w:sz w:val="24"/>
+        </w:rPr>
+        <w:t xml:space="preserve">) </w:t>
+      </w:r>
+      <w:r>
+        <w:rPr>
+          <w:sz w:val="24"/>
+        </w:rPr>
+        <w:t>VALUES</w:t>
+      </w:r>
+      <w:r>
+        <w:rPr>
+          <w:sz w:val="24"/>
+        </w:rPr>
+        <w:t xml:space="preserve"> (1, </w:t>
+      </w:r>
+      <w:proofErr w:type="gramStart"/>
+      <w:r>
+        <w:rPr>
+          <w:sz w:val="24"/>
+        </w:rPr>
+        <w:t>NOW(</w:t>
+      </w:r>
+      <w:proofErr w:type="gramEnd"/>
+      <w:r>
+        <w:rPr>
+          <w:sz w:val="24"/>
+        </w:rPr>
+        <w:t>), '</w:t>
+      </w:r>
+      <w:proofErr w:type="spellStart"/>
+      <w:r>
+        <w:rPr>
+          <w:sz w:val="24"/>
+        </w:rPr>
+        <w:t>envisioneer</w:t>
+      </w:r>
+      <w:proofErr w:type="spellEnd"/>
+      <w:r>
+        <w:rPr>
+          <w:sz w:val="24"/>
+        </w:rPr>
+        <w:t xml:space="preserve"> frictionless deliverables', 10, 1);</w:t>
+      </w:r>
+    </w:p>
+    <w:p>
+      <w:pPr>
+        <w:spacing w:line="240" w:lineRule="auto"/>
+        <w:rPr>
+          <w:sz w:val="24"/>
+        </w:rPr>
+      </w:pPr>
+      <w:r>
+        <w:rPr>
+          <w:sz w:val="24"/>
+        </w:rPr>
+        <w:t xml:space="preserve">INSERT INTO </w:t>
+      </w:r>
+      <w:proofErr w:type="spellStart"/>
+      <w:proofErr w:type="gramStart"/>
+      <w:r>
+        <w:rPr>
+          <w:sz w:val="24"/>
+        </w:rPr>
+        <w:t>PostedTo</w:t>
+      </w:r>
+      <w:proofErr w:type="spellEnd"/>
+      <w:r>
+        <w:rPr>
+          <w:sz w:val="24"/>
+        </w:rPr>
+        <w:t>(</w:t>
+      </w:r>
+      <w:proofErr w:type="spellStart"/>
+      <w:proofErr w:type="gramEnd"/>
+      <w:r>
+        <w:rPr>
+          <w:sz w:val="24"/>
+        </w:rPr>
+        <w:t>PostID</w:t>
+      </w:r>
+      <w:proofErr w:type="spellEnd"/>
+      <w:r>
+        <w:rPr>
+          <w:sz w:val="24"/>
+        </w:rPr>
+        <w:t xml:space="preserve">, </w:t>
+      </w:r>
+      <w:proofErr w:type="spellStart"/>
+      <w:r>
+        <w:rPr>
+          <w:sz w:val="24"/>
+        </w:rPr>
+        <w:t>PageID</w:t>
+      </w:r>
+      <w:proofErr w:type="spellEnd"/>
+      <w:r>
+        <w:rPr>
+          <w:sz w:val="24"/>
+        </w:rPr>
+        <w:t xml:space="preserve">) </w:t>
+      </w:r>
+      <w:r>
+        <w:rPr>
+          <w:sz w:val="24"/>
+        </w:rPr>
+        <w:t>VALUES</w:t>
+      </w:r>
+      <w:r>
+        <w:rPr>
+          <w:sz w:val="24"/>
+        </w:rPr>
+        <w:t xml:space="preserve"> (1, 1);</w:t>
+      </w:r>
+    </w:p>
+    <w:p>
+      <w:pPr>
+        <w:spacing w:line="240" w:lineRule="auto"/>
+        <w:rPr>
+          <w:sz w:val="24"/>
+        </w:rPr>
+      </w:pPr>
+      <w:r>
+        <w:rPr>
+          <w:b/>
+          <w:sz w:val="24"/>
+        </w:rPr>
+        <w:t>Output:</w:t>
+      </w:r>
+    </w:p>
+    <w:p>
+      <w:pPr>
+        <w:spacing w:line="240" w:lineRule="auto"/>
+        <w:rPr>
+          <w:sz w:val="24"/>
+        </w:rPr>
+      </w:pPr>
+      <w:r>
+        <w:rPr>
+          <w:sz w:val="24"/>
+        </w:rPr>
+        <w:lastRenderedPageBreak/>
+        <w:t>SELECT</w:t>
+      </w:r>
+      <w:r>
+        <w:rPr>
+          <w:sz w:val="24"/>
+        </w:rPr>
+        <w:t xml:space="preserve"> * </w:t>
+      </w:r>
+      <w:r>
+        <w:rPr>
+          <w:sz w:val="24"/>
+        </w:rPr>
+        <w:t>FROM</w:t>
+      </w:r>
+      <w:r>
+        <w:rPr>
+          <w:sz w:val="24"/>
+        </w:rPr>
+        <w:t xml:space="preserve"> Post </w:t>
+      </w:r>
+      <w:r>
+        <w:rPr>
+          <w:sz w:val="24"/>
+        </w:rPr>
+        <w:t>WHERE</w:t>
+      </w:r>
+      <w:r>
+        <w:rPr>
+          <w:sz w:val="24"/>
+        </w:rPr>
+        <w:t xml:space="preserve"> </w:t>
+      </w:r>
+      <w:proofErr w:type="spellStart"/>
+      <w:r>
+        <w:rPr>
+          <w:sz w:val="24"/>
+        </w:rPr>
+        <w:t>AuthorId</w:t>
+      </w:r>
+      <w:proofErr w:type="spellEnd"/>
+      <w:r>
+        <w:rPr>
+          <w:sz w:val="24"/>
+        </w:rPr>
+        <w:t xml:space="preserve"> = 1;</w:t>
+      </w:r>
+    </w:p>
+    <w:p>
+      <w:pPr>
+        <w:spacing w:line="240" w:lineRule="auto"/>
+        <w:rPr>
+          <w:sz w:val="24"/>
+        </w:rPr>
+      </w:pPr>
+      <w:r>
+        <w:rPr>
+          <w:sz w:val="24"/>
+        </w:rPr>
+        <w:t>SELECT</w:t>
+      </w:r>
+      <w:r>
+        <w:rPr>
+          <w:sz w:val="24"/>
+        </w:rPr>
+        <w:t xml:space="preserve"> * </w:t>
+      </w:r>
+      <w:r>
+        <w:rPr>
+          <w:sz w:val="24"/>
+        </w:rPr>
+        <w:t>FROM</w:t>
+      </w:r>
+      <w:r>
+        <w:rPr>
+          <w:sz w:val="24"/>
+        </w:rPr>
+        <w:t xml:space="preserve"> </w:t>
+      </w:r>
+      <w:proofErr w:type="spellStart"/>
+      <w:r>
+        <w:rPr>
+          <w:sz w:val="24"/>
+        </w:rPr>
+        <w:t>PostedTo</w:t>
+      </w:r>
+      <w:proofErr w:type="spellEnd"/>
+      <w:r>
+        <w:rPr>
+          <w:sz w:val="24"/>
+        </w:rPr>
+        <w:t xml:space="preserve"> </w:t>
+      </w:r>
+      <w:r>
+        <w:rPr>
+          <w:sz w:val="24"/>
+        </w:rPr>
+        <w:t>WHERE</w:t>
+      </w:r>
+      <w:r>
+        <w:rPr>
+          <w:sz w:val="24"/>
+        </w:rPr>
+        <w:t xml:space="preserve"> </w:t>
+      </w:r>
+      <w:proofErr w:type="spellStart"/>
+      <w:r>
+        <w:rPr>
+          <w:sz w:val="24"/>
+        </w:rPr>
+        <w:t>PostID</w:t>
+      </w:r>
+      <w:proofErr w:type="spellEnd"/>
+      <w:r>
+        <w:rPr>
+          <w:sz w:val="24"/>
+        </w:rPr>
+        <w:t xml:space="preserve"> = 1;</w:t>
+      </w:r>
+    </w:p>
+    <w:p>
+      <w:pPr>
+        <w:spacing w:line="240" w:lineRule="auto"/>
+        <w:rPr>
+          <w:sz w:val="24"/>
+        </w:rPr>
+      </w:pPr>
+      <w:r>
+        <w:rPr>
+          <w:noProof/>
+          <w:sz w:val="24"/>
+        </w:rPr>
+        <w:drawing>
+          <wp:inline distT="0" distB="0" distL="0" distR="0" wp14:anchorId="64B7C640" wp14:editId="7993F339">
+            <wp:extent cx="4791744" cy="409632"/>
+            <wp:effectExtent l="0" t="0" r="8890" b="9525"/>
+            <wp:docPr id="29" name="Picture 29"/>
+            <wp:cNvGraphicFramePr>
+              <a:graphicFrameLocks xmlns:a="http://schemas.openxmlformats.org/drawingml/2006/main" noChangeAspect="1"/>
+            </wp:cNvGraphicFramePr>
+            <a:graphic xmlns:a="http://schemas.openxmlformats.org/drawingml/2006/main">
+              <a:graphicData uri="http://schemas.openxmlformats.org/drawingml/2006/picture">
+                <pic:pic xmlns:pic="http://schemas.openxmlformats.org/drawingml/2006/picture">
+                  <pic:nvPicPr>
+                    <pic:cNvPr id="29" name="9AC5E31.tmp"/>
+                    <pic:cNvPicPr/>
+                  </pic:nvPicPr>
+                  <pic:blipFill>
+                    <a:blip r:embed="rId8">
+                      <a:extLst>
+                        <a:ext uri="{28A0092B-C50C-407E-A947-70E740481C1C}">
+                          <a14:useLocalDpi xmlns:a14="http://schemas.microsoft.com/office/drawing/2010/main" val="0"/>
+                        </a:ext>
+                      </a:extLst>
+                    </a:blip>
+                    <a:stretch>
+                      <a:fillRect/>
+                    </a:stretch>
+                  </pic:blipFill>
+                  <pic:spPr>
+                    <a:xfrm>
+                      <a:off x="0" y="0"/>
+                      <a:ext cx="4791744" cy="409632"/>
+                    </a:xfrm>
+                    <a:prstGeom prst="rect">
+                      <a:avLst/>
+                    </a:prstGeom>
+                  </pic:spPr>
+                </pic:pic>
+              </a:graphicData>
+            </a:graphic>
+          </wp:inline>
+        </w:drawing>
+      </w:r>
+      <w:r>
+        <w:rPr>
+          <w:sz w:val="24"/>
+        </w:rPr>
+        <w:t xml:space="preserve">  </w:t>
+      </w:r>
+      <w:r>
+        <w:rPr>
+          <w:noProof/>
+          <w:sz w:val="24"/>
+        </w:rPr>
+        <w:drawing>
+          <wp:inline distT="0" distB="0" distL="0" distR="0" wp14:anchorId="3F86275B" wp14:editId="67922600">
+            <wp:extent cx="914528" cy="438211"/>
+            <wp:effectExtent l="0" t="0" r="0" b="0"/>
+            <wp:docPr id="30" name="Picture 30"/>
+            <wp:cNvGraphicFramePr>
+              <a:graphicFrameLocks xmlns:a="http://schemas.openxmlformats.org/drawingml/2006/main" noChangeAspect="1"/>
+            </wp:cNvGraphicFramePr>
+            <a:graphic xmlns:a="http://schemas.openxmlformats.org/drawingml/2006/main">
+              <a:graphicData uri="http://schemas.openxmlformats.org/drawingml/2006/picture">
+                <pic:pic xmlns:pic="http://schemas.openxmlformats.org/drawingml/2006/picture">
+                  <pic:nvPicPr>
+                    <pic:cNvPr id="30" name="9AC9C06.tmp"/>
+                    <pic:cNvPicPr/>
+                  </pic:nvPicPr>
+                  <pic:blipFill>
+                    <a:blip r:embed="rId9">
+                      <a:extLst>
+                        <a:ext uri="{28A0092B-C50C-407E-A947-70E740481C1C}">
+                          <a14:useLocalDpi xmlns:a14="http://schemas.microsoft.com/office/drawing/2010/main" val="0"/>
+                        </a:ext>
+                      </a:extLst>
+                    </a:blip>
+                    <a:stretch>
+                      <a:fillRect/>
+                    </a:stretch>
+                  </pic:blipFill>
+                  <pic:spPr>
+                    <a:xfrm>
+                      <a:off x="0" y="0"/>
+                      <a:ext cx="914528" cy="438211"/>
+                    </a:xfrm>
+                    <a:prstGeom prst="rect">
+                      <a:avLst/>
+                    </a:prstGeom>
+                  </pic:spPr>
+                </pic:pic>
+              </a:graphicData>
+            </a:graphic>
+          </wp:inline>
+        </w:drawing>
+      </w:r>
+    </w:p>
+    <w:p>
+      <w:pPr>
+        <w:spacing w:line="240" w:lineRule="auto"/>
+        <w:rPr>
+          <w:sz w:val="24"/>
+        </w:rPr>
+      </w:pPr>
+    </w:p>
+    <w:p>
+      <w:pPr>
+        <w:pStyle w:val="ListParagraph"/>
+        <w:numPr>
+          <w:ilvl w:val="0"/>
+          <w:numId w:val="2"/>
+        </w:numPr>
+        <w:spacing w:line="240" w:lineRule="auto"/>
+        <w:ind w:left="360"/>
+        <w:rPr>
+          <w:sz w:val="24"/>
+        </w:rPr>
+      </w:pPr>
+      <w:r>
+        <w:rPr>
+          <w:sz w:val="24"/>
+        </w:rPr>
+        <w:t>Send a message</w:t>
+      </w:r>
+    </w:p>
+    <w:p>
+      <w:pPr>
+        <w:spacing w:line="240" w:lineRule="auto"/>
+        <w:rPr>
+          <w:sz w:val="24"/>
+        </w:rPr>
+      </w:pPr>
+      <w:r>
+        <w:rPr>
+          <w:sz w:val="24"/>
+        </w:rPr>
+        <w:t>SELECT</w:t>
+      </w:r>
+      <w:r>
+        <w:rPr>
+          <w:sz w:val="24"/>
+        </w:rPr>
+        <w:t xml:space="preserve"> * </w:t>
+      </w:r>
+      <w:r>
+        <w:rPr>
+          <w:sz w:val="24"/>
+        </w:rPr>
+        <w:t>FROM</w:t>
+      </w:r>
+      <w:r>
+        <w:rPr>
+          <w:sz w:val="24"/>
+        </w:rPr>
+        <w:t xml:space="preserve"> Message </w:t>
+      </w:r>
+      <w:r>
+        <w:rPr>
+          <w:sz w:val="24"/>
+        </w:rPr>
+        <w:t>WHERE</w:t>
+      </w:r>
+      <w:r>
+        <w:rPr>
+          <w:sz w:val="24"/>
+        </w:rPr>
+        <w:t xml:space="preserve"> </w:t>
+      </w:r>
+      <w:proofErr w:type="spellStart"/>
+      <w:r>
+        <w:rPr>
+          <w:sz w:val="24"/>
+        </w:rPr>
+        <w:t>SenderId</w:t>
+      </w:r>
+      <w:proofErr w:type="spellEnd"/>
+      <w:r>
+        <w:rPr>
+          <w:sz w:val="24"/>
+        </w:rPr>
+        <w:t xml:space="preserve"> = 1;</w:t>
+      </w:r>
+    </w:p>
+    <w:p>
+      <w:pPr>
+        <w:spacing w:line="240" w:lineRule="auto"/>
+        <w:rPr>
+          <w:sz w:val="24"/>
+        </w:rPr>
+      </w:pPr>
+      <w:r>
+        <w:rPr>
+          <w:sz w:val="24"/>
+        </w:rPr>
+        <w:t>SELECT</w:t>
+      </w:r>
+      <w:r>
+        <w:rPr>
+          <w:sz w:val="24"/>
+        </w:rPr>
+        <w:t xml:space="preserve"> * </w:t>
+      </w:r>
+      <w:r>
+        <w:rPr>
+          <w:sz w:val="24"/>
+        </w:rPr>
+        <w:t>FROM</w:t>
+      </w:r>
+      <w:r>
+        <w:rPr>
+          <w:sz w:val="24"/>
+        </w:rPr>
+        <w:t xml:space="preserve"> Send </w:t>
+      </w:r>
+      <w:r>
+        <w:rPr>
+          <w:sz w:val="24"/>
+        </w:rPr>
+        <w:t>WHERE</w:t>
+      </w:r>
+      <w:r>
+        <w:rPr>
+          <w:sz w:val="24"/>
+        </w:rPr>
+        <w:t xml:space="preserve"> Sender = 1;</w:t>
+      </w:r>
+    </w:p>
+    <w:p>
+      <w:pPr>
+        <w:spacing w:line="240" w:lineRule="auto"/>
+        <w:rPr>
+          <w:b/>
+          <w:sz w:val="24"/>
+        </w:rPr>
+      </w:pPr>
+      <w:r>
+        <w:rPr>
+          <w:b/>
+          <w:sz w:val="24"/>
+        </w:rPr>
+        <w:t>Output:</w:t>
+      </w:r>
+    </w:p>
+    <w:p>
+      <w:pPr>
+        <w:spacing w:line="240" w:lineRule="auto"/>
+        <w:rPr>
+          <w:sz w:val="24"/>
+        </w:rPr>
+      </w:pPr>
+      <w:r>
+        <w:rPr>
+          <w:noProof/>
+          <w:sz w:val="24"/>
+        </w:rPr>
+        <w:drawing>
+          <wp:inline distT="0" distB="0" distL="0" distR="0" wp14:anchorId="6F062A7A" wp14:editId="43ACA7E4">
+            <wp:extent cx="4324954" cy="676369"/>
+            <wp:effectExtent l="0" t="0" r="0" b="9525"/>
+            <wp:docPr id="1" name="Picture 1"/>
+            <wp:cNvGraphicFramePr>
+              <a:graphicFrameLocks xmlns:a="http://schemas.openxmlformats.org/drawingml/2006/main" noChangeAspect="1"/>
+            </wp:cNvGraphicFramePr>
+            <a:graphic xmlns:a="http://schemas.openxmlformats.org/drawingml/2006/main">
+              <a:graphicData uri="http://schemas.openxmlformats.org/drawingml/2006/picture">
+                <pic:pic xmlns:pic="http://schemas.openxmlformats.org/drawingml/2006/picture">
+                  <pic:nvPicPr>
+                    <pic:cNvPr id="1" name="9AC91DB.tmp"/>
+                    <pic:cNvPicPr/>
+                  </pic:nvPicPr>
+                  <pic:blipFill>
+                    <a:blip r:embed="rId10">
+                      <a:extLst>
+                        <a:ext uri="{28A0092B-C50C-407E-A947-70E740481C1C}">
+                          <a14:useLocalDpi xmlns:a14="http://schemas.microsoft.com/office/drawing/2010/main" val="0"/>
+                        </a:ext>
+                      </a:extLst>
+                    </a:blip>
+                    <a:stretch>
+                      <a:fillRect/>
+                    </a:stretch>
+                  </pic:blipFill>
+                  <pic:spPr>
+                    <a:xfrm>
+                      <a:off x="0" y="0"/>
+                      <a:ext cx="4324954" cy="676369"/>
+                    </a:xfrm>
+                    <a:prstGeom prst="rect">
+                      <a:avLst/>
+                    </a:prstGeom>
+                  </pic:spPr>
+                </pic:pic>
+              </a:graphicData>
+            </a:graphic>
+          </wp:inline>
+        </w:drawing>
+      </w:r>
+      <w:r>
+        <w:rPr>
+          <w:sz w:val="24"/>
+        </w:rPr>
+        <w:t xml:space="preserve">  </w:t>
+      </w:r>
+      <w:r>
+        <w:rPr>
+          <w:noProof/>
+          <w:sz w:val="24"/>
+        </w:rPr>
+        <w:drawing>
+          <wp:inline distT="0" distB="0" distL="0" distR="0" wp14:anchorId="4A14D9C1" wp14:editId="71BEFCF2">
+            <wp:extent cx="1143160" cy="628738"/>
+            <wp:effectExtent l="0" t="0" r="0" b="0"/>
+            <wp:docPr id="2" name="Picture 2"/>
+            <wp:cNvGraphicFramePr>
+              <a:graphicFrameLocks xmlns:a="http://schemas.openxmlformats.org/drawingml/2006/main" noChangeAspect="1"/>
+            </wp:cNvGraphicFramePr>
+            <a:graphic xmlns:a="http://schemas.openxmlformats.org/drawingml/2006/main">
+              <a:graphicData uri="http://schemas.openxmlformats.org/drawingml/2006/picture">
+                <pic:pic xmlns:pic="http://schemas.openxmlformats.org/drawingml/2006/picture">
+                  <pic:nvPicPr>
+                    <pic:cNvPr id="2" name="9ACF307.tmp"/>
+                    <pic:cNvPicPr/>
+                  </pic:nvPicPr>
+                  <pic:blipFill>
+                    <a:blip r:embed="rId11">
+                      <a:extLst>
+                        <a:ext uri="{28A0092B-C50C-407E-A947-70E740481C1C}">
+                          <a14:useLocalDpi xmlns:a14="http://schemas.microsoft.com/office/drawing/2010/main" val="0"/>
+                        </a:ext>
+                      </a:extLst>
+                    </a:blip>
+                    <a:stretch>
+                      <a:fillRect/>
+                    </a:stretch>
+                  </pic:blipFill>
+                  <pic:spPr>
+                    <a:xfrm>
+                      <a:off x="0" y="0"/>
+                      <a:ext cx="1143160" cy="628738"/>
+                    </a:xfrm>
+                    <a:prstGeom prst="rect">
+                      <a:avLst/>
+                    </a:prstGeom>
+                  </pic:spPr>
+                </pic:pic>
+              </a:graphicData>
+            </a:graphic>
+          </wp:inline>
+        </w:drawing>
+      </w:r>
+    </w:p>
+    <w:p>
+      <w:pPr>
+        <w:spacing w:line="240" w:lineRule="auto"/>
+        <w:rPr>
+          <w:sz w:val="24"/>
+        </w:rPr>
+      </w:pPr>
+    </w:p>
+    <w:p>
+      <w:pPr>
+        <w:pStyle w:val="ListParagraph"/>
+        <w:numPr>
+          <w:ilvl w:val="0"/>
+          <w:numId w:val="2"/>
+        </w:numPr>
+        <w:spacing w:line="240" w:lineRule="auto"/>
+        <w:ind w:left="360"/>
+        <w:rPr>
+          <w:sz w:val="24"/>
+        </w:rPr>
+      </w:pPr>
+      <w:r>
+        <w:rPr>
+          <w:sz w:val="24"/>
+        </w:rPr>
+        <w:t>Receive a message</w:t>
+      </w:r>
+    </w:p>
+    <w:p>
+      <w:pPr>
+        <w:spacing w:line="240" w:lineRule="auto"/>
+        <w:rPr>
+          <w:sz w:val="24"/>
+        </w:rPr>
+      </w:pPr>
+      <w:r>
+        <w:rPr>
+          <w:sz w:val="24"/>
+        </w:rPr>
+        <w:t>SELECT</w:t>
+      </w:r>
+      <w:r>
+        <w:rPr>
+          <w:sz w:val="24"/>
+        </w:rPr>
+        <w:t xml:space="preserve"> </w:t>
+      </w:r>
+      <w:proofErr w:type="spellStart"/>
+      <w:r>
+        <w:rPr>
+          <w:sz w:val="24"/>
+        </w:rPr>
+        <w:t>UserId</w:t>
+      </w:r>
+      <w:proofErr w:type="spellEnd"/>
+      <w:r>
+        <w:rPr>
+          <w:sz w:val="24"/>
+        </w:rPr>
+        <w:t xml:space="preserve"> </w:t>
+      </w:r>
+      <w:r>
+        <w:rPr>
+          <w:sz w:val="24"/>
+        </w:rPr>
+        <w:t>FROM</w:t>
+      </w:r>
+      <w:r>
+        <w:rPr>
+          <w:sz w:val="24"/>
+        </w:rPr>
+        <w:t xml:space="preserve"> </w:t>
+      </w:r>
+      <w:proofErr w:type="spellStart"/>
+      <w:r>
+        <w:rPr>
+          <w:sz w:val="24"/>
+        </w:rPr>
+        <w:t>UserPlus</w:t>
+      </w:r>
+      <w:proofErr w:type="spellEnd"/>
+      <w:r>
+        <w:rPr>
+          <w:sz w:val="24"/>
+        </w:rPr>
+        <w:t xml:space="preserve"> </w:t>
+      </w:r>
+      <w:r>
+        <w:rPr>
+          <w:sz w:val="24"/>
+        </w:rPr>
+        <w:t>WHERE</w:t>
+      </w:r>
+      <w:r>
+        <w:rPr>
+          <w:sz w:val="24"/>
+        </w:rPr>
+        <w:t xml:space="preserve"> </w:t>
+      </w:r>
+      <w:proofErr w:type="spellStart"/>
+      <w:r>
+        <w:rPr>
+          <w:sz w:val="24"/>
+        </w:rPr>
+        <w:t>UserId</w:t>
+      </w:r>
+      <w:proofErr w:type="spellEnd"/>
+      <w:r>
+        <w:rPr>
+          <w:sz w:val="24"/>
+        </w:rPr>
+        <w:t>=2;</w:t>
+      </w:r>
+    </w:p>
+    <w:p>
+      <w:pPr>
+        <w:spacing w:line="240" w:lineRule="auto"/>
+        <w:rPr>
+          <w:sz w:val="24"/>
+        </w:rPr>
+      </w:pPr>
+      <w:r>
+        <w:rPr>
+          <w:sz w:val="24"/>
+        </w:rPr>
+        <w:t xml:space="preserve">INSERT INTO </w:t>
+      </w:r>
+      <w:proofErr w:type="gramStart"/>
+      <w:r>
+        <w:rPr>
+          <w:sz w:val="24"/>
+        </w:rPr>
+        <w:t>Receive(</w:t>
+      </w:r>
+      <w:proofErr w:type="gramEnd"/>
+      <w:r>
+        <w:rPr>
+          <w:sz w:val="24"/>
+        </w:rPr>
+        <w:t xml:space="preserve">Receiver, </w:t>
+      </w:r>
+      <w:proofErr w:type="spellStart"/>
+      <w:r>
+        <w:rPr>
+          <w:sz w:val="24"/>
+        </w:rPr>
+        <w:t>MessageId</w:t>
+      </w:r>
+      <w:proofErr w:type="spellEnd"/>
+      <w:r>
+        <w:rPr>
+          <w:sz w:val="24"/>
+        </w:rPr>
+        <w:t xml:space="preserve">) </w:t>
+      </w:r>
+      <w:r>
+        <w:rPr>
+          <w:sz w:val="24"/>
+        </w:rPr>
+        <w:t>VALUES</w:t>
+      </w:r>
+      <w:r>
+        <w:rPr>
+          <w:sz w:val="24"/>
+        </w:rPr>
+        <w:t xml:space="preserve"> (2, 1);</w:t>
+      </w:r>
+    </w:p>
+    <w:p>
+      <w:pPr>
+        <w:spacing w:line="240" w:lineRule="auto"/>
+        <w:rPr>
+          <w:b/>
+          <w:sz w:val="24"/>
+        </w:rPr>
+      </w:pPr>
+      <w:r>
+        <w:rPr>
+          <w:b/>
+          <w:sz w:val="24"/>
+        </w:rPr>
+        <w:t>Output:</w:t>
+      </w:r>
+    </w:p>
+    <w:p>
+      <w:pPr>
+        <w:spacing w:line="240" w:lineRule="auto"/>
+        <w:rPr>
+          <w:sz w:val="24"/>
+        </w:rPr>
+      </w:pPr>
+      <w:r>
+        <w:rPr>
+          <w:noProof/>
+          <w:sz w:val="24"/>
+        </w:rPr>
+        <w:drawing>
+          <wp:inline distT="0" distB="0" distL="0" distR="0" wp14:anchorId="075299A3" wp14:editId="5DC2A6FF">
+            <wp:extent cx="1228896" cy="628738"/>
+            <wp:effectExtent l="0" t="0" r="0" b="0"/>
+            <wp:docPr id="3" name="Picture 3"/>
+            <wp:cNvGraphicFramePr>
+              <a:graphicFrameLocks xmlns:a="http://schemas.openxmlformats.org/drawingml/2006/main" noChangeAspect="1"/>
+            </wp:cNvGraphicFramePr>
+            <a:graphic xmlns:a="http://schemas.openxmlformats.org/drawingml/2006/main">
+              <a:graphicData uri="http://schemas.openxmlformats.org/drawingml/2006/picture">
+                <pic:pic xmlns:pic="http://schemas.openxmlformats.org/drawingml/2006/picture">
+                  <pic:nvPicPr>
+                    <pic:cNvPr id="3" name="9AC1C12.tmp"/>
+                    <pic:cNvPicPr/>
+                  </pic:nvPicPr>
+                  <pic:blipFill>
+                    <a:blip r:embed="rId12">
+                      <a:extLst>
+                        <a:ext uri="{28A0092B-C50C-407E-A947-70E740481C1C}">
+                          <a14:useLocalDpi xmlns:a14="http://schemas.microsoft.com/office/drawing/2010/main" val="0"/>
+                        </a:ext>
+                      </a:extLst>
+                    </a:blip>
+                    <a:stretch>
+                      <a:fillRect/>
+                    </a:stretch>
+                  </pic:blipFill>
+                  <pic:spPr>
+                    <a:xfrm>
+                      <a:off x="0" y="0"/>
+                      <a:ext cx="1228896" cy="628738"/>
+                    </a:xfrm>
+                    <a:prstGeom prst="rect">
+                      <a:avLst/>
+                    </a:prstGeom>
+                  </pic:spPr>
+                </pic:pic>
+              </a:graphicData>
+            </a:graphic>
+          </wp:inline>
+        </w:drawing>
+      </w:r>
+    </w:p>
+    <w:p>
+      <w:pPr>
+        <w:spacing w:line="240" w:lineRule="auto"/>
+        <w:rPr>
+          <w:sz w:val="24"/>
+        </w:rPr>
+      </w:pPr>
+    </w:p>
+    <w:p>
+      <w:pPr>
+        <w:pStyle w:val="ListParagraph"/>
+        <w:numPr>
+          <w:ilvl w:val="0"/>
+          <w:numId w:val="2"/>
+        </w:numPr>
+        <w:spacing w:line="240" w:lineRule="auto"/>
+        <w:ind w:left="360"/>
+        <w:rPr>
+          <w:sz w:val="24"/>
+        </w:rPr>
+      </w:pPr>
+      <w:r>
+        <w:rPr>
+          <w:sz w:val="24"/>
+        </w:rPr>
+        <w:t>DELETE</w:t>
+      </w:r>
+      <w:r>
+        <w:rPr>
+          <w:sz w:val="24"/>
+        </w:rPr>
+        <w:t xml:space="preserve"> a message</w:t>
+      </w:r>
+    </w:p>
+    <w:p>
+      <w:pPr>
+        <w:spacing w:line="240" w:lineRule="auto"/>
+        <w:rPr>
+          <w:sz w:val="24"/>
+        </w:rPr>
+      </w:pPr>
+      <w:r>
+        <w:rPr>
+          <w:sz w:val="24"/>
+        </w:rPr>
+        <w:t>DELETE</w:t>
+      </w:r>
+      <w:r>
+        <w:rPr>
+          <w:sz w:val="24"/>
+        </w:rPr>
+        <w:t xml:space="preserve"> </w:t>
+      </w:r>
+      <w:r>
+        <w:rPr>
+          <w:sz w:val="24"/>
+        </w:rPr>
+        <w:t>FROM</w:t>
+      </w:r>
+      <w:r>
+        <w:rPr>
+          <w:sz w:val="24"/>
+        </w:rPr>
+        <w:t xml:space="preserve"> Message </w:t>
+      </w:r>
+      <w:r>
+        <w:rPr>
+          <w:sz w:val="24"/>
+        </w:rPr>
+        <w:t>WHERE</w:t>
+      </w:r>
+      <w:r>
+        <w:rPr>
+          <w:sz w:val="24"/>
+        </w:rPr>
+        <w:t xml:space="preserve"> </w:t>
+      </w:r>
+      <w:proofErr w:type="spellStart"/>
+      <w:r>
+        <w:rPr>
+          <w:sz w:val="24"/>
+        </w:rPr>
+        <w:t>MessageID</w:t>
+      </w:r>
+      <w:proofErr w:type="spellEnd"/>
+      <w:r>
+        <w:rPr>
+          <w:sz w:val="24"/>
+        </w:rPr>
+        <w:t xml:space="preserve"> = 1;</w:t>
+      </w:r>
+    </w:p>
+    <w:p>
+      <w:pPr>
+        <w:spacing w:line="240" w:lineRule="auto"/>
+        <w:rPr>
+          <w:b/>
+          <w:sz w:val="24"/>
+        </w:rPr>
+      </w:pPr>
+      <w:r>
+        <w:rPr>
+          <w:b/>
+          <w:sz w:val="24"/>
+        </w:rPr>
+        <w:t>Output:</w:t>
+      </w:r>
+    </w:p>
+    <w:p>
+      <w:pPr>
+        <w:spacing w:line="240" w:lineRule="auto"/>
+        <w:rPr>
+          <w:sz w:val="24"/>
+        </w:rPr>
+      </w:pPr>
+      <w:r>
+        <w:rPr>
+          <w:noProof/>
+          <w:sz w:val="24"/>
+        </w:rPr>
+        <w:drawing>
+          <wp:inline distT="0" distB="0" distL="0" distR="0" wp14:anchorId="39000CD2" wp14:editId="1D3C14FD">
+            <wp:extent cx="6601746" cy="161948"/>
+            <wp:effectExtent l="0" t="0" r="0" b="9525"/>
+            <wp:docPr id="5" name="Picture 5"/>
+            <wp:cNvGraphicFramePr>
+              <a:graphicFrameLocks xmlns:a="http://schemas.openxmlformats.org/drawingml/2006/main" noChangeAspect="1"/>
+            </wp:cNvGraphicFramePr>
+            <a:graphic xmlns:a="http://schemas.openxmlformats.org/drawingml/2006/main">
+              <a:graphicData uri="http://schemas.openxmlformats.org/drawingml/2006/picture">
+                <pic:pic xmlns:pic="http://schemas.openxmlformats.org/drawingml/2006/picture">
+                  <pic:nvPicPr>
+                    <pic:cNvPr id="5" name="9AC29C7.tmp"/>
+                    <pic:cNvPicPr/>
+                  </pic:nvPicPr>
+                  <pic:blipFill>
+                    <a:blip r:embed="rId13">
+                      <a:extLst>
+                        <a:ext uri="{28A0092B-C50C-407E-A947-70E740481C1C}">
+                          <a14:useLocalDpi xmlns:a14="http://schemas.microsoft.com/office/drawing/2010/main" val="0"/>
+                        </a:ext>
+                      </a:extLst>
+                    </a:blip>
+                    <a:stretch>
+                      <a:fillRect/>
+                    </a:stretch>
+                  </pic:blipFill>
+                  <pic:spPr>
+                    <a:xfrm>
+                      <a:off x="0" y="0"/>
+                      <a:ext cx="6601746" cy="161948"/>
+                    </a:xfrm>
+                    <a:prstGeom prst="rect">
+                      <a:avLst/>
+                    </a:prstGeom>
+                  </pic:spPr>
+                </pic:pic>
+              </a:graphicData>
+            </a:graphic>
+          </wp:inline>
+        </w:drawing>
+      </w:r>
+    </w:p>
+    <w:p>
+      <w:pPr>
+        <w:spacing w:line="240" w:lineRule="auto"/>
+        <w:rPr>
+          <w:sz w:val="24"/>
+        </w:rPr>
+      </w:pPr>
+    </w:p>
+    <w:p>
+      <w:pPr>
+        <w:pStyle w:val="ListParagraph"/>
+        <w:numPr>
+          <w:ilvl w:val="0"/>
+          <w:numId w:val="2"/>
+        </w:numPr>
+        <w:spacing w:line="240" w:lineRule="auto"/>
+        <w:ind w:left="360"/>
+        <w:rPr>
+          <w:sz w:val="24"/>
+        </w:rPr>
+      </w:pPr>
+      <w:r>
+        <w:rPr>
+          <w:sz w:val="24"/>
+        </w:rPr>
+        <w:t>Create Group</w:t>
+      </w:r>
+    </w:p>
+    <w:p>
+      <w:pPr>
+        <w:spacing w:line="240" w:lineRule="auto"/>
+        <w:rPr>
+          <w:sz w:val="24"/>
+        </w:rPr>
+      </w:pPr>
+      <w:r>
+        <w:rPr>
+          <w:sz w:val="24"/>
+        </w:rPr>
+        <w:t xml:space="preserve">INSERT INTO </w:t>
+      </w:r>
+      <w:proofErr w:type="spellStart"/>
+      <w:r>
+        <w:rPr>
+          <w:sz w:val="24"/>
+        </w:rPr>
+        <w:t>GroupPlus</w:t>
+      </w:r>
+      <w:proofErr w:type="spellEnd"/>
+      <w:r>
+        <w:rPr>
+          <w:sz w:val="24"/>
+        </w:rPr>
+        <w:t xml:space="preserve"> (</w:t>
+      </w:r>
+      <w:proofErr w:type="spellStart"/>
+      <w:r>
+        <w:rPr>
+          <w:sz w:val="24"/>
+        </w:rPr>
+        <w:t>GroupId</w:t>
+      </w:r>
+      <w:proofErr w:type="spellEnd"/>
+      <w:r>
+        <w:rPr>
+          <w:sz w:val="24"/>
+        </w:rPr>
+        <w:t xml:space="preserve">, Owner, </w:t>
+      </w:r>
+      <w:proofErr w:type="spellStart"/>
+      <w:r>
+        <w:rPr>
+          <w:sz w:val="24"/>
+        </w:rPr>
+        <w:t>GroupName</w:t>
+      </w:r>
+      <w:proofErr w:type="spellEnd"/>
+      <w:r>
+        <w:rPr>
+          <w:sz w:val="24"/>
+        </w:rPr>
+        <w:t xml:space="preserve">) </w:t>
+      </w:r>
+      <w:r>
+        <w:rPr>
+          <w:sz w:val="24"/>
+        </w:rPr>
+        <w:t>VALUES</w:t>
+      </w:r>
+      <w:r>
+        <w:rPr>
+          <w:sz w:val="24"/>
+        </w:rPr>
+        <w:t xml:space="preserve"> (26, 1, 'Automated value-added process improvement');</w:t>
+      </w:r>
+    </w:p>
+    <w:p>
+      <w:pPr>
+        <w:spacing w:line="240" w:lineRule="auto"/>
+        <w:rPr>
+          <w:b/>
+          <w:sz w:val="24"/>
+        </w:rPr>
+      </w:pPr>
+      <w:r>
+        <w:rPr>
+          <w:b/>
+          <w:sz w:val="24"/>
+        </w:rPr>
+        <w:t>Output:</w:t>
+      </w:r>
+    </w:p>
+    <w:p>
+      <w:pPr>
+        <w:spacing w:line="240" w:lineRule="auto"/>
+        <w:rPr>
+          <w:sz w:val="24"/>
+        </w:rPr>
+      </w:pPr>
+      <w:r>
+        <w:rPr>
+          <w:noProof/>
+          <w:sz w:val="24"/>
+        </w:rPr>
+        <w:drawing>
+          <wp:inline distT="0" distB="0" distL="0" distR="0" wp14:anchorId="0C0934AD" wp14:editId="788468CC">
+            <wp:extent cx="3667637" cy="600159"/>
+            <wp:effectExtent l="0" t="0" r="0" b="9525"/>
+            <wp:docPr id="6" name="Picture 6"/>
+            <wp:cNvGraphicFramePr>
+              <a:graphicFrameLocks xmlns:a="http://schemas.openxmlformats.org/drawingml/2006/main" noChangeAspect="1"/>
+            </wp:cNvGraphicFramePr>
+            <a:graphic xmlns:a="http://schemas.openxmlformats.org/drawingml/2006/main">
+              <a:graphicData uri="http://schemas.openxmlformats.org/drawingml/2006/picture">
+                <pic:pic xmlns:pic="http://schemas.openxmlformats.org/drawingml/2006/picture">
+                  <pic:nvPicPr>
+                    <pic:cNvPr id="6" name="9AC7EE3.tmp"/>
+                    <pic:cNvPicPr/>
+                  </pic:nvPicPr>
+                  <pic:blipFill>
+                    <a:blip r:embed="rId14">
+                      <a:extLst>
+                        <a:ext uri="{28A0092B-C50C-407E-A947-70E740481C1C}">
+                          <a14:useLocalDpi xmlns:a14="http://schemas.microsoft.com/office/drawing/2010/main" val="0"/>
+                        </a:ext>
+                      </a:extLst>
+                    </a:blip>
+                    <a:stretch>
+                      <a:fillRect/>
+                    </a:stretch>
+                  </pic:blipFill>
+                  <pic:spPr>
+                    <a:xfrm>
+                      <a:off x="0" y="0"/>
+                      <a:ext cx="3667637" cy="600159"/>
+                    </a:xfrm>
+                    <a:prstGeom prst="rect">
+                      <a:avLst/>
+                    </a:prstGeom>
+                  </pic:spPr>
+                </pic:pic>
+              </a:graphicData>
+            </a:graphic>
+          </wp:inline>
+        </w:drawing>
+      </w:r>
+    </w:p>
+    <w:p>
+      <w:pPr>
+        <w:spacing w:line="240" w:lineRule="auto"/>
+        <w:rPr>
+          <w:sz w:val="24"/>
+        </w:rPr>
+      </w:pPr>
+    </w:p>
+    <w:p>
+      <w:pPr>
+        <w:pStyle w:val="ListParagraph"/>
+        <w:numPr>
+          <w:ilvl w:val="0"/>
+          <w:numId w:val="2"/>
+        </w:numPr>
+        <w:spacing w:line="240" w:lineRule="auto"/>
+        <w:ind w:left="360"/>
+        <w:rPr>
+          <w:sz w:val="24"/>
+        </w:rPr>
+      </w:pPr>
+      <w:r>
+        <w:rPr>
+          <w:sz w:val="24"/>
+        </w:rPr>
+        <w:t xml:space="preserve">Create Group page </w:t>
+      </w:r>
+    </w:p>
+    <w:p>
+      <w:pPr>
+        <w:spacing w:line="240" w:lineRule="auto"/>
+        <w:rPr>
+          <w:sz w:val="24"/>
+        </w:rPr>
+      </w:pPr>
+      <w:r>
+        <w:rPr>
+          <w:sz w:val="24"/>
+        </w:rPr>
+        <w:t xml:space="preserve">INSERT INTO </w:t>
+      </w:r>
+      <w:proofErr w:type="spellStart"/>
+      <w:r>
+        <w:rPr>
+          <w:sz w:val="24"/>
+        </w:rPr>
+        <w:t>GroupPlus</w:t>
+      </w:r>
+      <w:proofErr w:type="spellEnd"/>
+      <w:r>
+        <w:rPr>
+          <w:sz w:val="24"/>
+        </w:rPr>
+        <w:t xml:space="preserve"> (</w:t>
+      </w:r>
+      <w:proofErr w:type="spellStart"/>
+      <w:r>
+        <w:rPr>
+          <w:sz w:val="24"/>
+        </w:rPr>
+        <w:t>GroupId</w:t>
+      </w:r>
+      <w:proofErr w:type="spellEnd"/>
+      <w:r>
+        <w:rPr>
+          <w:sz w:val="24"/>
+        </w:rPr>
+        <w:t xml:space="preserve">, Owner, </w:t>
+      </w:r>
+      <w:proofErr w:type="spellStart"/>
+      <w:r>
+        <w:rPr>
+          <w:sz w:val="24"/>
+        </w:rPr>
+        <w:t>GroupName</w:t>
+      </w:r>
+      <w:proofErr w:type="spellEnd"/>
+      <w:r>
+        <w:rPr>
+          <w:sz w:val="24"/>
+        </w:rPr>
+        <w:t xml:space="preserve">) </w:t>
+      </w:r>
+      <w:r>
+        <w:rPr>
+          <w:sz w:val="24"/>
+        </w:rPr>
+        <w:t>VALUES</w:t>
+      </w:r>
+      <w:r>
+        <w:rPr>
+          <w:sz w:val="24"/>
+        </w:rPr>
+        <w:t xml:space="preserve"> (26, 1, 'Automated value-added process improvement');</w:t>
+      </w:r>
+    </w:p>
+    <w:p>
+      <w:pPr>
+        <w:spacing w:line="240" w:lineRule="auto"/>
+        <w:rPr>
+          <w:sz w:val="24"/>
+        </w:rPr>
+      </w:pPr>
+      <w:r>
+        <w:rPr>
+          <w:sz w:val="24"/>
+        </w:rPr>
+        <w:t xml:space="preserve">INSERT INTO </w:t>
+      </w:r>
+      <w:proofErr w:type="spellStart"/>
+      <w:r>
+        <w:rPr>
+          <w:sz w:val="24"/>
+        </w:rPr>
+        <w:t>PagePlus</w:t>
+      </w:r>
+      <w:proofErr w:type="spellEnd"/>
+      <w:r>
+        <w:rPr>
+          <w:sz w:val="24"/>
+        </w:rPr>
+        <w:t xml:space="preserve"> (</w:t>
+      </w:r>
+      <w:proofErr w:type="spellStart"/>
+      <w:r>
+        <w:rPr>
+          <w:sz w:val="24"/>
+        </w:rPr>
+        <w:t>PageId</w:t>
+      </w:r>
+      <w:proofErr w:type="spellEnd"/>
+      <w:r>
+        <w:rPr>
+          <w:sz w:val="24"/>
+        </w:rPr>
+        <w:t xml:space="preserve">, </w:t>
+      </w:r>
+      <w:proofErr w:type="spellStart"/>
+      <w:r>
+        <w:rPr>
+          <w:sz w:val="24"/>
+        </w:rPr>
+        <w:t>PostCount</w:t>
+      </w:r>
+      <w:proofErr w:type="spellEnd"/>
+      <w:r>
+        <w:rPr>
+          <w:sz w:val="24"/>
+        </w:rPr>
+        <w:t xml:space="preserve">) </w:t>
+      </w:r>
+      <w:r>
+        <w:rPr>
+          <w:sz w:val="24"/>
+        </w:rPr>
+        <w:t>VALUES</w:t>
+      </w:r>
+      <w:r>
+        <w:rPr>
+          <w:sz w:val="24"/>
+        </w:rPr>
+        <w:t xml:space="preserve"> (26, 0);</w:t>
+      </w:r>
+    </w:p>
+    <w:p>
+      <w:pPr>
+        <w:spacing w:line="240" w:lineRule="auto"/>
+        <w:rPr>
+          <w:sz w:val="24"/>
+        </w:rPr>
+      </w:pPr>
+      <w:r>
+        <w:rPr>
+          <w:sz w:val="24"/>
+        </w:rPr>
+        <w:t xml:space="preserve">INSERT INTO </w:t>
+      </w:r>
+      <w:proofErr w:type="spellStart"/>
+      <w:proofErr w:type="gramStart"/>
+      <w:r>
+        <w:rPr>
+          <w:sz w:val="24"/>
+        </w:rPr>
+        <w:t>GroupPage</w:t>
+      </w:r>
+      <w:proofErr w:type="spellEnd"/>
+      <w:r>
+        <w:rPr>
+          <w:sz w:val="24"/>
+        </w:rPr>
+        <w:t>(</w:t>
+      </w:r>
+      <w:proofErr w:type="spellStart"/>
+      <w:proofErr w:type="gramEnd"/>
+      <w:r>
+        <w:rPr>
+          <w:sz w:val="24"/>
+        </w:rPr>
+        <w:t>PageId</w:t>
+      </w:r>
+      <w:proofErr w:type="spellEnd"/>
+      <w:r>
+        <w:rPr>
+          <w:sz w:val="24"/>
+        </w:rPr>
+        <w:t xml:space="preserve">, </w:t>
+      </w:r>
+      <w:proofErr w:type="spellStart"/>
+      <w:r>
+        <w:rPr>
+          <w:sz w:val="24"/>
+        </w:rPr>
+        <w:t>GroupID</w:t>
+      </w:r>
+      <w:proofErr w:type="spellEnd"/>
+      <w:r>
+        <w:rPr>
+          <w:sz w:val="24"/>
+        </w:rPr>
+        <w:t xml:space="preserve">) </w:t>
+      </w:r>
+      <w:r>
+        <w:rPr>
+          <w:sz w:val="24"/>
+        </w:rPr>
+        <w:t>VALUES</w:t>
+      </w:r>
+      <w:r>
+        <w:rPr>
+          <w:sz w:val="24"/>
+        </w:rPr>
+        <w:t>(26, 26);</w:t>
+      </w:r>
+    </w:p>
+    <w:p>
+      <w:pPr>
+        <w:spacing w:line="240" w:lineRule="auto"/>
+        <w:rPr>
+          <w:sz w:val="24"/>
+        </w:rPr>
+      </w:pPr>
+      <w:r>
+        <w:rPr>
+          <w:sz w:val="24"/>
+        </w:rPr>
+        <w:t xml:space="preserve">INSERT INTO </w:t>
+      </w:r>
+      <w:proofErr w:type="spellStart"/>
+      <w:proofErr w:type="gramStart"/>
+      <w:r>
+        <w:rPr>
+          <w:sz w:val="24"/>
+        </w:rPr>
+        <w:t>HasAGroupPage</w:t>
+      </w:r>
+      <w:proofErr w:type="spellEnd"/>
+      <w:r>
+        <w:rPr>
+          <w:sz w:val="24"/>
+        </w:rPr>
+        <w:t>(</w:t>
+      </w:r>
+      <w:proofErr w:type="spellStart"/>
+      <w:proofErr w:type="gramEnd"/>
+      <w:r>
+        <w:rPr>
+          <w:sz w:val="24"/>
+        </w:rPr>
+        <w:t>GroupID</w:t>
+      </w:r>
+      <w:proofErr w:type="spellEnd"/>
+      <w:r>
+        <w:rPr>
+          <w:sz w:val="24"/>
+        </w:rPr>
+        <w:t xml:space="preserve">, </w:t>
+      </w:r>
+      <w:proofErr w:type="spellStart"/>
+      <w:r>
+        <w:rPr>
+          <w:sz w:val="24"/>
+        </w:rPr>
+        <w:t>GroupPageID</w:t>
+      </w:r>
+      <w:proofErr w:type="spellEnd"/>
+      <w:r>
+        <w:rPr>
+          <w:sz w:val="24"/>
+        </w:rPr>
+        <w:t xml:space="preserve">) </w:t>
+      </w:r>
+      <w:r>
+        <w:rPr>
+          <w:sz w:val="24"/>
+        </w:rPr>
+        <w:t>VALUES</w:t>
+      </w:r>
+      <w:r>
+        <w:rPr>
+          <w:sz w:val="24"/>
+        </w:rPr>
+        <w:t>(26, 26);</w:t>
+      </w:r>
+    </w:p>
+    <w:p>
+      <w:pPr>
+        <w:spacing w:line="240" w:lineRule="auto"/>
+        <w:rPr>
+          <w:sz w:val="24"/>
+        </w:rPr>
+      </w:pPr>
+      <w:r>
+        <w:rPr>
+          <w:sz w:val="24"/>
+        </w:rPr>
+        <w:t xml:space="preserve">INSERT INTO </w:t>
+      </w:r>
+      <w:proofErr w:type="spellStart"/>
+      <w:proofErr w:type="gramStart"/>
+      <w:r>
+        <w:rPr>
+          <w:sz w:val="24"/>
+        </w:rPr>
+        <w:t>HasAccessToGroup</w:t>
+      </w:r>
+      <w:proofErr w:type="spellEnd"/>
+      <w:r>
+        <w:rPr>
+          <w:sz w:val="24"/>
+        </w:rPr>
+        <w:t>(</w:t>
+      </w:r>
+      <w:proofErr w:type="spellStart"/>
+      <w:proofErr w:type="gramEnd"/>
+      <w:r>
+        <w:rPr>
+          <w:sz w:val="24"/>
+        </w:rPr>
+        <w:t>UserId</w:t>
+      </w:r>
+      <w:proofErr w:type="spellEnd"/>
+      <w:r>
+        <w:rPr>
+          <w:sz w:val="24"/>
+        </w:rPr>
+        <w:t xml:space="preserve">, </w:t>
+      </w:r>
+      <w:proofErr w:type="spellStart"/>
+      <w:r>
+        <w:rPr>
+          <w:sz w:val="24"/>
+        </w:rPr>
+        <w:t>AdderId</w:t>
+      </w:r>
+      <w:proofErr w:type="spellEnd"/>
+      <w:r>
+        <w:rPr>
+          <w:sz w:val="24"/>
+        </w:rPr>
+        <w:t xml:space="preserve">, </w:t>
+      </w:r>
+      <w:proofErr w:type="spellStart"/>
+      <w:r>
+        <w:rPr>
+          <w:sz w:val="24"/>
+        </w:rPr>
+        <w:t>PageID</w:t>
+      </w:r>
+      <w:proofErr w:type="spellEnd"/>
+      <w:r>
+        <w:rPr>
+          <w:sz w:val="24"/>
+        </w:rPr>
+        <w:t xml:space="preserve">, </w:t>
+      </w:r>
+      <w:proofErr w:type="spellStart"/>
+      <w:r>
+        <w:rPr>
+          <w:sz w:val="24"/>
+        </w:rPr>
+        <w:t>GroupID</w:t>
+      </w:r>
+      <w:proofErr w:type="spellEnd"/>
+      <w:r>
+        <w:rPr>
+          <w:sz w:val="24"/>
+        </w:rPr>
+        <w:t xml:space="preserve">) </w:t>
+      </w:r>
+      <w:r>
+        <w:rPr>
+          <w:sz w:val="24"/>
+        </w:rPr>
+        <w:t>VALUES</w:t>
+      </w:r>
+      <w:r>
+        <w:rPr>
+          <w:sz w:val="24"/>
+        </w:rPr>
+        <w:t>(1, NULL, 26, 26);</w:t>
+      </w:r>
+    </w:p>
+    <w:p>
+      <w:pPr>
+        <w:spacing w:line="240" w:lineRule="auto"/>
+        <w:rPr>
+          <w:b/>
+          <w:sz w:val="24"/>
+        </w:rPr>
+      </w:pPr>
+      <w:r>
+        <w:rPr>
+          <w:b/>
+          <w:sz w:val="24"/>
+        </w:rPr>
+        <w:t>Output:</w:t>
+      </w:r>
+    </w:p>
+    <w:p>
+      <w:pPr>
+        <w:spacing w:line="240" w:lineRule="auto"/>
+        <w:rPr>
+          <w:sz w:val="24"/>
+        </w:rPr>
+      </w:pPr>
+      <w:r>
+        <w:rPr>
+          <w:noProof/>
+          <w:sz w:val="24"/>
+        </w:rPr>
+        <w:drawing>
+          <wp:inline distT="0" distB="0" distL="0" distR="0" wp14:anchorId="368FDB96" wp14:editId="5096CD78">
+            <wp:extent cx="6858000" cy="322580"/>
+            <wp:effectExtent l="0" t="0" r="0" b="1270"/>
+            <wp:docPr id="7" name="Picture 7"/>
+            <wp:cNvGraphicFramePr>
+              <a:graphicFrameLocks xmlns:a="http://schemas.openxmlformats.org/drawingml/2006/main" noChangeAspect="1"/>
+            </wp:cNvGraphicFramePr>
+            <a:graphic xmlns:a="http://schemas.openxmlformats.org/drawingml/2006/main">
+              <a:graphicData uri="http://schemas.openxmlformats.org/drawingml/2006/picture">
+                <pic:pic xmlns:pic="http://schemas.openxmlformats.org/drawingml/2006/picture">
+                  <pic:nvPicPr>
+                    <pic:cNvPr id="7" name="9ACAEAF.tmp"/>
+                    <pic:cNvPicPr/>
+                  </pic:nvPicPr>
+                  <pic:blipFill>
+                    <a:blip r:embed="rId15">
+                      <a:extLst>
+                        <a:ext uri="{28A0092B-C50C-407E-A947-70E740481C1C}">
+                          <a14:useLocalDpi xmlns:a14="http://schemas.microsoft.com/office/drawing/2010/main" val="0"/>
+                        </a:ext>
+                      </a:extLst>
+                    </a:blip>
+                    <a:stretch>
+                      <a:fillRect/>
+                    </a:stretch>
+                  </pic:blipFill>
+                  <pic:spPr>
+                    <a:xfrm>
+                      <a:off x="0" y="0"/>
+                      <a:ext cx="6858000" cy="322580"/>
+                    </a:xfrm>
+                    <a:prstGeom prst="rect">
+                      <a:avLst/>
+                    </a:prstGeom>
+                  </pic:spPr>
+                </pic:pic>
+              </a:graphicData>
+            </a:graphic>
+          </wp:inline>
+        </w:drawing>
+      </w:r>
+    </w:p>
+    <w:p>
+      <w:pPr>
+        <w:spacing w:line="240" w:lineRule="auto"/>
+        <w:rPr>
+          <w:sz w:val="24"/>
+        </w:rPr>
+      </w:pPr>
+    </w:p>
+    <w:p>
+      <w:pPr>
+        <w:pStyle w:val="ListParagraph"/>
+        <w:numPr>
+          <w:ilvl w:val="0"/>
+          <w:numId w:val="2"/>
+        </w:numPr>
+        <w:spacing w:line="240" w:lineRule="auto"/>
+        <w:ind w:left="360"/>
+        <w:rPr>
+          <w:sz w:val="24"/>
+        </w:rPr>
+      </w:pPr>
+      <w:r>
+        <w:rPr>
+          <w:sz w:val="24"/>
+        </w:rPr>
+        <w:t xml:space="preserve">Search for a user </w:t>
+      </w:r>
+      <w:r>
+        <w:rPr>
+          <w:sz w:val="24"/>
+        </w:rPr>
+        <w:t>AND</w:t>
+      </w:r>
+      <w:r>
+        <w:rPr>
+          <w:sz w:val="24"/>
+        </w:rPr>
+        <w:t xml:space="preserve"> add him to a group</w:t>
+      </w:r>
+    </w:p>
+    <w:p>
+      <w:pPr>
+        <w:spacing w:line="240" w:lineRule="auto"/>
+        <w:rPr>
+          <w:sz w:val="24"/>
+        </w:rPr>
+      </w:pPr>
+      <w:r>
+        <w:rPr>
+          <w:sz w:val="24"/>
+        </w:rPr>
+        <w:t>SELECT</w:t>
+      </w:r>
+      <w:r>
+        <w:rPr>
+          <w:sz w:val="24"/>
+        </w:rPr>
+        <w:t xml:space="preserve"> * </w:t>
+      </w:r>
+      <w:r>
+        <w:rPr>
+          <w:sz w:val="24"/>
+        </w:rPr>
+        <w:t>FROM</w:t>
+      </w:r>
+      <w:r>
+        <w:rPr>
+          <w:sz w:val="24"/>
+        </w:rPr>
+        <w:t xml:space="preserve"> </w:t>
+      </w:r>
+      <w:proofErr w:type="spellStart"/>
+      <w:r>
+        <w:rPr>
+          <w:sz w:val="24"/>
+        </w:rPr>
+        <w:t>Ha</w:t>
+      </w:r>
+      <w:r>
+        <w:rPr>
+          <w:sz w:val="24"/>
+        </w:rPr>
+        <w:t>sAccessToGroup</w:t>
+      </w:r>
+      <w:proofErr w:type="spellEnd"/>
+      <w:r>
+        <w:rPr>
+          <w:sz w:val="24"/>
+        </w:rPr>
+        <w:t xml:space="preserve"> </w:t>
+      </w:r>
+      <w:r>
+        <w:rPr>
+          <w:sz w:val="24"/>
+        </w:rPr>
+        <w:t>WHERE</w:t>
+      </w:r>
+      <w:r>
+        <w:rPr>
+          <w:sz w:val="24"/>
+        </w:rPr>
+        <w:t xml:space="preserve"> </w:t>
+      </w:r>
+      <w:proofErr w:type="spellStart"/>
+      <w:r>
+        <w:rPr>
+          <w:sz w:val="24"/>
+        </w:rPr>
+        <w:t>AdderID</w:t>
+      </w:r>
+      <w:proofErr w:type="spellEnd"/>
+      <w:r>
+        <w:rPr>
+          <w:sz w:val="24"/>
+        </w:rPr>
+        <w:t xml:space="preserve"> = NULL</w:t>
+      </w:r>
+      <w:r>
+        <w:rPr>
+          <w:sz w:val="24"/>
+        </w:rPr>
+        <w:t xml:space="preserve"> </w:t>
+      </w:r>
+      <w:r>
+        <w:rPr>
+          <w:sz w:val="24"/>
+        </w:rPr>
+        <w:t>AND</w:t>
+      </w:r>
+      <w:r>
+        <w:rPr>
+          <w:sz w:val="24"/>
+        </w:rPr>
+        <w:t xml:space="preserve"> </w:t>
+      </w:r>
+      <w:proofErr w:type="spellStart"/>
+      <w:r>
+        <w:rPr>
+          <w:sz w:val="24"/>
+        </w:rPr>
+        <w:t>GroupID</w:t>
+      </w:r>
+      <w:proofErr w:type="spellEnd"/>
+      <w:r>
+        <w:rPr>
+          <w:sz w:val="24"/>
+        </w:rPr>
+        <w:t xml:space="preserve"> = 26</w:t>
+      </w:r>
+      <w:r>
+        <w:rPr>
+          <w:sz w:val="24"/>
+        </w:rPr>
+        <w:t xml:space="preserve"> </w:t>
+      </w:r>
+      <w:r>
+        <w:rPr>
+          <w:sz w:val="24"/>
+        </w:rPr>
+        <w:t>AND</w:t>
+      </w:r>
+      <w:r>
+        <w:rPr>
+          <w:sz w:val="24"/>
+        </w:rPr>
+        <w:t xml:space="preserve"> </w:t>
+      </w:r>
+      <w:proofErr w:type="spellStart"/>
+      <w:r>
+        <w:rPr>
+          <w:sz w:val="24"/>
+        </w:rPr>
+        <w:t>UserID</w:t>
+      </w:r>
+      <w:proofErr w:type="spellEnd"/>
+      <w:r>
+        <w:rPr>
+          <w:sz w:val="24"/>
+        </w:rPr>
+        <w:t xml:space="preserve"> = 1</w:t>
+      </w:r>
+      <w:r>
+        <w:rPr>
+          <w:sz w:val="24"/>
+        </w:rPr>
+        <w:t>;</w:t>
+      </w:r>
+    </w:p>
+    <w:p>
+      <w:pPr>
+        <w:spacing w:line="240" w:lineRule="auto"/>
+        <w:rPr>
+          <w:sz w:val="24"/>
+        </w:rPr>
+      </w:pPr>
+      <w:r>
+        <w:rPr>
+          <w:sz w:val="24"/>
+        </w:rPr>
+        <w:t xml:space="preserve">INSERT INTO </w:t>
+      </w:r>
+      <w:proofErr w:type="spellStart"/>
+      <w:proofErr w:type="gramStart"/>
+      <w:r>
+        <w:rPr>
+          <w:sz w:val="24"/>
+        </w:rPr>
+        <w:t>HasAccessToGroup</w:t>
+      </w:r>
+      <w:proofErr w:type="spellEnd"/>
+      <w:r>
+        <w:rPr>
+          <w:sz w:val="24"/>
+        </w:rPr>
+        <w:t>(</w:t>
+      </w:r>
+      <w:proofErr w:type="spellStart"/>
+      <w:proofErr w:type="gramEnd"/>
+      <w:r>
+        <w:rPr>
+          <w:sz w:val="24"/>
+        </w:rPr>
+        <w:t>UserID</w:t>
+      </w:r>
+      <w:proofErr w:type="spellEnd"/>
+      <w:r>
+        <w:rPr>
+          <w:sz w:val="24"/>
+        </w:rPr>
+        <w:t xml:space="preserve">, </w:t>
+      </w:r>
+      <w:proofErr w:type="spellStart"/>
+      <w:r>
+        <w:rPr>
+          <w:sz w:val="24"/>
+        </w:rPr>
+        <w:t>AdderID</w:t>
+      </w:r>
+      <w:proofErr w:type="spellEnd"/>
+      <w:r>
+        <w:rPr>
+          <w:sz w:val="24"/>
+        </w:rPr>
+        <w:t xml:space="preserve">, </w:t>
+      </w:r>
+      <w:proofErr w:type="spellStart"/>
+      <w:r>
+        <w:rPr>
+          <w:sz w:val="24"/>
+        </w:rPr>
+        <w:t>PageID</w:t>
+      </w:r>
+      <w:proofErr w:type="spellEnd"/>
+      <w:r>
+        <w:rPr>
+          <w:sz w:val="24"/>
+        </w:rPr>
+        <w:t xml:space="preserve">, </w:t>
+      </w:r>
+      <w:proofErr w:type="spellStart"/>
+      <w:r>
+        <w:rPr>
+          <w:sz w:val="24"/>
+        </w:rPr>
+        <w:t>GroupID</w:t>
+      </w:r>
+      <w:proofErr w:type="spellEnd"/>
+      <w:r>
+        <w:rPr>
+          <w:sz w:val="24"/>
+        </w:rPr>
+        <w:t xml:space="preserve">) </w:t>
+      </w:r>
+      <w:r>
+        <w:rPr>
+          <w:sz w:val="24"/>
+        </w:rPr>
+        <w:t>VALUES</w:t>
+      </w:r>
+      <w:r>
+        <w:rPr>
+          <w:sz w:val="24"/>
+        </w:rPr>
+        <w:t xml:space="preserve"> </w:t>
+      </w:r>
+      <w:r>
+        <w:rPr>
+          <w:sz w:val="24"/>
+        </w:rPr>
+        <w:t>(11, 1,</w:t>
+      </w:r>
+      <w:r>
+        <w:rPr>
+          <w:sz w:val="24"/>
+        </w:rPr>
+        <w:t xml:space="preserve"> </w:t>
+      </w:r>
+      <w:r>
+        <w:rPr>
+          <w:sz w:val="24"/>
+        </w:rPr>
+        <w:t>26, 26);</w:t>
+      </w:r>
+    </w:p>
+    <w:p>
+      <w:pPr>
+        <w:spacing w:line="240" w:lineRule="auto"/>
+        <w:rPr>
+          <w:b/>
+          <w:sz w:val="24"/>
+        </w:rPr>
+      </w:pPr>
+      <w:r>
+        <w:rPr>
+          <w:b/>
+          <w:sz w:val="24"/>
+        </w:rPr>
+        <w:t>Output:</w:t>
+      </w:r>
+    </w:p>
+    <w:p>
+      <w:pPr>
+        <w:spacing w:line="240" w:lineRule="auto"/>
+        <w:rPr>
+          <w:sz w:val="24"/>
+        </w:rPr>
+      </w:pPr>
+      <w:r>
+        <w:rPr>
+          <w:noProof/>
+          <w:sz w:val="24"/>
+        </w:rPr>
+        <w:drawing>
+          <wp:inline distT="0" distB="0" distL="0" distR="0" wp14:anchorId="27A88C5B" wp14:editId="6821EA26">
+            <wp:extent cx="2038635" cy="447737"/>
+            <wp:effectExtent l="0" t="0" r="0" b="0"/>
+            <wp:docPr id="9" name="Picture 9"/>
+            <wp:cNvGraphicFramePr>
+              <a:graphicFrameLocks xmlns:a="http://schemas.openxmlformats.org/drawingml/2006/main" noChangeAspect="1"/>
+            </wp:cNvGraphicFramePr>
+            <a:graphic xmlns:a="http://schemas.openxmlformats.org/drawingml/2006/main">
+              <a:graphicData uri="http://schemas.openxmlformats.org/drawingml/2006/picture">
+                <pic:pic xmlns:pic="http://schemas.openxmlformats.org/drawingml/2006/picture">
+                  <pic:nvPicPr>
+                    <pic:cNvPr id="9" name="9ACD68A.tmp"/>
+                    <pic:cNvPicPr/>
+                  </pic:nvPicPr>
+                  <pic:blipFill>
+                    <a:blip r:embed="rId16">
+                      <a:extLst>
+                        <a:ext uri="{28A0092B-C50C-407E-A947-70E740481C1C}">
+                          <a14:useLocalDpi xmlns:a14="http://schemas.microsoft.com/office/drawing/2010/main" val="0"/>
+                        </a:ext>
+                      </a:extLst>
+                    </a:blip>
+                    <a:stretch>
+                      <a:fillRect/>
+                    </a:stretch>
+                  </pic:blipFill>
+                  <pic:spPr>
+                    <a:xfrm>
+                      <a:off x="0" y="0"/>
+                      <a:ext cx="2038635" cy="447737"/>
+                    </a:xfrm>
+                    <a:prstGeom prst="rect">
+                      <a:avLst/>
+                    </a:prstGeom>
+                  </pic:spPr>
+                </pic:pic>
+              </a:graphicData>
+            </a:graphic>
+          </wp:inline>
+        </w:drawing>
+      </w:r>
+    </w:p>
+    <w:p>
+      <w:pPr>
+        <w:spacing w:line="240" w:lineRule="auto"/>
+        <w:rPr>
+          <w:sz w:val="24"/>
+        </w:rPr>
+      </w:pPr>
+    </w:p>
+    <w:p>
+      <w:pPr>
+        <w:pStyle w:val="ListParagraph"/>
+        <w:numPr>
+          <w:ilvl w:val="0"/>
+          <w:numId w:val="2"/>
+        </w:numPr>
+        <w:spacing w:line="240" w:lineRule="auto"/>
+        <w:ind w:left="360"/>
+        <w:rPr>
+          <w:sz w:val="24"/>
+        </w:rPr>
+      </w:pPr>
+      <w:r>
+        <w:rPr>
+          <w:sz w:val="24"/>
+        </w:rPr>
+        <w:t>Make a post</w:t>
+      </w:r>
+    </w:p>
+    <w:p>
+      <w:pPr>
+        <w:spacing w:line="240" w:lineRule="auto"/>
+        <w:rPr>
+          <w:sz w:val="24"/>
+        </w:rPr>
+      </w:pPr>
+      <w:r>
+        <w:rPr>
+          <w:sz w:val="24"/>
+        </w:rPr>
+        <w:t>SELECT</w:t>
+      </w:r>
+      <w:r>
+        <w:rPr>
+          <w:sz w:val="24"/>
+        </w:rPr>
+        <w:t xml:space="preserve"> * </w:t>
+      </w:r>
+      <w:r>
+        <w:rPr>
+          <w:sz w:val="24"/>
+        </w:rPr>
+        <w:t>FROM</w:t>
+      </w:r>
+      <w:r>
+        <w:rPr>
+          <w:sz w:val="24"/>
+        </w:rPr>
+        <w:t xml:space="preserve"> </w:t>
+      </w:r>
+      <w:proofErr w:type="spellStart"/>
+      <w:r>
+        <w:rPr>
+          <w:sz w:val="24"/>
+        </w:rPr>
+        <w:t>HasAPersonal</w:t>
+      </w:r>
+      <w:proofErr w:type="spellEnd"/>
+      <w:r>
+        <w:rPr>
+          <w:sz w:val="24"/>
+        </w:rPr>
+        <w:t xml:space="preserve"> </w:t>
+      </w:r>
+      <w:r>
+        <w:rPr>
+          <w:sz w:val="24"/>
+        </w:rPr>
+        <w:t>WHERE</w:t>
+      </w:r>
+      <w:r>
+        <w:rPr>
+          <w:sz w:val="24"/>
+        </w:rPr>
+        <w:t xml:space="preserve"> </w:t>
+      </w:r>
+      <w:proofErr w:type="spellStart"/>
+      <w:r>
+        <w:rPr>
+          <w:sz w:val="24"/>
+        </w:rPr>
+        <w:t>UserID</w:t>
+      </w:r>
+      <w:proofErr w:type="spellEnd"/>
+      <w:r>
+        <w:rPr>
+          <w:sz w:val="24"/>
+        </w:rPr>
+        <w:t xml:space="preserve"> = 1 </w:t>
+      </w:r>
+      <w:r>
+        <w:rPr>
+          <w:sz w:val="24"/>
+        </w:rPr>
+        <w:t>AND</w:t>
+      </w:r>
+      <w:r>
+        <w:rPr>
+          <w:sz w:val="24"/>
+        </w:rPr>
+        <w:t xml:space="preserve"> </w:t>
+      </w:r>
+      <w:proofErr w:type="spellStart"/>
+      <w:r>
+        <w:rPr>
+          <w:sz w:val="24"/>
+        </w:rPr>
+        <w:t>PersonalPageID</w:t>
+      </w:r>
+      <w:proofErr w:type="spellEnd"/>
+      <w:r>
+        <w:rPr>
+          <w:sz w:val="24"/>
+        </w:rPr>
+        <w:t xml:space="preserve"> = 1; </w:t>
+      </w:r>
+    </w:p>
+    <w:p>
+      <w:pPr>
+        <w:spacing w:line="240" w:lineRule="auto"/>
+        <w:rPr>
+          <w:sz w:val="24"/>
+        </w:rPr>
+      </w:pPr>
+      <w:r>
+        <w:rPr>
+          <w:sz w:val="24"/>
+        </w:rPr>
+        <w:t>INSERT INTO Post (</w:t>
+      </w:r>
+      <w:proofErr w:type="spellStart"/>
+      <w:r>
+        <w:rPr>
+          <w:sz w:val="24"/>
+        </w:rPr>
+        <w:t>PostId</w:t>
+      </w:r>
+      <w:proofErr w:type="spellEnd"/>
+      <w:r>
+        <w:rPr>
+          <w:sz w:val="24"/>
+        </w:rPr>
+        <w:t xml:space="preserve">, </w:t>
+      </w:r>
+      <w:proofErr w:type="spellStart"/>
+      <w:r>
+        <w:rPr>
+          <w:sz w:val="24"/>
+        </w:rPr>
+        <w:t>DateCreated</w:t>
+      </w:r>
+      <w:proofErr w:type="spellEnd"/>
+      <w:r>
+        <w:rPr>
+          <w:sz w:val="24"/>
+        </w:rPr>
+        <w:t xml:space="preserve">, Content, </w:t>
+      </w:r>
+      <w:proofErr w:type="spellStart"/>
+      <w:r>
+        <w:rPr>
+          <w:sz w:val="24"/>
+        </w:rPr>
+        <w:t>CommentCount</w:t>
+      </w:r>
+      <w:proofErr w:type="spellEnd"/>
+      <w:r>
+        <w:rPr>
+          <w:sz w:val="24"/>
+        </w:rPr>
+        <w:t xml:space="preserve">, </w:t>
+      </w:r>
+      <w:proofErr w:type="spellStart"/>
+      <w:r>
+        <w:rPr>
+          <w:sz w:val="24"/>
+        </w:rPr>
+        <w:t>AuthorId</w:t>
+      </w:r>
+      <w:proofErr w:type="spellEnd"/>
+      <w:r>
+        <w:rPr>
+          <w:sz w:val="24"/>
+        </w:rPr>
+        <w:t xml:space="preserve">) </w:t>
+      </w:r>
+      <w:r>
+        <w:rPr>
+          <w:sz w:val="24"/>
+        </w:rPr>
+        <w:t>VALUES</w:t>
+      </w:r>
+      <w:r>
+        <w:rPr>
+          <w:sz w:val="24"/>
+        </w:rPr>
+        <w:t xml:space="preserve"> (1, </w:t>
+      </w:r>
+      <w:proofErr w:type="gramStart"/>
+      <w:r>
+        <w:rPr>
+          <w:sz w:val="24"/>
+        </w:rPr>
+        <w:t>NOW(</w:t>
+      </w:r>
+      <w:proofErr w:type="gramEnd"/>
+      <w:r>
+        <w:rPr>
+          <w:sz w:val="24"/>
+        </w:rPr>
+        <w:t>), '</w:t>
+      </w:r>
+      <w:proofErr w:type="spellStart"/>
+      <w:r>
+        <w:rPr>
+          <w:sz w:val="24"/>
+        </w:rPr>
+        <w:t>envisioneer</w:t>
+      </w:r>
+      <w:proofErr w:type="spellEnd"/>
+      <w:r>
+        <w:rPr>
+          <w:sz w:val="24"/>
+        </w:rPr>
+        <w:t xml:space="preserve"> frictionless deliverables', 10, 1);</w:t>
+      </w:r>
+    </w:p>
+    <w:p>
+      <w:pPr>
+        <w:spacing w:line="240" w:lineRule="auto"/>
+        <w:rPr>
+          <w:sz w:val="24"/>
+        </w:rPr>
+      </w:pPr>
+      <w:r>
+        <w:rPr>
+          <w:sz w:val="24"/>
+        </w:rPr>
+        <w:t xml:space="preserve">INSERT INTO </w:t>
+      </w:r>
+      <w:proofErr w:type="spellStart"/>
+      <w:proofErr w:type="gramStart"/>
+      <w:r>
+        <w:rPr>
+          <w:sz w:val="24"/>
+        </w:rPr>
+        <w:t>PostedTo</w:t>
+      </w:r>
+      <w:proofErr w:type="spellEnd"/>
+      <w:r>
+        <w:rPr>
+          <w:sz w:val="24"/>
+        </w:rPr>
+        <w:t>(</w:t>
+      </w:r>
+      <w:proofErr w:type="spellStart"/>
+      <w:proofErr w:type="gramEnd"/>
+      <w:r>
+        <w:rPr>
+          <w:sz w:val="24"/>
+        </w:rPr>
+        <w:t>PostID</w:t>
+      </w:r>
+      <w:proofErr w:type="spellEnd"/>
+      <w:r>
+        <w:rPr>
+          <w:sz w:val="24"/>
+        </w:rPr>
+        <w:t xml:space="preserve">, </w:t>
+      </w:r>
+      <w:proofErr w:type="spellStart"/>
+      <w:r>
+        <w:rPr>
+          <w:sz w:val="24"/>
+        </w:rPr>
+        <w:t>PageID</w:t>
+      </w:r>
+      <w:proofErr w:type="spellEnd"/>
+      <w:r>
+        <w:rPr>
+          <w:sz w:val="24"/>
+        </w:rPr>
+        <w:t xml:space="preserve">) </w:t>
+      </w:r>
+      <w:r>
+        <w:rPr>
+          <w:sz w:val="24"/>
+        </w:rPr>
+        <w:t>VALUES</w:t>
+      </w:r>
+      <w:r>
+        <w:rPr>
+          <w:sz w:val="24"/>
+        </w:rPr>
+        <w:t>(1, 1);</w:t>
+      </w:r>
+    </w:p>
+    <w:p>
+      <w:pPr>
+        <w:spacing w:line="240" w:lineRule="auto"/>
+        <w:rPr>
+          <w:b/>
+          <w:sz w:val="24"/>
+        </w:rPr>
+      </w:pPr>
+      <w:r>
+        <w:rPr>
+          <w:b/>
+          <w:sz w:val="24"/>
+        </w:rPr>
+        <w:t>Output:</w:t>
+      </w:r>
+    </w:p>
+    <w:p>
+      <w:pPr>
+        <w:spacing w:line="240" w:lineRule="auto"/>
+        <w:rPr>
+          <w:sz w:val="24"/>
+        </w:rPr>
+      </w:pPr>
+      <w:r>
+        <w:rPr>
+          <w:noProof/>
+          <w:sz w:val="24"/>
+        </w:rPr>
+        <w:drawing>
+          <wp:inline distT="0" distB="0" distL="0" distR="0" wp14:anchorId="0ACEAAA9" wp14:editId="6C2433BF">
+            <wp:extent cx="5753903" cy="409632"/>
+            <wp:effectExtent l="0" t="0" r="0" b="9525"/>
+            <wp:docPr id="10" name="Picture 10"/>
+            <wp:cNvGraphicFramePr>
+              <a:graphicFrameLocks xmlns:a="http://schemas.openxmlformats.org/drawingml/2006/main" noChangeAspect="1"/>
+            </wp:cNvGraphicFramePr>
+            <a:graphic xmlns:a="http://schemas.openxmlformats.org/drawingml/2006/main">
+              <a:graphicData uri="http://schemas.openxmlformats.org/drawingml/2006/picture">
+                <pic:pic xmlns:pic="http://schemas.openxmlformats.org/drawingml/2006/picture">
+                  <pic:nvPicPr>
+                    <pic:cNvPr id="10" name="9ACF351.tmp"/>
+                    <pic:cNvPicPr/>
+                  </pic:nvPicPr>
+                  <pic:blipFill>
+                    <a:blip r:embed="rId17">
+                      <a:extLst>
+                        <a:ext uri="{28A0092B-C50C-407E-A947-70E740481C1C}">
+                          <a14:useLocalDpi xmlns:a14="http://schemas.microsoft.com/office/drawing/2010/main" val="0"/>
+                        </a:ext>
+                      </a:extLst>
+                    </a:blip>
+                    <a:stretch>
+                      <a:fillRect/>
+                    </a:stretch>
+                  </pic:blipFill>
+                  <pic:spPr>
+                    <a:xfrm>
+                      <a:off x="0" y="0"/>
+                      <a:ext cx="5753903" cy="409632"/>
+                    </a:xfrm>
+                    <a:prstGeom prst="rect">
+                      <a:avLst/>
+                    </a:prstGeom>
+                  </pic:spPr>
+                </pic:pic>
+              </a:graphicData>
+            </a:graphic>
+          </wp:inline>
+        </w:drawing>
+      </w:r>
+    </w:p>
+    <w:p>
+      <w:pPr>
+        <w:spacing w:line="240" w:lineRule="auto"/>
+        <w:ind w:left="360"/>
+        <w:rPr>
+          <w:sz w:val="24"/>
+        </w:rPr>
+      </w:pPr>
+    </w:p>
+    <w:p>
+      <w:pPr>
+        <w:pStyle w:val="ListParagraph"/>
+        <w:numPr>
+          <w:ilvl w:val="0"/>
+          <w:numId w:val="2"/>
+        </w:numPr>
+        <w:spacing w:line="240" w:lineRule="auto"/>
+        <w:ind w:left="360"/>
+        <w:rPr>
+          <w:sz w:val="24"/>
+        </w:rPr>
+      </w:pPr>
+      <w:r>
+        <w:rPr>
+          <w:sz w:val="24"/>
+        </w:rPr>
+        <w:t>Comment on a post</w:t>
+      </w:r>
+    </w:p>
+    <w:p>
+      <w:pPr>
+        <w:spacing w:line="240" w:lineRule="auto"/>
+        <w:rPr>
+          <w:sz w:val="24"/>
+        </w:rPr>
+      </w:pPr>
+      <w:r>
+        <w:rPr>
+          <w:sz w:val="24"/>
+        </w:rPr>
+        <w:t xml:space="preserve">INSERT INTO </w:t>
+      </w:r>
+      <w:proofErr w:type="gramStart"/>
+      <w:r>
+        <w:rPr>
+          <w:sz w:val="24"/>
+        </w:rPr>
+        <w:t>Comment(</w:t>
+      </w:r>
+      <w:proofErr w:type="spellStart"/>
+      <w:proofErr w:type="gramEnd"/>
+      <w:r>
+        <w:rPr>
+          <w:sz w:val="24"/>
+        </w:rPr>
+        <w:t>CommentID</w:t>
+      </w:r>
+      <w:proofErr w:type="spellEnd"/>
+      <w:r>
+        <w:rPr>
+          <w:sz w:val="24"/>
+        </w:rPr>
+        <w:t xml:space="preserve">, </w:t>
+      </w:r>
+      <w:proofErr w:type="spellStart"/>
+      <w:r>
+        <w:rPr>
+          <w:sz w:val="24"/>
+        </w:rPr>
+        <w:t>DateCreated</w:t>
+      </w:r>
+      <w:proofErr w:type="spellEnd"/>
+      <w:r>
+        <w:rPr>
+          <w:sz w:val="24"/>
+        </w:rPr>
+        <w:t xml:space="preserve">, Content, </w:t>
+      </w:r>
+      <w:proofErr w:type="spellStart"/>
+      <w:r>
+        <w:rPr>
+          <w:sz w:val="24"/>
+        </w:rPr>
+        <w:t>AuthorID</w:t>
+      </w:r>
+      <w:proofErr w:type="spellEnd"/>
+      <w:r>
+        <w:rPr>
+          <w:sz w:val="24"/>
+        </w:rPr>
+        <w:t xml:space="preserve">) </w:t>
+      </w:r>
+      <w:r>
+        <w:rPr>
+          <w:sz w:val="24"/>
+        </w:rPr>
+        <w:t>VALUES</w:t>
+      </w:r>
+      <w:r>
+        <w:rPr>
+          <w:sz w:val="24"/>
+        </w:rPr>
+        <w:t xml:space="preserve"> (1, NOW(), '2', 1);</w:t>
+      </w:r>
+    </w:p>
+    <w:p>
+      <w:pPr>
+        <w:spacing w:line="240" w:lineRule="auto"/>
+        <w:rPr>
+          <w:sz w:val="24"/>
+        </w:rPr>
+      </w:pPr>
+      <w:r>
+        <w:rPr>
+          <w:sz w:val="24"/>
+        </w:rPr>
+        <w:t xml:space="preserve">INSERT INTO </w:t>
+      </w:r>
+      <w:proofErr w:type="spellStart"/>
+      <w:proofErr w:type="gramStart"/>
+      <w:r>
+        <w:rPr>
+          <w:sz w:val="24"/>
+        </w:rPr>
+        <w:t>CommentOn</w:t>
+      </w:r>
+      <w:proofErr w:type="spellEnd"/>
+      <w:r>
+        <w:rPr>
+          <w:sz w:val="24"/>
+        </w:rPr>
+        <w:t>(</w:t>
+      </w:r>
+      <w:proofErr w:type="spellStart"/>
+      <w:proofErr w:type="gramEnd"/>
+      <w:r>
+        <w:rPr>
+          <w:sz w:val="24"/>
+        </w:rPr>
+        <w:t>CommentID</w:t>
+      </w:r>
+      <w:proofErr w:type="spellEnd"/>
+      <w:r>
+        <w:rPr>
+          <w:sz w:val="24"/>
+        </w:rPr>
+        <w:t xml:space="preserve">, </w:t>
+      </w:r>
+      <w:proofErr w:type="spellStart"/>
+      <w:r>
+        <w:rPr>
+          <w:sz w:val="24"/>
+        </w:rPr>
+        <w:t>PostID</w:t>
+      </w:r>
+      <w:proofErr w:type="spellEnd"/>
+      <w:r>
+        <w:rPr>
+          <w:sz w:val="24"/>
+        </w:rPr>
+        <w:t xml:space="preserve">) </w:t>
+      </w:r>
+      <w:r>
+        <w:rPr>
+          <w:sz w:val="24"/>
+        </w:rPr>
+        <w:t>VALUES</w:t>
+      </w:r>
+      <w:r>
+        <w:rPr>
+          <w:sz w:val="24"/>
+        </w:rPr>
+        <w:t>(1, 1);</w:t>
+      </w:r>
+    </w:p>
+    <w:p>
+      <w:pPr>
+        <w:spacing w:line="240" w:lineRule="auto"/>
+        <w:rPr>
+          <w:b/>
+          <w:sz w:val="24"/>
+        </w:rPr>
+      </w:pPr>
+      <w:r>
+        <w:rPr>
+          <w:b/>
+          <w:sz w:val="24"/>
+        </w:rPr>
+        <w:t>Output:</w:t>
+      </w:r>
+    </w:p>
+    <w:p>
+      <w:pPr>
+        <w:spacing w:line="240" w:lineRule="auto"/>
+        <w:rPr>
+          <w:sz w:val="24"/>
+        </w:rPr>
+      </w:pPr>
+      <w:r>
+        <w:rPr>
+          <w:noProof/>
+          <w:sz w:val="24"/>
+        </w:rPr>
+        <w:lastRenderedPageBreak/>
+        <w:drawing>
+          <wp:inline distT="0" distB="0" distL="0" distR="0" wp14:anchorId="17A07F3E" wp14:editId="5072165C">
+            <wp:extent cx="4086795" cy="428685"/>
+            <wp:effectExtent l="0" t="0" r="0" b="9525"/>
+            <wp:docPr id="11" name="Picture 11"/>
+            <wp:cNvGraphicFramePr>
+              <a:graphicFrameLocks xmlns:a="http://schemas.openxmlformats.org/drawingml/2006/main" noChangeAspect="1"/>
+            </wp:cNvGraphicFramePr>
+            <a:graphic xmlns:a="http://schemas.openxmlformats.org/drawingml/2006/main">
+              <a:graphicData uri="http://schemas.openxmlformats.org/drawingml/2006/picture">
+                <pic:pic xmlns:pic="http://schemas.openxmlformats.org/drawingml/2006/picture">
+                  <pic:nvPicPr>
+                    <pic:cNvPr id="11" name="9ACEB31.tmp"/>
+                    <pic:cNvPicPr/>
+                  </pic:nvPicPr>
+                  <pic:blipFill>
+                    <a:blip r:embed="rId18">
+                      <a:extLst>
+                        <a:ext uri="{28A0092B-C50C-407E-A947-70E740481C1C}">
+                          <a14:useLocalDpi xmlns:a14="http://schemas.microsoft.com/office/drawing/2010/main" val="0"/>
+                        </a:ext>
+                      </a:extLst>
+                    </a:blip>
+                    <a:stretch>
+                      <a:fillRect/>
+                    </a:stretch>
+                  </pic:blipFill>
+                  <pic:spPr>
+                    <a:xfrm>
+                      <a:off x="0" y="0"/>
+                      <a:ext cx="4086795" cy="428685"/>
+                    </a:xfrm>
+                    <a:prstGeom prst="rect">
+                      <a:avLst/>
+                    </a:prstGeom>
+                  </pic:spPr>
+                </pic:pic>
+              </a:graphicData>
+            </a:graphic>
+          </wp:inline>
+        </w:drawing>
+      </w:r>
+    </w:p>
+    <w:p>
+      <w:pPr>
+        <w:spacing w:line="240" w:lineRule="auto"/>
+        <w:rPr>
+          <w:sz w:val="24"/>
+        </w:rPr>
+      </w:pPr>
+    </w:p>
+    <w:p>
+      <w:pPr>
+        <w:pStyle w:val="ListParagraph"/>
+        <w:numPr>
+          <w:ilvl w:val="0"/>
+          <w:numId w:val="2"/>
+        </w:numPr>
+        <w:spacing w:line="240" w:lineRule="auto"/>
+        <w:ind w:left="360"/>
+        <w:rPr>
+          <w:sz w:val="24"/>
+        </w:rPr>
+      </w:pPr>
+      <w:r>
+        <w:rPr>
+          <w:sz w:val="24"/>
+        </w:rPr>
+        <w:t>Like a post</w:t>
+      </w:r>
+    </w:p>
+    <w:p>
+      <w:pPr>
+        <w:spacing w:line="240" w:lineRule="auto"/>
+        <w:rPr>
+          <w:sz w:val="24"/>
+        </w:rPr>
+      </w:pPr>
+      <w:r>
+        <w:rPr>
+          <w:sz w:val="24"/>
+        </w:rPr>
+        <w:t xml:space="preserve">INSERT INTO </w:t>
+      </w:r>
+      <w:proofErr w:type="spellStart"/>
+      <w:proofErr w:type="gramStart"/>
+      <w:r>
+        <w:rPr>
+          <w:sz w:val="24"/>
+        </w:rPr>
+        <w:t>LikesPost</w:t>
+      </w:r>
+      <w:proofErr w:type="spellEnd"/>
+      <w:r>
+        <w:rPr>
+          <w:sz w:val="24"/>
+        </w:rPr>
+        <w:t>(</w:t>
+      </w:r>
+      <w:proofErr w:type="spellStart"/>
+      <w:proofErr w:type="gramEnd"/>
+      <w:r>
+        <w:rPr>
+          <w:sz w:val="24"/>
+        </w:rPr>
+        <w:t>PostID</w:t>
+      </w:r>
+      <w:proofErr w:type="spellEnd"/>
+      <w:r>
+        <w:rPr>
+          <w:sz w:val="24"/>
+        </w:rPr>
+        <w:t xml:space="preserve">, </w:t>
+      </w:r>
+      <w:proofErr w:type="spellStart"/>
+      <w:r>
+        <w:rPr>
+          <w:sz w:val="24"/>
+        </w:rPr>
+        <w:t>UserID</w:t>
+      </w:r>
+      <w:proofErr w:type="spellEnd"/>
+      <w:r>
+        <w:rPr>
+          <w:sz w:val="24"/>
+        </w:rPr>
+        <w:t xml:space="preserve">) </w:t>
+      </w:r>
+      <w:r>
+        <w:rPr>
+          <w:sz w:val="24"/>
+        </w:rPr>
+        <w:t>VALUES</w:t>
+      </w:r>
+      <w:r>
+        <w:rPr>
+          <w:sz w:val="24"/>
+        </w:rPr>
+        <w:t xml:space="preserve"> (1, 1);</w:t>
+      </w:r>
+    </w:p>
+    <w:p>
+      <w:pPr>
+        <w:spacing w:line="240" w:lineRule="auto"/>
+        <w:rPr>
+          <w:b/>
+          <w:sz w:val="24"/>
+        </w:rPr>
+      </w:pPr>
+      <w:r>
+        <w:rPr>
+          <w:b/>
+          <w:sz w:val="24"/>
+        </w:rPr>
+        <w:t>Output:</w:t>
+      </w:r>
+    </w:p>
+    <w:p>
+      <w:pPr>
+        <w:spacing w:line="240" w:lineRule="auto"/>
+        <w:rPr>
+          <w:sz w:val="24"/>
+        </w:rPr>
+      </w:pPr>
+      <w:r>
+        <w:rPr>
+          <w:noProof/>
+          <w:sz w:val="24"/>
+        </w:rPr>
+        <w:drawing>
+          <wp:inline distT="0" distB="0" distL="0" distR="0" wp14:anchorId="5521E9AE" wp14:editId="79F40CA3">
+            <wp:extent cx="914528" cy="666843"/>
+            <wp:effectExtent l="0" t="0" r="0" b="0"/>
+            <wp:docPr id="12" name="Picture 12"/>
+            <wp:cNvGraphicFramePr>
+              <a:graphicFrameLocks xmlns:a="http://schemas.openxmlformats.org/drawingml/2006/main" noChangeAspect="1"/>
+            </wp:cNvGraphicFramePr>
+            <a:graphic xmlns:a="http://schemas.openxmlformats.org/drawingml/2006/main">
+              <a:graphicData uri="http://schemas.openxmlformats.org/drawingml/2006/picture">
+                <pic:pic xmlns:pic="http://schemas.openxmlformats.org/drawingml/2006/picture">
+                  <pic:nvPicPr>
+                    <pic:cNvPr id="12" name="9ACF27B.tmp"/>
+                    <pic:cNvPicPr/>
+                  </pic:nvPicPr>
+                  <pic:blipFill>
+                    <a:blip r:embed="rId19">
+                      <a:extLst>
+                        <a:ext uri="{28A0092B-C50C-407E-A947-70E740481C1C}">
+                          <a14:useLocalDpi xmlns:a14="http://schemas.microsoft.com/office/drawing/2010/main" val="0"/>
+                        </a:ext>
+                      </a:extLst>
+                    </a:blip>
+                    <a:stretch>
+                      <a:fillRect/>
+                    </a:stretch>
+                  </pic:blipFill>
+                  <pic:spPr>
+                    <a:xfrm>
+                      <a:off x="0" y="0"/>
+                      <a:ext cx="914528" cy="666843"/>
+                    </a:xfrm>
+                    <a:prstGeom prst="rect">
+                      <a:avLst/>
+                    </a:prstGeom>
+                  </pic:spPr>
+                </pic:pic>
+              </a:graphicData>
+            </a:graphic>
+          </wp:inline>
+        </w:drawing>
+      </w:r>
+    </w:p>
+    <w:p>
+      <w:pPr>
+        <w:spacing w:line="240" w:lineRule="auto"/>
+        <w:rPr>
+          <w:sz w:val="24"/>
+        </w:rPr>
+      </w:pPr>
+    </w:p>
+    <w:p>
+      <w:pPr>
+        <w:pStyle w:val="ListParagraph"/>
+        <w:numPr>
+          <w:ilvl w:val="0"/>
+          <w:numId w:val="2"/>
+        </w:numPr>
+        <w:spacing w:line="240" w:lineRule="auto"/>
+        <w:ind w:left="360"/>
+        <w:rPr>
+          <w:sz w:val="24"/>
+        </w:rPr>
+      </w:pPr>
+      <w:r>
+        <w:rPr>
+          <w:sz w:val="24"/>
+        </w:rPr>
+        <w:t>Like a comment</w:t>
+      </w:r>
+    </w:p>
+    <w:p>
+      <w:pPr>
+        <w:spacing w:line="240" w:lineRule="auto"/>
+        <w:rPr>
+          <w:sz w:val="24"/>
+        </w:rPr>
+      </w:pPr>
+      <w:r>
+        <w:rPr>
+          <w:sz w:val="24"/>
+        </w:rPr>
+        <w:t xml:space="preserve">INSERT INTO </w:t>
+      </w:r>
+      <w:proofErr w:type="spellStart"/>
+      <w:proofErr w:type="gramStart"/>
+      <w:r>
+        <w:rPr>
+          <w:sz w:val="24"/>
+        </w:rPr>
+        <w:t>LikesComment</w:t>
+      </w:r>
+      <w:proofErr w:type="spellEnd"/>
+      <w:r>
+        <w:rPr>
+          <w:sz w:val="24"/>
+        </w:rPr>
+        <w:t>(</w:t>
+      </w:r>
+      <w:proofErr w:type="spellStart"/>
+      <w:proofErr w:type="gramEnd"/>
+      <w:r>
+        <w:rPr>
+          <w:sz w:val="24"/>
+        </w:rPr>
+        <w:t>CommentID</w:t>
+      </w:r>
+      <w:proofErr w:type="spellEnd"/>
+      <w:r>
+        <w:rPr>
+          <w:sz w:val="24"/>
+        </w:rPr>
+        <w:t xml:space="preserve">, </w:t>
+      </w:r>
+      <w:proofErr w:type="spellStart"/>
+      <w:r>
+        <w:rPr>
+          <w:sz w:val="24"/>
+        </w:rPr>
+        <w:t>UserID</w:t>
+      </w:r>
+      <w:proofErr w:type="spellEnd"/>
+      <w:r>
+        <w:rPr>
+          <w:sz w:val="24"/>
+        </w:rPr>
+        <w:t xml:space="preserve">) </w:t>
+      </w:r>
+      <w:r>
+        <w:rPr>
+          <w:sz w:val="24"/>
+        </w:rPr>
+        <w:t>VALUES</w:t>
+      </w:r>
+      <w:r>
+        <w:rPr>
+          <w:sz w:val="24"/>
+        </w:rPr>
+        <w:t>(1, 1);</w:t>
+      </w:r>
+    </w:p>
+    <w:p>
+      <w:pPr>
+        <w:spacing w:line="240" w:lineRule="auto"/>
+        <w:rPr>
+          <w:b/>
+          <w:sz w:val="24"/>
+        </w:rPr>
+      </w:pPr>
+      <w:r>
+        <w:rPr>
+          <w:b/>
+          <w:sz w:val="24"/>
+        </w:rPr>
+        <w:t>Output:</w:t>
+      </w:r>
+    </w:p>
+    <w:p>
+      <w:pPr>
+        <w:spacing w:line="240" w:lineRule="auto"/>
+        <w:rPr>
+          <w:sz w:val="24"/>
+        </w:rPr>
+      </w:pPr>
+      <w:r>
+        <w:rPr>
+          <w:sz w:val="24"/>
+        </w:rPr>
+        <w:t>SELECT</w:t>
+      </w:r>
+      <w:r>
+        <w:rPr>
+          <w:sz w:val="24"/>
+        </w:rPr>
+        <w:t xml:space="preserve"> * </w:t>
+      </w:r>
+      <w:r>
+        <w:rPr>
+          <w:sz w:val="24"/>
+        </w:rPr>
+        <w:t>FROM</w:t>
+      </w:r>
+      <w:r>
+        <w:rPr>
+          <w:sz w:val="24"/>
+        </w:rPr>
+        <w:t xml:space="preserve"> </w:t>
+      </w:r>
+      <w:proofErr w:type="spellStart"/>
+      <w:r>
+        <w:rPr>
+          <w:sz w:val="24"/>
+        </w:rPr>
+        <w:t>LikesComment</w:t>
+      </w:r>
+      <w:proofErr w:type="spellEnd"/>
+      <w:r>
+        <w:rPr>
+          <w:sz w:val="24"/>
+        </w:rPr>
+        <w:t xml:space="preserve"> </w:t>
+      </w:r>
+      <w:r>
+        <w:rPr>
+          <w:sz w:val="24"/>
+        </w:rPr>
+        <w:t>WHERE</w:t>
+      </w:r>
+      <w:r>
+        <w:rPr>
+          <w:sz w:val="24"/>
+        </w:rPr>
+        <w:t xml:space="preserve"> </w:t>
+      </w:r>
+      <w:proofErr w:type="spellStart"/>
+      <w:r>
+        <w:rPr>
+          <w:sz w:val="24"/>
+        </w:rPr>
+        <w:t>CommentID</w:t>
+      </w:r>
+      <w:proofErr w:type="spellEnd"/>
+      <w:r>
+        <w:rPr>
+          <w:sz w:val="24"/>
+        </w:rPr>
+        <w:t xml:space="preserve">=1 </w:t>
+      </w:r>
+      <w:r>
+        <w:rPr>
+          <w:sz w:val="24"/>
+        </w:rPr>
+        <w:t>AND</w:t>
+      </w:r>
+      <w:r>
+        <w:rPr>
+          <w:sz w:val="24"/>
+        </w:rPr>
+        <w:t xml:space="preserve"> </w:t>
+      </w:r>
+      <w:proofErr w:type="spellStart"/>
+      <w:r>
+        <w:rPr>
+          <w:sz w:val="24"/>
+        </w:rPr>
+        <w:t>UserID</w:t>
+      </w:r>
+      <w:proofErr w:type="spellEnd"/>
+      <w:r>
+        <w:rPr>
+          <w:sz w:val="24"/>
+        </w:rPr>
+        <w:t>=1;</w:t>
+      </w:r>
+    </w:p>
+    <w:p>
+      <w:pPr>
+        <w:spacing w:line="240" w:lineRule="auto"/>
+        <w:rPr>
+          <w:sz w:val="24"/>
+        </w:rPr>
+      </w:pPr>
+      <w:r>
+        <w:rPr>
+          <w:noProof/>
+          <w:sz w:val="24"/>
+        </w:rPr>
+        <w:drawing>
+          <wp:inline distT="0" distB="0" distL="0" distR="0" wp14:anchorId="2388A8BF" wp14:editId="3204EA6F">
+            <wp:extent cx="1095528" cy="647790"/>
+            <wp:effectExtent l="0" t="0" r="9525" b="0"/>
+            <wp:docPr id="13" name="Picture 13"/>
+            <wp:cNvGraphicFramePr>
+              <a:graphicFrameLocks xmlns:a="http://schemas.openxmlformats.org/drawingml/2006/main" noChangeAspect="1"/>
+            </wp:cNvGraphicFramePr>
+            <a:graphic xmlns:a="http://schemas.openxmlformats.org/drawingml/2006/main">
+              <a:graphicData uri="http://schemas.openxmlformats.org/drawingml/2006/picture">
+                <pic:pic xmlns:pic="http://schemas.openxmlformats.org/drawingml/2006/picture">
+                  <pic:nvPicPr>
+                    <pic:cNvPr id="13" name="9AC5781.tmp"/>
+                    <pic:cNvPicPr/>
+                  </pic:nvPicPr>
+                  <pic:blipFill>
+                    <a:blip r:embed="rId20">
+                      <a:extLst>
+                        <a:ext uri="{28A0092B-C50C-407E-A947-70E740481C1C}">
+                          <a14:useLocalDpi xmlns:a14="http://schemas.microsoft.com/office/drawing/2010/main" val="0"/>
+                        </a:ext>
+                      </a:extLst>
+                    </a:blip>
+                    <a:stretch>
+                      <a:fillRect/>
+                    </a:stretch>
+                  </pic:blipFill>
+                  <pic:spPr>
+                    <a:xfrm>
+                      <a:off x="0" y="0"/>
+                      <a:ext cx="1095528" cy="647790"/>
+                    </a:xfrm>
+                    <a:prstGeom prst="rect">
+                      <a:avLst/>
+                    </a:prstGeom>
+                  </pic:spPr>
+                </pic:pic>
+              </a:graphicData>
+            </a:graphic>
+          </wp:inline>
+        </w:drawing>
+      </w:r>
+    </w:p>
+    <w:p>
+      <w:pPr>
+        <w:spacing w:line="240" w:lineRule="auto"/>
+        <w:rPr>
+          <w:sz w:val="24"/>
+        </w:rPr>
+      </w:pPr>
+    </w:p>
+    <w:p>
+      <w:pPr>
+        <w:pStyle w:val="ListParagraph"/>
+        <w:numPr>
+          <w:ilvl w:val="0"/>
+          <w:numId w:val="2"/>
+        </w:numPr>
+        <w:spacing w:line="240" w:lineRule="auto"/>
+        <w:ind w:left="360"/>
+        <w:rPr>
+          <w:sz w:val="24"/>
+        </w:rPr>
+      </w:pPr>
+      <w:r>
+        <w:rPr>
+          <w:sz w:val="24"/>
+        </w:rPr>
+        <w:t xml:space="preserve">Remove a user </w:t>
+      </w:r>
+      <w:r>
+        <w:rPr>
+          <w:sz w:val="24"/>
+        </w:rPr>
+        <w:t>FROM</w:t>
+      </w:r>
+      <w:r>
+        <w:rPr>
+          <w:sz w:val="24"/>
+        </w:rPr>
+        <w:t xml:space="preserve"> a group</w:t>
+      </w:r>
+    </w:p>
+    <w:p>
+      <w:pPr>
+        <w:spacing w:line="240" w:lineRule="auto"/>
+        <w:rPr>
+          <w:sz w:val="24"/>
+        </w:rPr>
+      </w:pPr>
+      <w:r>
+        <w:rPr>
+          <w:sz w:val="24"/>
+        </w:rPr>
+        <w:t>DELETE</w:t>
+      </w:r>
+      <w:r>
+        <w:rPr>
+          <w:sz w:val="24"/>
+        </w:rPr>
+        <w:t xml:space="preserve"> </w:t>
+      </w:r>
+      <w:r>
+        <w:rPr>
+          <w:sz w:val="24"/>
+        </w:rPr>
+        <w:t>FROM</w:t>
+      </w:r>
+      <w:r>
+        <w:rPr>
+          <w:sz w:val="24"/>
+        </w:rPr>
+        <w:t xml:space="preserve"> </w:t>
+      </w:r>
+      <w:proofErr w:type="spellStart"/>
+      <w:r>
+        <w:rPr>
+          <w:sz w:val="24"/>
+        </w:rPr>
+        <w:t>HasAccessToGroup</w:t>
+      </w:r>
+      <w:proofErr w:type="spellEnd"/>
+      <w:r>
+        <w:rPr>
+          <w:sz w:val="24"/>
+        </w:rPr>
+        <w:t xml:space="preserve"> </w:t>
+      </w:r>
+      <w:r>
+        <w:rPr>
+          <w:sz w:val="24"/>
+        </w:rPr>
+        <w:t>WHERE</w:t>
+      </w:r>
+      <w:r>
+        <w:rPr>
+          <w:sz w:val="24"/>
+        </w:rPr>
+        <w:t xml:space="preserve"> </w:t>
+      </w:r>
+      <w:proofErr w:type="spellStart"/>
+      <w:r>
+        <w:rPr>
+          <w:sz w:val="24"/>
+        </w:rPr>
+        <w:t>UserID</w:t>
+      </w:r>
+      <w:proofErr w:type="spellEnd"/>
+      <w:r>
+        <w:rPr>
+          <w:sz w:val="24"/>
+        </w:rPr>
+        <w:t xml:space="preserve"> </w:t>
+      </w:r>
+      <w:proofErr w:type="gramStart"/>
+      <w:r>
+        <w:rPr>
+          <w:sz w:val="24"/>
+        </w:rPr>
+        <w:t>= ?</w:t>
+      </w:r>
+      <w:proofErr w:type="gramEnd"/>
+      <w:r>
+        <w:rPr>
+          <w:sz w:val="24"/>
+        </w:rPr>
+        <w:t xml:space="preserve"> </w:t>
+      </w:r>
+      <w:r>
+        <w:rPr>
+          <w:sz w:val="24"/>
+        </w:rPr>
+        <w:t>AND</w:t>
+      </w:r>
+      <w:r>
+        <w:rPr>
+          <w:sz w:val="24"/>
+        </w:rPr>
+        <w:t xml:space="preserve"> </w:t>
+      </w:r>
+      <w:proofErr w:type="spellStart"/>
+      <w:r>
+        <w:rPr>
+          <w:sz w:val="24"/>
+        </w:rPr>
+        <w:t>GroupID</w:t>
+      </w:r>
+      <w:proofErr w:type="spellEnd"/>
+      <w:r>
+        <w:rPr>
+          <w:sz w:val="24"/>
+        </w:rPr>
+        <w:t xml:space="preserve"> </w:t>
+      </w:r>
+      <w:proofErr w:type="gramStart"/>
+      <w:r>
+        <w:rPr>
+          <w:sz w:val="24"/>
+        </w:rPr>
+        <w:t>= ?</w:t>
+      </w:r>
+      <w:proofErr w:type="gramEnd"/>
+      <w:r>
+        <w:rPr>
+          <w:sz w:val="24"/>
+        </w:rPr>
+        <w:t>;</w:t>
+      </w:r>
+    </w:p>
+    <w:p>
+      <w:pPr>
+        <w:spacing w:line="240" w:lineRule="auto"/>
+        <w:rPr>
+          <w:b/>
+          <w:sz w:val="24"/>
+        </w:rPr>
+      </w:pPr>
+      <w:r>
+        <w:rPr>
+          <w:b/>
+          <w:sz w:val="24"/>
+        </w:rPr>
+        <w:t>Output:</w:t>
+      </w:r>
+    </w:p>
+    <w:p>
+      <w:pPr>
+        <w:spacing w:line="240" w:lineRule="auto"/>
+        <w:rPr>
+          <w:sz w:val="24"/>
+        </w:rPr>
+      </w:pPr>
+      <w:r>
+        <w:rPr>
+          <w:noProof/>
+          <w:sz w:val="24"/>
+        </w:rPr>
+        <w:drawing>
+          <wp:inline distT="0" distB="0" distL="0" distR="0" wp14:anchorId="10F19237" wp14:editId="6891B23B">
+            <wp:extent cx="6858000" cy="150495"/>
+            <wp:effectExtent l="0" t="0" r="0" b="1905"/>
+            <wp:docPr id="14" name="Picture 14"/>
+            <wp:cNvGraphicFramePr>
+              <a:graphicFrameLocks xmlns:a="http://schemas.openxmlformats.org/drawingml/2006/main" noChangeAspect="1"/>
+            </wp:cNvGraphicFramePr>
+            <a:graphic xmlns:a="http://schemas.openxmlformats.org/drawingml/2006/main">
+              <a:graphicData uri="http://schemas.openxmlformats.org/drawingml/2006/picture">
+                <pic:pic xmlns:pic="http://schemas.openxmlformats.org/drawingml/2006/picture">
+                  <pic:nvPicPr>
+                    <pic:cNvPr id="14" name="9ACC756.tmp"/>
+                    <pic:cNvPicPr/>
+                  </pic:nvPicPr>
+                  <pic:blipFill>
+                    <a:blip r:embed="rId21">
+                      <a:extLst>
+                        <a:ext uri="{28A0092B-C50C-407E-A947-70E740481C1C}">
+                          <a14:useLocalDpi xmlns:a14="http://schemas.microsoft.com/office/drawing/2010/main" val="0"/>
+                        </a:ext>
+                      </a:extLst>
+                    </a:blip>
+                    <a:stretch>
+                      <a:fillRect/>
+                    </a:stretch>
+                  </pic:blipFill>
+                  <pic:spPr>
+                    <a:xfrm>
+                      <a:off x="0" y="0"/>
+                      <a:ext cx="6858000" cy="150495"/>
+                    </a:xfrm>
+                    <a:prstGeom prst="rect">
+                      <a:avLst/>
+                    </a:prstGeom>
+                  </pic:spPr>
+                </pic:pic>
+              </a:graphicData>
+            </a:graphic>
+          </wp:inline>
+        </w:drawing>
+      </w:r>
+    </w:p>
+    <w:p>
+      <w:pPr>
+        <w:spacing w:line="240" w:lineRule="auto"/>
+        <w:rPr>
+          <w:sz w:val="24"/>
+        </w:rPr>
+      </w:pPr>
+    </w:p>
+    <w:p>
+      <w:pPr>
+        <w:pStyle w:val="ListParagraph"/>
+        <w:numPr>
+          <w:ilvl w:val="0"/>
+          <w:numId w:val="2"/>
+        </w:numPr>
+        <w:spacing w:line="240" w:lineRule="auto"/>
+        <w:ind w:left="360"/>
+        <w:rPr>
+          <w:sz w:val="24"/>
+        </w:rPr>
+      </w:pPr>
+      <w:r>
+        <w:rPr>
+          <w:sz w:val="24"/>
+        </w:rPr>
+        <w:t xml:space="preserve"> Remove a post</w:t>
+      </w:r>
+    </w:p>
+    <w:p>
+      <w:pPr>
+        <w:spacing w:line="240" w:lineRule="auto"/>
+        <w:rPr>
+          <w:sz w:val="24"/>
+        </w:rPr>
+      </w:pPr>
+      <w:r>
+        <w:rPr>
+          <w:sz w:val="24"/>
+        </w:rPr>
+        <w:t>DELETE</w:t>
+      </w:r>
+      <w:r>
+        <w:rPr>
+          <w:sz w:val="24"/>
+        </w:rPr>
+        <w:t xml:space="preserve"> </w:t>
+      </w:r>
+      <w:r>
+        <w:rPr>
+          <w:sz w:val="24"/>
+        </w:rPr>
+        <w:t>FROM</w:t>
+      </w:r>
+      <w:r>
+        <w:rPr>
+          <w:sz w:val="24"/>
+        </w:rPr>
+        <w:t xml:space="preserve"> </w:t>
+      </w:r>
+      <w:proofErr w:type="spellStart"/>
+      <w:r>
+        <w:rPr>
+          <w:sz w:val="24"/>
+        </w:rPr>
+        <w:t>PostedTo</w:t>
+      </w:r>
+      <w:proofErr w:type="spellEnd"/>
+      <w:r>
+        <w:rPr>
+          <w:sz w:val="24"/>
+        </w:rPr>
+        <w:t xml:space="preserve"> </w:t>
+      </w:r>
+      <w:r>
+        <w:rPr>
+          <w:sz w:val="24"/>
+        </w:rPr>
+        <w:t>WHERE</w:t>
+      </w:r>
+      <w:r>
+        <w:rPr>
+          <w:sz w:val="24"/>
+        </w:rPr>
+        <w:t xml:space="preserve"> </w:t>
+      </w:r>
+      <w:proofErr w:type="spellStart"/>
+      <w:r>
+        <w:rPr>
+          <w:sz w:val="24"/>
+        </w:rPr>
+        <w:t>PostID</w:t>
+      </w:r>
+      <w:proofErr w:type="spellEnd"/>
+      <w:r>
+        <w:rPr>
+          <w:sz w:val="24"/>
+        </w:rPr>
+        <w:t xml:space="preserve"> </w:t>
+      </w:r>
+      <w:proofErr w:type="gramStart"/>
+      <w:r>
+        <w:rPr>
+          <w:sz w:val="24"/>
+        </w:rPr>
+        <w:t>= ?</w:t>
+      </w:r>
+      <w:proofErr w:type="gramEnd"/>
+      <w:r>
+        <w:rPr>
+          <w:sz w:val="24"/>
+        </w:rPr>
+        <w:t xml:space="preserve"> </w:t>
+      </w:r>
+      <w:r>
+        <w:rPr>
+          <w:sz w:val="24"/>
+        </w:rPr>
+        <w:t>AND</w:t>
+      </w:r>
+      <w:r>
+        <w:rPr>
+          <w:sz w:val="24"/>
+        </w:rPr>
+        <w:t xml:space="preserve"> </w:t>
+      </w:r>
+      <w:proofErr w:type="spellStart"/>
+      <w:r>
+        <w:rPr>
+          <w:sz w:val="24"/>
+        </w:rPr>
+        <w:t>PageID</w:t>
+      </w:r>
+      <w:proofErr w:type="spellEnd"/>
+      <w:r>
+        <w:rPr>
+          <w:sz w:val="24"/>
+        </w:rPr>
+        <w:t xml:space="preserve"> </w:t>
+      </w:r>
+      <w:proofErr w:type="gramStart"/>
+      <w:r>
+        <w:rPr>
+          <w:sz w:val="24"/>
+        </w:rPr>
+        <w:t>= ?</w:t>
+      </w:r>
+      <w:proofErr w:type="gramEnd"/>
+      <w:r>
+        <w:rPr>
+          <w:sz w:val="24"/>
+        </w:rPr>
+        <w:t xml:space="preserve">; </w:t>
+      </w:r>
+      <w:r>
+        <w:rPr>
+          <w:sz w:val="24"/>
+        </w:rPr>
+        <w:t xml:space="preserve">-- CASCADE will </w:t>
+      </w:r>
+      <w:r>
+        <w:rPr>
+          <w:sz w:val="24"/>
+        </w:rPr>
+        <w:t>DELETE</w:t>
+      </w:r>
+      <w:r>
+        <w:rPr>
+          <w:sz w:val="24"/>
+        </w:rPr>
+        <w:t xml:space="preserve"> the post </w:t>
+      </w:r>
+    </w:p>
+    <w:p>
+      <w:pPr>
+        <w:spacing w:line="240" w:lineRule="auto"/>
+        <w:rPr>
+          <w:b/>
+          <w:sz w:val="24"/>
+        </w:rPr>
+      </w:pPr>
+      <w:r>
+        <w:rPr>
+          <w:b/>
+          <w:sz w:val="24"/>
+        </w:rPr>
+        <w:t>Output:</w:t>
+      </w:r>
+    </w:p>
+    <w:p>
+      <w:pPr>
+        <w:spacing w:line="240" w:lineRule="auto"/>
+        <w:rPr>
+          <w:sz w:val="24"/>
+        </w:rPr>
+      </w:pPr>
+      <w:r>
+        <w:rPr>
+          <w:noProof/>
+          <w:sz w:val="24"/>
+        </w:rPr>
+        <w:drawing>
+          <wp:inline distT="0" distB="0" distL="0" distR="0" wp14:anchorId="6D639C80" wp14:editId="5523DD8C">
+            <wp:extent cx="6858000" cy="168910"/>
+            <wp:effectExtent l="0" t="0" r="0" b="2540"/>
+            <wp:docPr id="15" name="Picture 15"/>
+            <wp:cNvGraphicFramePr>
+              <a:graphicFrameLocks xmlns:a="http://schemas.openxmlformats.org/drawingml/2006/main" noChangeAspect="1"/>
+            </wp:cNvGraphicFramePr>
+            <a:graphic xmlns:a="http://schemas.openxmlformats.org/drawingml/2006/main">
+              <a:graphicData uri="http://schemas.openxmlformats.org/drawingml/2006/picture">
+                <pic:pic xmlns:pic="http://schemas.openxmlformats.org/drawingml/2006/picture">
+                  <pic:nvPicPr>
+                    <pic:cNvPr id="15" name="9AC9D86.tmp"/>
+                    <pic:cNvPicPr/>
+                  </pic:nvPicPr>
+                  <pic:blipFill>
+                    <a:blip r:embed="rId22">
+                      <a:extLst>
+                        <a:ext uri="{28A0092B-C50C-407E-A947-70E740481C1C}">
+                          <a14:useLocalDpi xmlns:a14="http://schemas.microsoft.com/office/drawing/2010/main" val="0"/>
+                        </a:ext>
+                      </a:extLst>
+                    </a:blip>
+                    <a:stretch>
+                      <a:fillRect/>
+                    </a:stretch>
+                  </pic:blipFill>
+                  <pic:spPr>
+                    <a:xfrm>
+                      <a:off x="0" y="0"/>
+                      <a:ext cx="6858000" cy="168910"/>
+                    </a:xfrm>
+                    <a:prstGeom prst="rect">
+                      <a:avLst/>
+                    </a:prstGeom>
+                  </pic:spPr>
+                </pic:pic>
+              </a:graphicData>
+            </a:graphic>
+          </wp:inline>
+        </w:drawing>
+      </w:r>
+    </w:p>
+    <w:p>
+      <w:pPr>
+        <w:spacing w:line="240" w:lineRule="auto"/>
+        <w:rPr>
+          <w:sz w:val="24"/>
+        </w:rPr>
+      </w:pPr>
+    </w:p>
+    <w:p>
+      <w:pPr>
+        <w:pStyle w:val="ListParagraph"/>
+        <w:numPr>
+          <w:ilvl w:val="0"/>
+          <w:numId w:val="2"/>
+        </w:numPr>
+        <w:spacing w:line="240" w:lineRule="auto"/>
+        <w:ind w:left="360"/>
+        <w:rPr>
+          <w:sz w:val="24"/>
+        </w:rPr>
+      </w:pPr>
+      <w:r>
+        <w:rPr>
+          <w:sz w:val="24"/>
+        </w:rPr>
+        <w:t xml:space="preserve"> Remove a comment</w:t>
+      </w:r>
+    </w:p>
+    <w:p>
+      <w:pPr>
+        <w:spacing w:line="240" w:lineRule="auto"/>
+        <w:rPr>
+          <w:sz w:val="24"/>
+        </w:rPr>
+      </w:pPr>
+      <w:r>
+        <w:rPr>
+          <w:sz w:val="24"/>
+        </w:rPr>
+        <w:t>DELETE</w:t>
+      </w:r>
+      <w:r>
+        <w:rPr>
+          <w:sz w:val="24"/>
+        </w:rPr>
+        <w:t xml:space="preserve"> </w:t>
+      </w:r>
+      <w:r>
+        <w:rPr>
+          <w:sz w:val="24"/>
+        </w:rPr>
+        <w:t>FROM</w:t>
+      </w:r>
+      <w:r>
+        <w:rPr>
+          <w:sz w:val="24"/>
+        </w:rPr>
+        <w:t xml:space="preserve"> </w:t>
+      </w:r>
+      <w:proofErr w:type="spellStart"/>
+      <w:r>
+        <w:rPr>
+          <w:sz w:val="24"/>
+        </w:rPr>
+        <w:t>CommentOn</w:t>
+      </w:r>
+      <w:proofErr w:type="spellEnd"/>
+      <w:r>
+        <w:rPr>
+          <w:sz w:val="24"/>
+        </w:rPr>
+        <w:t xml:space="preserve"> </w:t>
+      </w:r>
+      <w:r>
+        <w:rPr>
+          <w:sz w:val="24"/>
+        </w:rPr>
+        <w:t>WHERE</w:t>
+      </w:r>
+      <w:r>
+        <w:rPr>
+          <w:sz w:val="24"/>
+        </w:rPr>
+        <w:t xml:space="preserve"> </w:t>
+      </w:r>
+      <w:proofErr w:type="spellStart"/>
+      <w:r>
+        <w:rPr>
+          <w:sz w:val="24"/>
+        </w:rPr>
+        <w:t>CommentID</w:t>
+      </w:r>
+      <w:proofErr w:type="spellEnd"/>
+      <w:r>
+        <w:rPr>
+          <w:sz w:val="24"/>
+        </w:rPr>
+        <w:t xml:space="preserve"> = 1 </w:t>
+      </w:r>
+      <w:r>
+        <w:rPr>
+          <w:sz w:val="24"/>
+        </w:rPr>
+        <w:t>AND</w:t>
+      </w:r>
+      <w:r>
+        <w:rPr>
+          <w:sz w:val="24"/>
+        </w:rPr>
+        <w:t xml:space="preserve"> </w:t>
+      </w:r>
+      <w:proofErr w:type="spellStart"/>
+      <w:r>
+        <w:rPr>
+          <w:sz w:val="24"/>
+        </w:rPr>
+        <w:t>PostID</w:t>
+      </w:r>
+      <w:proofErr w:type="spellEnd"/>
+      <w:r>
+        <w:rPr>
+          <w:sz w:val="24"/>
+        </w:rPr>
+        <w:t xml:space="preserve"> = 1</w:t>
+      </w:r>
+      <w:r>
+        <w:rPr>
+          <w:sz w:val="24"/>
+        </w:rPr>
+        <w:t>;</w:t>
+      </w:r>
+    </w:p>
+    <w:p>
+      <w:pPr>
+        <w:spacing w:line="240" w:lineRule="auto"/>
+        <w:rPr>
+          <w:b/>
+          <w:sz w:val="24"/>
+        </w:rPr>
+      </w:pPr>
+      <w:r>
+        <w:rPr>
+          <w:b/>
+          <w:sz w:val="24"/>
+        </w:rPr>
+        <w:t>Output:</w:t>
+      </w:r>
+    </w:p>
+    <w:p>
+      <w:pPr>
+        <w:spacing w:line="240" w:lineRule="auto"/>
+        <w:rPr>
+          <w:b/>
+          <w:sz w:val="24"/>
+        </w:rPr>
+      </w:pPr>
+      <w:r>
+        <w:rPr>
+          <w:b/>
+          <w:noProof/>
+          <w:sz w:val="24"/>
+        </w:rPr>
+        <w:drawing>
+          <wp:inline distT="0" distB="0" distL="0" distR="0" wp14:anchorId="07942CE8" wp14:editId="6BE74746">
+            <wp:extent cx="6858000" cy="175895"/>
+            <wp:effectExtent l="0" t="0" r="0" b="0"/>
+            <wp:docPr id="17" name="Picture 17"/>
+            <wp:cNvGraphicFramePr>
+              <a:graphicFrameLocks xmlns:a="http://schemas.openxmlformats.org/drawingml/2006/main" noChangeAspect="1"/>
+            </wp:cNvGraphicFramePr>
+            <a:graphic xmlns:a="http://schemas.openxmlformats.org/drawingml/2006/main">
+              <a:graphicData uri="http://schemas.openxmlformats.org/drawingml/2006/picture">
+                <pic:pic xmlns:pic="http://schemas.openxmlformats.org/drawingml/2006/picture">
+                  <pic:nvPicPr>
+                    <pic:cNvPr id="17" name="9AC7D07.tmp"/>
+                    <pic:cNvPicPr/>
+                  </pic:nvPicPr>
+                  <pic:blipFill>
+                    <a:blip r:embed="rId23">
+                      <a:extLst>
+                        <a:ext uri="{28A0092B-C50C-407E-A947-70E740481C1C}">
+                          <a14:useLocalDpi xmlns:a14="http://schemas.microsoft.com/office/drawing/2010/main" val="0"/>
+                        </a:ext>
+                      </a:extLst>
+                    </a:blip>
+                    <a:stretch>
+                      <a:fillRect/>
+                    </a:stretch>
+                  </pic:blipFill>
+                  <pic:spPr>
+                    <a:xfrm>
+                      <a:off x="0" y="0"/>
+                      <a:ext cx="6858000" cy="175895"/>
+                    </a:xfrm>
+                    <a:prstGeom prst="rect">
+                      <a:avLst/>
+                    </a:prstGeom>
+                  </pic:spPr>
+                </pic:pic>
+              </a:graphicData>
+            </a:graphic>
+          </wp:inline>
+        </w:drawing>
+      </w:r>
+    </w:p>
+    <w:p>
+      <w:pPr>
+        <w:spacing w:line="240" w:lineRule="auto"/>
+        <w:rPr>
+          <w:sz w:val="24"/>
+        </w:rPr>
+      </w:pPr>
+    </w:p>
+    <w:p>
+      <w:pPr>
+        <w:pStyle w:val="ListParagraph"/>
+        <w:numPr>
+          <w:ilvl w:val="0"/>
+          <w:numId w:val="2"/>
+        </w:numPr>
+        <w:spacing w:line="240" w:lineRule="auto"/>
+        <w:ind w:left="360"/>
+        <w:rPr>
+          <w:sz w:val="24"/>
+        </w:rPr>
+      </w:pPr>
+      <w:r>
+        <w:rPr>
+          <w:sz w:val="24"/>
+        </w:rPr>
+        <w:t>Unlike a post</w:t>
+      </w:r>
+    </w:p>
+    <w:p>
+      <w:pPr>
+        <w:spacing w:line="240" w:lineRule="auto"/>
+        <w:rPr>
+          <w:sz w:val="24"/>
+        </w:rPr>
+      </w:pPr>
+      <w:r>
+        <w:rPr>
+          <w:sz w:val="24"/>
+        </w:rPr>
+        <w:t>DELETE</w:t>
+      </w:r>
+      <w:r>
+        <w:rPr>
+          <w:sz w:val="24"/>
+        </w:rPr>
+        <w:t xml:space="preserve"> </w:t>
+      </w:r>
+      <w:r>
+        <w:rPr>
+          <w:sz w:val="24"/>
+        </w:rPr>
+        <w:t>FROM</w:t>
+      </w:r>
+      <w:r>
+        <w:rPr>
+          <w:sz w:val="24"/>
+        </w:rPr>
+        <w:t xml:space="preserve"> </w:t>
+      </w:r>
+      <w:proofErr w:type="spellStart"/>
+      <w:r>
+        <w:rPr>
+          <w:sz w:val="24"/>
+        </w:rPr>
+        <w:t>LikesPost</w:t>
+      </w:r>
+      <w:proofErr w:type="spellEnd"/>
+      <w:r>
+        <w:rPr>
+          <w:sz w:val="24"/>
+        </w:rPr>
+        <w:t xml:space="preserve"> </w:t>
+      </w:r>
+      <w:r>
+        <w:rPr>
+          <w:sz w:val="24"/>
+        </w:rPr>
+        <w:t>WHERE</w:t>
+      </w:r>
+      <w:r>
+        <w:rPr>
+          <w:sz w:val="24"/>
+        </w:rPr>
+        <w:t xml:space="preserve"> </w:t>
+      </w:r>
+      <w:proofErr w:type="spellStart"/>
+      <w:r>
+        <w:rPr>
+          <w:sz w:val="24"/>
+        </w:rPr>
+        <w:t>PostID</w:t>
+      </w:r>
+      <w:proofErr w:type="spellEnd"/>
+      <w:r>
+        <w:rPr>
+          <w:sz w:val="24"/>
+        </w:rPr>
+        <w:t xml:space="preserve"> = 1 </w:t>
+      </w:r>
+      <w:r>
+        <w:rPr>
+          <w:sz w:val="24"/>
+        </w:rPr>
+        <w:t>AND</w:t>
+      </w:r>
+      <w:r>
+        <w:rPr>
+          <w:sz w:val="24"/>
+        </w:rPr>
+        <w:t xml:space="preserve"> </w:t>
+      </w:r>
+      <w:proofErr w:type="spellStart"/>
+      <w:r>
+        <w:rPr>
+          <w:sz w:val="24"/>
+        </w:rPr>
+        <w:t>UserID</w:t>
+      </w:r>
+      <w:proofErr w:type="spellEnd"/>
+      <w:r>
+        <w:rPr>
+          <w:sz w:val="24"/>
+        </w:rPr>
+        <w:t xml:space="preserve"> = 1</w:t>
+      </w:r>
+      <w:r>
+        <w:rPr>
+          <w:sz w:val="24"/>
+        </w:rPr>
+        <w:t>;</w:t>
+      </w:r>
+    </w:p>
+    <w:p>
+      <w:pPr>
+        <w:spacing w:line="240" w:lineRule="auto"/>
+        <w:rPr>
+          <w:b/>
+          <w:sz w:val="24"/>
+        </w:rPr>
+      </w:pPr>
+      <w:r>
+        <w:rPr>
+          <w:b/>
+          <w:sz w:val="24"/>
+        </w:rPr>
+        <w:t>Output:</w:t>
+      </w:r>
+    </w:p>
+    <w:p>
+      <w:pPr>
+        <w:spacing w:line="240" w:lineRule="auto"/>
+        <w:rPr>
+          <w:sz w:val="24"/>
+        </w:rPr>
+      </w:pPr>
+      <w:r>
+        <w:rPr>
+          <w:noProof/>
+          <w:sz w:val="24"/>
+        </w:rPr>
+        <w:drawing>
+          <wp:inline distT="0" distB="0" distL="0" distR="0" wp14:anchorId="31B92D70" wp14:editId="4E2212A3">
+            <wp:extent cx="6858000" cy="181610"/>
+            <wp:effectExtent l="0" t="0" r="0" b="8890"/>
+            <wp:docPr id="18" name="Picture 18"/>
+            <wp:cNvGraphicFramePr>
+              <a:graphicFrameLocks xmlns:a="http://schemas.openxmlformats.org/drawingml/2006/main" noChangeAspect="1"/>
+            </wp:cNvGraphicFramePr>
+            <a:graphic xmlns:a="http://schemas.openxmlformats.org/drawingml/2006/main">
+              <a:graphicData uri="http://schemas.openxmlformats.org/drawingml/2006/picture">
+                <pic:pic xmlns:pic="http://schemas.openxmlformats.org/drawingml/2006/picture">
+                  <pic:nvPicPr>
+                    <pic:cNvPr id="18" name="9AC6B47.tmp"/>
+                    <pic:cNvPicPr/>
+                  </pic:nvPicPr>
+                  <pic:blipFill>
+                    <a:blip r:embed="rId24">
+                      <a:extLst>
+                        <a:ext uri="{28A0092B-C50C-407E-A947-70E740481C1C}">
+                          <a14:useLocalDpi xmlns:a14="http://schemas.microsoft.com/office/drawing/2010/main" val="0"/>
+                        </a:ext>
+                      </a:extLst>
+                    </a:blip>
+                    <a:stretch>
+                      <a:fillRect/>
+                    </a:stretch>
+                  </pic:blipFill>
+                  <pic:spPr>
+                    <a:xfrm>
+                      <a:off x="0" y="0"/>
+                      <a:ext cx="6858000" cy="181610"/>
+                    </a:xfrm>
+                    <a:prstGeom prst="rect">
+                      <a:avLst/>
+                    </a:prstGeom>
+                  </pic:spPr>
+                </pic:pic>
+              </a:graphicData>
+            </a:graphic>
+          </wp:inline>
+        </w:drawing>
+      </w:r>
+    </w:p>
+    <w:p>
+      <w:pPr>
+        <w:spacing w:line="240" w:lineRule="auto"/>
+        <w:rPr>
+          <w:sz w:val="24"/>
+        </w:rPr>
+      </w:pPr>
+    </w:p>
+    <w:p>
+      <w:pPr>
+        <w:pStyle w:val="ListParagraph"/>
+        <w:numPr>
+          <w:ilvl w:val="0"/>
+          <w:numId w:val="2"/>
+        </w:numPr>
+        <w:spacing w:line="240" w:lineRule="auto"/>
+        <w:ind w:left="360"/>
+        <w:rPr>
+          <w:sz w:val="24"/>
+        </w:rPr>
+      </w:pPr>
+      <w:r>
+        <w:rPr>
+          <w:sz w:val="24"/>
+        </w:rPr>
+        <w:t xml:space="preserve"> Unlike a comment</w:t>
+      </w:r>
+    </w:p>
+    <w:p>
+      <w:pPr>
+        <w:spacing w:line="240" w:lineRule="auto"/>
+        <w:rPr>
+          <w:sz w:val="24"/>
+        </w:rPr>
+      </w:pPr>
+      <w:r>
+        <w:rPr>
+          <w:sz w:val="24"/>
+        </w:rPr>
+        <w:t>DELETE</w:t>
+      </w:r>
+      <w:r>
+        <w:rPr>
+          <w:sz w:val="24"/>
+        </w:rPr>
+        <w:t xml:space="preserve"> </w:t>
+      </w:r>
+      <w:r>
+        <w:rPr>
+          <w:sz w:val="24"/>
+        </w:rPr>
+        <w:t>FROM</w:t>
+      </w:r>
+      <w:r>
+        <w:rPr>
+          <w:sz w:val="24"/>
+        </w:rPr>
+        <w:t xml:space="preserve"> </w:t>
+      </w:r>
+      <w:proofErr w:type="spellStart"/>
+      <w:r>
+        <w:rPr>
+          <w:sz w:val="24"/>
+        </w:rPr>
+        <w:t>LikesComme</w:t>
+      </w:r>
       <w:bookmarkStart w:id="0" w:name="_GoBack"/>
       <w:bookmarkEnd w:id="0"/>
       <w:r>
         <w:rPr>
           <w:sz w:val="24"/>
         </w:rPr>
-        <w:t>Register</w:t>
-      </w:r>
-    </w:p>
-    <w:p>
-      <w:pPr>
-        <w:rPr>
-          <w:sz w:val="24"/>
-        </w:rPr>
-      </w:pPr>
-      <w:r>
-        <w:rPr>
-          <w:sz w:val="24"/>
-        </w:rPr>
-        <w:t>INSERT into UserPlus( UserID, Password, FirstName, LastName, Address, City, State, ZipCode, Phone, Email, AccountNum, AccountCreationDate, CreditCardNum, Preferences) values ( ?, ? ,?, ?, ?, ?, ?, ?, ?, ?, ?, ?, ?, ?);</w:t>
-      </w:r>
-    </w:p>
-    <w:p>
-      <w:pPr>
+        <w:t>nt</w:t>
+      </w:r>
+      <w:proofErr w:type="spellEnd"/>
+      <w:r>
+        <w:rPr>
+          <w:sz w:val="24"/>
+        </w:rPr>
+        <w:t xml:space="preserve"> </w:t>
+      </w:r>
+      <w:r>
+        <w:rPr>
+          <w:sz w:val="24"/>
+        </w:rPr>
+        <w:t>WHERE</w:t>
+      </w:r>
+      <w:r>
+        <w:rPr>
+          <w:sz w:val="24"/>
+        </w:rPr>
+        <w:t xml:space="preserve"> </w:t>
+      </w:r>
+      <w:proofErr w:type="spellStart"/>
+      <w:r>
+        <w:rPr>
+          <w:sz w:val="24"/>
+        </w:rPr>
+        <w:t>CommentID</w:t>
+      </w:r>
+      <w:proofErr w:type="spellEnd"/>
+      <w:r>
+        <w:rPr>
+          <w:sz w:val="24"/>
+        </w:rPr>
+        <w:t xml:space="preserve"> </w:t>
+      </w:r>
+      <w:proofErr w:type="gramStart"/>
+      <w:r>
+        <w:rPr>
+          <w:sz w:val="24"/>
+        </w:rPr>
+        <w:t>= ?</w:t>
+      </w:r>
+      <w:proofErr w:type="gramEnd"/>
+      <w:r>
+        <w:rPr>
+          <w:sz w:val="24"/>
+        </w:rPr>
+        <w:t xml:space="preserve"> </w:t>
+      </w:r>
+      <w:r>
+        <w:rPr>
+          <w:sz w:val="24"/>
+        </w:rPr>
+        <w:t>AND</w:t>
+      </w:r>
+      <w:r>
+        <w:rPr>
+          <w:sz w:val="24"/>
+        </w:rPr>
+        <w:t xml:space="preserve"> </w:t>
+      </w:r>
+      <w:proofErr w:type="spellStart"/>
+      <w:r>
+        <w:rPr>
+          <w:sz w:val="24"/>
+        </w:rPr>
+        <w:t>UserID</w:t>
+      </w:r>
+      <w:proofErr w:type="spellEnd"/>
+      <w:r>
+        <w:rPr>
+          <w:sz w:val="24"/>
+        </w:rPr>
+        <w:t xml:space="preserve"> </w:t>
+      </w:r>
+      <w:proofErr w:type="gramStart"/>
+      <w:r>
+        <w:rPr>
+          <w:sz w:val="24"/>
+        </w:rPr>
+        <w:t>= ?</w:t>
+      </w:r>
+      <w:proofErr w:type="gramEnd"/>
+      <w:r>
+        <w:rPr>
+          <w:sz w:val="24"/>
+        </w:rPr>
+        <w:t>;</w:t>
+      </w:r>
+    </w:p>
+    <w:p>
+      <w:pPr>
+        <w:spacing w:line="240" w:lineRule="auto"/>
         <w:rPr>
           <w:b/>
           <w:sz w:val="24"/>
@@ -48,69 +5875,197 @@
           <w:b/>
           <w:sz w:val="24"/>
         </w:rPr>
-        <w:t>Statements:</w:t>
-      </w:r>
-    </w:p>
-    <w:p>
-      <w:pPr>
-        <w:rPr>
-          <w:sz w:val="24"/>
-        </w:rPr>
-      </w:pPr>
-      <w:r>
-        <w:rPr>
-          <w:sz w:val="24"/>
-        </w:rPr>
-        <w:t>INSERT INTO UserPlus VALUES(1, 'apples', 'Michael', 'Thorne', '4363 Arrowood Drive', 'Jacksonville', 'FL', 32216, '9044166609', 'MichaelCThorne@gmail.com', 1, NOW(), '5443350608517143', 'applePicking');</w:t>
-      </w:r>
-    </w:p>
-    <w:p>
-      <w:pPr>
-        <w:rPr>
-          <w:sz w:val="24"/>
-        </w:rPr>
-      </w:pPr>
-      <w:r>
-        <w:rPr>
-          <w:sz w:val="24"/>
-        </w:rPr>
-        <w:t>INSERT INTO PagePlus(PageID, PostCount) values(?, ?);</w:t>
-      </w:r>
-    </w:p>
-    <w:p>
-      <w:pPr>
-        <w:rPr>
-          <w:sz w:val="24"/>
-        </w:rPr>
-      </w:pPr>
-      <w:r>
-        <w:rPr>
-          <w:sz w:val="24"/>
-        </w:rPr>
-        <w:t>INSERT INTO PersonalPage</w:t>
-      </w:r>
-      <w:r>
-        <w:rPr>
-          <w:sz w:val="24"/>
-        </w:rPr>
-        <w:t>(PageId, OwnerID) values(?, ?);</w:t>
-      </w:r>
-    </w:p>
-    <w:p>
-      <w:pPr>
-        <w:rPr>
-          <w:sz w:val="24"/>
-        </w:rPr>
-      </w:pPr>
-      <w:r>
-        <w:rPr>
-          <w:sz w:val="24"/>
-        </w:rPr>
-        <w:t>INSERT INTO HasAPersonal(UserID, PersonalPageID) values(?, ?);</w:t>
-      </w:r>
-    </w:p>
-    <w:p>
-      <w:pPr>
+        <w:t>Output:</w:t>
+      </w:r>
+    </w:p>
+    <w:p>
+      <w:pPr>
+        <w:spacing w:line="240" w:lineRule="auto"/>
+        <w:rPr>
+          <w:sz w:val="24"/>
+        </w:rPr>
+      </w:pPr>
+      <w:r>
+        <w:rPr>
+          <w:noProof/>
+          <w:sz w:val="24"/>
+        </w:rPr>
+        <w:drawing>
+          <wp:inline distT="0" distB="0" distL="0" distR="0" wp14:anchorId="10FF8AC0" wp14:editId="0A1E46C7">
+            <wp:extent cx="6858000" cy="186055"/>
+            <wp:effectExtent l="0" t="0" r="0" b="4445"/>
+            <wp:docPr id="19" name="Picture 19"/>
+            <wp:cNvGraphicFramePr>
+              <a:graphicFrameLocks xmlns:a="http://schemas.openxmlformats.org/drawingml/2006/main" noChangeAspect="1"/>
+            </wp:cNvGraphicFramePr>
+            <a:graphic xmlns:a="http://schemas.openxmlformats.org/drawingml/2006/main">
+              <a:graphicData uri="http://schemas.openxmlformats.org/drawingml/2006/picture">
+                <pic:pic xmlns:pic="http://schemas.openxmlformats.org/drawingml/2006/picture">
+                  <pic:nvPicPr>
+                    <pic:cNvPr id="19" name="9ACE957.tmp"/>
+                    <pic:cNvPicPr/>
+                  </pic:nvPicPr>
+                  <pic:blipFill>
+                    <a:blip r:embed="rId25">
+                      <a:extLst>
+                        <a:ext uri="{28A0092B-C50C-407E-A947-70E740481C1C}">
+                          <a14:useLocalDpi xmlns:a14="http://schemas.microsoft.com/office/drawing/2010/main" val="0"/>
+                        </a:ext>
+                      </a:extLst>
+                    </a:blip>
+                    <a:stretch>
+                      <a:fillRect/>
+                    </a:stretch>
+                  </pic:blipFill>
+                  <pic:spPr>
+                    <a:xfrm>
+                      <a:off x="0" y="0"/>
+                      <a:ext cx="6858000" cy="186055"/>
+                    </a:xfrm>
+                    <a:prstGeom prst="rect">
+                      <a:avLst/>
+                    </a:prstGeom>
+                  </pic:spPr>
+                </pic:pic>
+              </a:graphicData>
+            </a:graphic>
+          </wp:inline>
+        </w:drawing>
+      </w:r>
+    </w:p>
+    <w:p>
+      <w:pPr>
+        <w:spacing w:line="240" w:lineRule="auto"/>
+        <w:rPr>
+          <w:sz w:val="24"/>
+        </w:rPr>
+      </w:pPr>
+    </w:p>
+    <w:p>
+      <w:pPr>
+        <w:pStyle w:val="ListParagraph"/>
+        <w:numPr>
+          <w:ilvl w:val="0"/>
+          <w:numId w:val="2"/>
+        </w:numPr>
+        <w:spacing w:line="240" w:lineRule="auto"/>
+        <w:ind w:left="360"/>
+        <w:rPr>
+          <w:sz w:val="24"/>
+        </w:rPr>
+      </w:pPr>
+      <w:r>
+        <w:rPr>
+          <w:sz w:val="24"/>
+        </w:rPr>
+        <w:t>Modify a post</w:t>
+      </w:r>
+    </w:p>
+    <w:p>
+      <w:pPr>
+        <w:spacing w:line="240" w:lineRule="auto"/>
+        <w:rPr>
+          <w:sz w:val="24"/>
+        </w:rPr>
+      </w:pPr>
+      <w:r>
+        <w:rPr>
+          <w:sz w:val="24"/>
+        </w:rPr>
+        <w:t>UPDATE</w:t>
+      </w:r>
+      <w:r>
+        <w:rPr>
+          <w:sz w:val="24"/>
+        </w:rPr>
+        <w:t xml:space="preserve"> Post SET </w:t>
+      </w:r>
+      <w:proofErr w:type="spellStart"/>
+      <w:r>
+        <w:rPr>
+          <w:sz w:val="24"/>
+        </w:rPr>
+        <w:t>DateCreated</w:t>
+      </w:r>
+      <w:proofErr w:type="spellEnd"/>
+      <w:r>
+        <w:rPr>
+          <w:sz w:val="24"/>
+        </w:rPr>
+        <w:t xml:space="preserve"> = </w:t>
+      </w:r>
+      <w:proofErr w:type="gramStart"/>
+      <w:r>
+        <w:rPr>
+          <w:sz w:val="24"/>
+        </w:rPr>
+        <w:t>NOW(</w:t>
+      </w:r>
+      <w:proofErr w:type="gramEnd"/>
+      <w:r>
+        <w:rPr>
+          <w:sz w:val="24"/>
+        </w:rPr>
+        <w:t xml:space="preserve">), Content = "hey </w:t>
+      </w:r>
+      <w:proofErr w:type="spellStart"/>
+      <w:r>
+        <w:rPr>
+          <w:sz w:val="24"/>
+        </w:rPr>
+        <w:t>whats</w:t>
+      </w:r>
+      <w:proofErr w:type="spellEnd"/>
+      <w:r>
+        <w:rPr>
+          <w:sz w:val="24"/>
+        </w:rPr>
+        <w:t xml:space="preserve"> up?", </w:t>
+      </w:r>
+      <w:proofErr w:type="spellStart"/>
+      <w:r>
+        <w:rPr>
+          <w:sz w:val="24"/>
+        </w:rPr>
+        <w:t>CommentCount</w:t>
+      </w:r>
+      <w:proofErr w:type="spellEnd"/>
+      <w:r>
+        <w:rPr>
+          <w:sz w:val="24"/>
+        </w:rPr>
+        <w:t xml:space="preserve"> = 1 </w:t>
+      </w:r>
+      <w:r>
+        <w:rPr>
+          <w:sz w:val="24"/>
+        </w:rPr>
+        <w:t>WHERE</w:t>
+      </w:r>
+      <w:r>
+        <w:rPr>
+          <w:sz w:val="24"/>
+        </w:rPr>
+        <w:t xml:space="preserve"> </w:t>
+      </w:r>
+      <w:proofErr w:type="spellStart"/>
+      <w:r>
+        <w:rPr>
+          <w:sz w:val="24"/>
+        </w:rPr>
+        <w:t>PostId</w:t>
+      </w:r>
+      <w:proofErr w:type="spellEnd"/>
+      <w:r>
+        <w:rPr>
+          <w:sz w:val="24"/>
+        </w:rPr>
+        <w:t xml:space="preserve"> = 2;</w:t>
+      </w:r>
+    </w:p>
+    <w:p>
+      <w:pPr>
+        <w:spacing w:line="240" w:lineRule="auto"/>
         <w:rPr>
           <w:b/>
           <w:sz w:val="24"/>
@@ -126,42 +6081,548 @@
     </w:p>
     <w:p>
       <w:pPr>
-        <w:rPr>
-          <w:sz w:val="24"/>
-        </w:rPr>
-      </w:pPr>
-      <w:r>
-        <w:rPr>
-          <w:sz w:val="24"/>
-        </w:rPr>
-        <w:t>“</w:t>
-      </w:r>
-      <w:r>
-        <w:rPr>
-          <w:sz w:val="24"/>
-        </w:rPr>
-        <w:t>SELECT * FROM UserPlus WHERE UserId = 1;</w:t>
-      </w:r>
-      <w:r>
-        <w:rPr>
-          <w:sz w:val="24"/>
-        </w:rPr>
-        <w:t>” returns a table of the info of the user with the UserId of 1.</w:t>
-      </w:r>
-    </w:p>
-    <w:p>
-      <w:pPr>
-        <w:rPr>
-          <w:sz w:val="24"/>
-        </w:rPr>
-      </w:pPr>
-    </w:p>
-    <w:p>
-      <w:pPr>
-        <w:rPr>
-          <w:sz w:val="24"/>
-        </w:rPr>
-      </w:pPr>
+        <w:spacing w:line="240" w:lineRule="auto"/>
+        <w:rPr>
+          <w:b/>
+          <w:sz w:val="24"/>
+        </w:rPr>
+      </w:pPr>
+      <w:r>
+        <w:rPr>
+          <w:b/>
+          <w:noProof/>
+          <w:sz w:val="24"/>
+        </w:rPr>
+        <w:drawing>
+          <wp:inline distT="0" distB="0" distL="0" distR="0" wp14:anchorId="744A47AA" wp14:editId="46B90611">
+            <wp:extent cx="6858000" cy="131445"/>
+            <wp:effectExtent l="0" t="0" r="0" b="1905"/>
+            <wp:docPr id="22" name="Picture 22"/>
+            <wp:cNvGraphicFramePr>
+              <a:graphicFrameLocks xmlns:a="http://schemas.openxmlformats.org/drawingml/2006/main" noChangeAspect="1"/>
+            </wp:cNvGraphicFramePr>
+            <a:graphic xmlns:a="http://schemas.openxmlformats.org/drawingml/2006/main">
+              <a:graphicData uri="http://schemas.openxmlformats.org/drawingml/2006/picture">
+                <pic:pic xmlns:pic="http://schemas.openxmlformats.org/drawingml/2006/picture">
+                  <pic:nvPicPr>
+                    <pic:cNvPr id="22" name="9AC122C.tmp"/>
+                    <pic:cNvPicPr/>
+                  </pic:nvPicPr>
+                  <pic:blipFill>
+                    <a:blip r:embed="rId26">
+                      <a:extLst>
+                        <a:ext uri="{28A0092B-C50C-407E-A947-70E740481C1C}">
+                          <a14:useLocalDpi xmlns:a14="http://schemas.microsoft.com/office/drawing/2010/main" val="0"/>
+                        </a:ext>
+                      </a:extLst>
+                    </a:blip>
+                    <a:stretch>
+                      <a:fillRect/>
+                    </a:stretch>
+                  </pic:blipFill>
+                  <pic:spPr>
+                    <a:xfrm>
+                      <a:off x="0" y="0"/>
+                      <a:ext cx="6858000" cy="131445"/>
+                    </a:xfrm>
+                    <a:prstGeom prst="rect">
+                      <a:avLst/>
+                    </a:prstGeom>
+                  </pic:spPr>
+                </pic:pic>
+              </a:graphicData>
+            </a:graphic>
+          </wp:inline>
+        </w:drawing>
+      </w:r>
+    </w:p>
+    <w:p>
+      <w:pPr>
+        <w:spacing w:line="240" w:lineRule="auto"/>
+        <w:rPr>
+          <w:sz w:val="24"/>
+        </w:rPr>
+      </w:pPr>
+      <w:r>
+        <w:rPr>
+          <w:noProof/>
+          <w:sz w:val="24"/>
+        </w:rPr>
+        <w:drawing>
+          <wp:inline distT="0" distB="0" distL="0" distR="0" wp14:anchorId="069484DF" wp14:editId="7B75BCEF">
+            <wp:extent cx="3877216" cy="419158"/>
+            <wp:effectExtent l="0" t="0" r="9525" b="0"/>
+            <wp:docPr id="20" name="Picture 20"/>
+            <wp:cNvGraphicFramePr>
+              <a:graphicFrameLocks xmlns:a="http://schemas.openxmlformats.org/drawingml/2006/main" noChangeAspect="1"/>
+            </wp:cNvGraphicFramePr>
+            <a:graphic xmlns:a="http://schemas.openxmlformats.org/drawingml/2006/main">
+              <a:graphicData uri="http://schemas.openxmlformats.org/drawingml/2006/picture">
+                <pic:pic xmlns:pic="http://schemas.openxmlformats.org/drawingml/2006/picture">
+                  <pic:nvPicPr>
+                    <pic:cNvPr id="20" name="9AC8AF9.tmp"/>
+                    <pic:cNvPicPr/>
+                  </pic:nvPicPr>
+                  <pic:blipFill>
+                    <a:blip r:embed="rId27">
+                      <a:extLst>
+                        <a:ext uri="{28A0092B-C50C-407E-A947-70E740481C1C}">
+                          <a14:useLocalDpi xmlns:a14="http://schemas.microsoft.com/office/drawing/2010/main" val="0"/>
+                        </a:ext>
+                      </a:extLst>
+                    </a:blip>
+                    <a:stretch>
+                      <a:fillRect/>
+                    </a:stretch>
+                  </pic:blipFill>
+                  <pic:spPr>
+                    <a:xfrm>
+                      <a:off x="0" y="0"/>
+                      <a:ext cx="3877216" cy="419158"/>
+                    </a:xfrm>
+                    <a:prstGeom prst="rect">
+                      <a:avLst/>
+                    </a:prstGeom>
+                  </pic:spPr>
+                </pic:pic>
+              </a:graphicData>
+            </a:graphic>
+          </wp:inline>
+        </w:drawing>
+      </w:r>
+    </w:p>
+    <w:p>
+      <w:pPr>
+        <w:spacing w:line="240" w:lineRule="auto"/>
+        <w:rPr>
+          <w:sz w:val="24"/>
+        </w:rPr>
+      </w:pPr>
+    </w:p>
+    <w:p>
+      <w:pPr>
+        <w:pStyle w:val="ListParagraph"/>
+        <w:numPr>
+          <w:ilvl w:val="0"/>
+          <w:numId w:val="2"/>
+        </w:numPr>
+        <w:spacing w:line="240" w:lineRule="auto"/>
+        <w:ind w:left="360"/>
+        <w:rPr>
+          <w:sz w:val="24"/>
+        </w:rPr>
+      </w:pPr>
+      <w:r>
+        <w:rPr>
+          <w:sz w:val="24"/>
+        </w:rPr>
+        <w:t>Modify a comment</w:t>
+      </w:r>
+    </w:p>
+    <w:p>
+      <w:pPr>
+        <w:spacing w:line="240" w:lineRule="auto"/>
+        <w:rPr>
+          <w:sz w:val="24"/>
+        </w:rPr>
+      </w:pPr>
+      <w:r>
+        <w:rPr>
+          <w:sz w:val="24"/>
+        </w:rPr>
+        <w:t>UPDATE</w:t>
+      </w:r>
+      <w:r>
+        <w:rPr>
+          <w:sz w:val="24"/>
+        </w:rPr>
+        <w:t xml:space="preserve"> Comment SET </w:t>
+      </w:r>
+      <w:proofErr w:type="spellStart"/>
+      <w:r>
+        <w:rPr>
+          <w:sz w:val="24"/>
+        </w:rPr>
+        <w:t>DateCreated</w:t>
+      </w:r>
+      <w:proofErr w:type="spellEnd"/>
+      <w:r>
+        <w:rPr>
+          <w:sz w:val="24"/>
+        </w:rPr>
+        <w:t xml:space="preserve"> = </w:t>
+      </w:r>
+      <w:proofErr w:type="gramStart"/>
+      <w:r>
+        <w:rPr>
+          <w:sz w:val="24"/>
+        </w:rPr>
+        <w:t>NOW(</w:t>
+      </w:r>
+      <w:proofErr w:type="gramEnd"/>
+      <w:r>
+        <w:rPr>
+          <w:sz w:val="24"/>
+        </w:rPr>
+        <w:t xml:space="preserve">), Content = "this is great" </w:t>
+      </w:r>
+      <w:r>
+        <w:rPr>
+          <w:sz w:val="24"/>
+        </w:rPr>
+        <w:t>WHERE</w:t>
+      </w:r>
+      <w:r>
+        <w:rPr>
+          <w:sz w:val="24"/>
+        </w:rPr>
+        <w:t xml:space="preserve"> </w:t>
+      </w:r>
+      <w:proofErr w:type="spellStart"/>
+      <w:r>
+        <w:rPr>
+          <w:sz w:val="24"/>
+        </w:rPr>
+        <w:t>CommentId</w:t>
+      </w:r>
+      <w:proofErr w:type="spellEnd"/>
+      <w:r>
+        <w:rPr>
+          <w:sz w:val="24"/>
+        </w:rPr>
+        <w:t xml:space="preserve"> = 5</w:t>
+      </w:r>
+      <w:r>
+        <w:rPr>
+          <w:sz w:val="24"/>
+        </w:rPr>
+        <w:t>;</w:t>
+      </w:r>
+    </w:p>
+    <w:p>
+      <w:pPr>
+        <w:spacing w:line="240" w:lineRule="auto"/>
+        <w:rPr>
+          <w:b/>
+          <w:sz w:val="24"/>
+        </w:rPr>
+      </w:pPr>
+      <w:r>
+        <w:rPr>
+          <w:b/>
+          <w:sz w:val="24"/>
+        </w:rPr>
+        <w:t>Output:</w:t>
+      </w:r>
+    </w:p>
+    <w:p>
+      <w:pPr>
+        <w:spacing w:line="240" w:lineRule="auto"/>
+        <w:rPr>
+          <w:i/>
+          <w:sz w:val="24"/>
+        </w:rPr>
+      </w:pPr>
+      <w:r>
+        <w:rPr>
+          <w:i/>
+          <w:sz w:val="24"/>
+        </w:rPr>
+        <w:t>Before:</w:t>
+      </w:r>
+    </w:p>
+    <w:p>
+      <w:pPr>
+        <w:spacing w:line="240" w:lineRule="auto"/>
+        <w:rPr>
+          <w:i/>
+          <w:sz w:val="24"/>
+        </w:rPr>
+      </w:pPr>
+      <w:r>
+        <w:rPr>
+          <w:i/>
+          <w:noProof/>
+          <w:sz w:val="24"/>
+        </w:rPr>
+        <w:drawing>
+          <wp:inline distT="0" distB="0" distL="0" distR="0" wp14:anchorId="553E3FC8" wp14:editId="542A60CA">
+            <wp:extent cx="3067478" cy="409632"/>
+            <wp:effectExtent l="0" t="0" r="0" b="9525"/>
+            <wp:docPr id="23" name="Picture 23"/>
+            <wp:cNvGraphicFramePr>
+              <a:graphicFrameLocks xmlns:a="http://schemas.openxmlformats.org/drawingml/2006/main" noChangeAspect="1"/>
+            </wp:cNvGraphicFramePr>
+            <a:graphic xmlns:a="http://schemas.openxmlformats.org/drawingml/2006/main">
+              <a:graphicData uri="http://schemas.openxmlformats.org/drawingml/2006/picture">
+                <pic:pic xmlns:pic="http://schemas.openxmlformats.org/drawingml/2006/picture">
+                  <pic:nvPicPr>
+                    <pic:cNvPr id="23" name="9AC98C4.tmp"/>
+                    <pic:cNvPicPr/>
+                  </pic:nvPicPr>
+                  <pic:blipFill>
+                    <a:blip r:embed="rId28">
+                      <a:extLst>
+                        <a:ext uri="{28A0092B-C50C-407E-A947-70E740481C1C}">
+                          <a14:useLocalDpi xmlns:a14="http://schemas.microsoft.com/office/drawing/2010/main" val="0"/>
+                        </a:ext>
+                      </a:extLst>
+                    </a:blip>
+                    <a:stretch>
+                      <a:fillRect/>
+                    </a:stretch>
+                  </pic:blipFill>
+                  <pic:spPr>
+                    <a:xfrm>
+                      <a:off x="0" y="0"/>
+                      <a:ext cx="3067478" cy="409632"/>
+                    </a:xfrm>
+                    <a:prstGeom prst="rect">
+                      <a:avLst/>
+                    </a:prstGeom>
+                  </pic:spPr>
+                </pic:pic>
+              </a:graphicData>
+            </a:graphic>
+          </wp:inline>
+        </w:drawing>
+      </w:r>
+    </w:p>
+    <w:p>
+      <w:pPr>
+        <w:spacing w:line="240" w:lineRule="auto"/>
+        <w:rPr>
+          <w:i/>
+          <w:sz w:val="24"/>
+        </w:rPr>
+      </w:pPr>
+      <w:r>
+        <w:rPr>
+          <w:i/>
+          <w:sz w:val="24"/>
+        </w:rPr>
+        <w:t>After:</w:t>
+      </w:r>
+    </w:p>
+    <w:p>
+      <w:pPr>
+        <w:spacing w:line="240" w:lineRule="auto"/>
+        <w:rPr>
+          <w:sz w:val="24"/>
+        </w:rPr>
+      </w:pPr>
+      <w:r>
+        <w:rPr>
+          <w:noProof/>
+          <w:sz w:val="24"/>
+        </w:rPr>
+        <w:drawing>
+          <wp:inline distT="0" distB="0" distL="0" distR="0" wp14:anchorId="7B4AD3CD" wp14:editId="336F0E50">
+            <wp:extent cx="3086531" cy="409632"/>
+            <wp:effectExtent l="0" t="0" r="0" b="9525"/>
+            <wp:docPr id="24" name="Picture 24"/>
+            <wp:cNvGraphicFramePr>
+              <a:graphicFrameLocks xmlns:a="http://schemas.openxmlformats.org/drawingml/2006/main" noChangeAspect="1"/>
+            </wp:cNvGraphicFramePr>
+            <a:graphic xmlns:a="http://schemas.openxmlformats.org/drawingml/2006/main">
+              <a:graphicData uri="http://schemas.openxmlformats.org/drawingml/2006/picture">
+                <pic:pic xmlns:pic="http://schemas.openxmlformats.org/drawingml/2006/picture">
+                  <pic:nvPicPr>
+                    <pic:cNvPr id="24" name="9ACF905.tmp"/>
+                    <pic:cNvPicPr/>
+                  </pic:nvPicPr>
+                  <pic:blipFill>
+                    <a:blip r:embed="rId29">
+                      <a:extLst>
+                        <a:ext uri="{28A0092B-C50C-407E-A947-70E740481C1C}">
+                          <a14:useLocalDpi xmlns:a14="http://schemas.microsoft.com/office/drawing/2010/main" val="0"/>
+                        </a:ext>
+                      </a:extLst>
+                    </a:blip>
+                    <a:stretch>
+                      <a:fillRect/>
+                    </a:stretch>
+                  </pic:blipFill>
+                  <pic:spPr>
+                    <a:xfrm>
+                      <a:off x="0" y="0"/>
+                      <a:ext cx="3086531" cy="409632"/>
+                    </a:xfrm>
+                    <a:prstGeom prst="rect">
+                      <a:avLst/>
+                    </a:prstGeom>
+                  </pic:spPr>
+                </pic:pic>
+              </a:graphicData>
+            </a:graphic>
+          </wp:inline>
+        </w:drawing>
+      </w:r>
+    </w:p>
+    <w:p>
+      <w:pPr>
+        <w:spacing w:line="240" w:lineRule="auto"/>
+        <w:rPr>
+          <w:sz w:val="24"/>
+        </w:rPr>
+      </w:pPr>
+    </w:p>
+    <w:p>
+      <w:pPr>
+        <w:pStyle w:val="ListParagraph"/>
+        <w:numPr>
+          <w:ilvl w:val="0"/>
+          <w:numId w:val="2"/>
+        </w:numPr>
+        <w:spacing w:line="240" w:lineRule="auto"/>
+        <w:ind w:left="360"/>
+        <w:rPr>
+          <w:sz w:val="24"/>
+        </w:rPr>
+      </w:pPr>
+      <w:r>
+        <w:rPr>
+          <w:sz w:val="24"/>
+        </w:rPr>
+        <w:t>DELETE</w:t>
+      </w:r>
+      <w:r>
+        <w:rPr>
+          <w:sz w:val="24"/>
+        </w:rPr>
+        <w:t xml:space="preserve"> a group</w:t>
+      </w:r>
+    </w:p>
+    <w:p>
+      <w:pPr>
+        <w:spacing w:line="240" w:lineRule="auto"/>
+        <w:rPr>
+          <w:sz w:val="24"/>
+        </w:rPr>
+      </w:pPr>
+      <w:r>
+        <w:rPr>
+          <w:sz w:val="24"/>
+        </w:rPr>
+        <w:t>DELETE</w:t>
+      </w:r>
+      <w:r>
+        <w:rPr>
+          <w:sz w:val="24"/>
+        </w:rPr>
+        <w:t xml:space="preserve"> </w:t>
+      </w:r>
+      <w:r>
+        <w:rPr>
+          <w:sz w:val="24"/>
+        </w:rPr>
+        <w:t xml:space="preserve">FROM </w:t>
+      </w:r>
+      <w:proofErr w:type="spellStart"/>
+      <w:r>
+        <w:rPr>
+          <w:sz w:val="24"/>
+        </w:rPr>
+        <w:t>GroupPlus</w:t>
+      </w:r>
+      <w:proofErr w:type="spellEnd"/>
+      <w:r>
+        <w:rPr>
+          <w:sz w:val="24"/>
+        </w:rPr>
+        <w:t xml:space="preserve"> WHERE </w:t>
+      </w:r>
+      <w:proofErr w:type="spellStart"/>
+      <w:r>
+        <w:rPr>
+          <w:sz w:val="24"/>
+        </w:rPr>
+        <w:t>GroupId</w:t>
+      </w:r>
+      <w:proofErr w:type="spellEnd"/>
+      <w:r>
+        <w:rPr>
+          <w:sz w:val="24"/>
+        </w:rPr>
+        <w:t xml:space="preserve"> = 31</w:t>
+      </w:r>
+      <w:r>
+        <w:rPr>
+          <w:sz w:val="24"/>
+        </w:rPr>
+        <w:t>;</w:t>
+      </w:r>
+    </w:p>
+    <w:p>
+      <w:pPr>
+        <w:spacing w:line="240" w:lineRule="auto"/>
+        <w:rPr>
+          <w:b/>
+          <w:sz w:val="24"/>
+        </w:rPr>
+      </w:pPr>
+      <w:r>
+        <w:rPr>
+          <w:b/>
+          <w:sz w:val="24"/>
+        </w:rPr>
+        <w:t>Output:</w:t>
+      </w:r>
+    </w:p>
+    <w:p>
+      <w:pPr>
+        <w:spacing w:line="240" w:lineRule="auto"/>
+        <w:rPr>
+          <w:sz w:val="24"/>
+        </w:rPr>
+      </w:pPr>
+      <w:r>
+        <w:rPr>
+          <w:noProof/>
+          <w:sz w:val="24"/>
+        </w:rPr>
+        <w:drawing>
+          <wp:inline distT="0" distB="0" distL="0" distR="0" wp14:anchorId="1CF023F0" wp14:editId="547132D7">
+            <wp:extent cx="6182588" cy="200053"/>
+            <wp:effectExtent l="0" t="0" r="0" b="9525"/>
+            <wp:docPr id="25" name="Picture 25"/>
+            <wp:cNvGraphicFramePr>
+              <a:graphicFrameLocks xmlns:a="http://schemas.openxmlformats.org/drawingml/2006/main" noChangeAspect="1"/>
+            </wp:cNvGraphicFramePr>
+            <a:graphic xmlns:a="http://schemas.openxmlformats.org/drawingml/2006/main">
+              <a:graphicData uri="http://schemas.openxmlformats.org/drawingml/2006/picture">
+                <pic:pic xmlns:pic="http://schemas.openxmlformats.org/drawingml/2006/picture">
+                  <pic:nvPicPr>
+                    <pic:cNvPr id="25" name="9AC59BB.tmp"/>
+                    <pic:cNvPicPr/>
+                  </pic:nvPicPr>
+                  <pic:blipFill>
+                    <a:blip r:embed="rId30">
+                      <a:extLst>
+                        <a:ext uri="{28A0092B-C50C-407E-A947-70E740481C1C}">
+                          <a14:useLocalDpi xmlns:a14="http://schemas.microsoft.com/office/drawing/2010/main" val="0"/>
+                        </a:ext>
+                      </a:extLst>
+                    </a:blip>
+                    <a:stretch>
+                      <a:fillRect/>
+                    </a:stretch>
+                  </pic:blipFill>
+                  <pic:spPr>
+                    <a:xfrm>
+                      <a:off x="0" y="0"/>
+                      <a:ext cx="6182588" cy="200053"/>
+                    </a:xfrm>
+                    <a:prstGeom prst="rect">
+                      <a:avLst/>
+                    </a:prstGeom>
+                  </pic:spPr>
+                </pic:pic>
+              </a:graphicData>
+            </a:graphic>
+          </wp:inline>
+        </w:drawing>
+      </w:r>
     </w:p>
     <w:sectPr>
       <w:pgSz w:w="12240" w:h="15840"/>
@@ -178,7 +6639,7 @@
   <w:abstractNum w:abstractNumId="0" w15:restartNumberingAfterBreak="0">
     <w:nsid w:val="294E45A4"/>
     <w:multiLevelType w:val="hybridMultilevel"/>
-    <w:tmpl w:val="71F431A8"/>
+    <w:tmpl w:val="7B0C0F2C"/>
     <w:lvl w:ilvl="0" w:tplc="0409000F">
       <w:start w:val="1"/>
       <w:numFmt w:val="decimal"/>
@@ -265,6 +6726,362 @@
     </w:lvl>
   </w:abstractNum>
   <w:abstractNum w:abstractNumId="1" w15:restartNumberingAfterBreak="0">
+    <w:nsid w:val="3E0A4CB8"/>
+    <w:multiLevelType w:val="hybridMultilevel"/>
+    <w:tmpl w:val="AD02D4C2"/>
+    <w:lvl w:ilvl="0" w:tplc="E4B6D046">
+      <w:start w:val="1"/>
+      <w:numFmt w:val="decimal"/>
+      <w:lvlText w:val="%1"/>
+      <w:lvlJc w:val="left"/>
+      <w:pPr>
+        <w:ind w:left="1080" w:hanging="720"/>
+      </w:pPr>
+      <w:rPr>
+        <w:rFonts w:hint="default"/>
+      </w:rPr>
+    </w:lvl>
+    <w:lvl w:ilvl="1" w:tplc="04090019" w:tentative="1">
+      <w:start w:val="1"/>
+      <w:numFmt w:val="lowerLetter"/>
+      <w:lvlText w:val="%2."/>
+      <w:lvlJc w:val="left"/>
+      <w:pPr>
+        <w:ind w:left="1440" w:hanging="360"/>
+      </w:pPr>
+    </w:lvl>
+    <w:lvl w:ilvl="2" w:tplc="0409001B" w:tentative="1">
+      <w:start w:val="1"/>
+      <w:numFmt w:val="lowerRoman"/>
+      <w:lvlText w:val="%3."/>
+      <w:lvlJc w:val="right"/>
+      <w:pPr>
+        <w:ind w:left="2160" w:hanging="180"/>
+      </w:pPr>
+    </w:lvl>
+    <w:lvl w:ilvl="3" w:tplc="0409000F" w:tentative="1">
+      <w:start w:val="1"/>
+      <w:numFmt w:val="decimal"/>
+      <w:lvlText w:val="%4."/>
+      <w:lvlJc w:val="left"/>
+      <w:pPr>
+        <w:ind w:left="2880" w:hanging="360"/>
+      </w:pPr>
+    </w:lvl>
+    <w:lvl w:ilvl="4" w:tplc="04090019" w:tentative="1">
+      <w:start w:val="1"/>
+      <w:numFmt w:val="lowerLetter"/>
+      <w:lvlText w:val="%5."/>
+      <w:lvlJc w:val="left"/>
+      <w:pPr>
+        <w:ind w:left="3600" w:hanging="360"/>
+      </w:pPr>
+    </w:lvl>
+    <w:lvl w:ilvl="5" w:tplc="0409001B" w:tentative="1">
+      <w:start w:val="1"/>
+      <w:numFmt w:val="lowerRoman"/>
+      <w:lvlText w:val="%6."/>
+      <w:lvlJc w:val="right"/>
+      <w:pPr>
+        <w:ind w:left="4320" w:hanging="180"/>
+      </w:pPr>
+    </w:lvl>
+    <w:lvl w:ilvl="6" w:tplc="0409000F" w:tentative="1">
+      <w:start w:val="1"/>
+      <w:numFmt w:val="decimal"/>
+      <w:lvlText w:val="%7."/>
+      <w:lvlJc w:val="left"/>
+      <w:pPr>
+        <w:ind w:left="5040" w:hanging="360"/>
+      </w:pPr>
+    </w:lvl>
+    <w:lvl w:ilvl="7" w:tplc="04090019" w:tentative="1">
+      <w:start w:val="1"/>
+      <w:numFmt w:val="lowerLetter"/>
+      <w:lvlText w:val="%8."/>
+      <w:lvlJc w:val="left"/>
+      <w:pPr>
+        <w:ind w:left="5760" w:hanging="360"/>
+      </w:pPr>
+    </w:lvl>
+    <w:lvl w:ilvl="8" w:tplc="0409001B" w:tentative="1">
+      <w:start w:val="1"/>
+      <w:numFmt w:val="lowerRoman"/>
+      <w:lvlText w:val="%9."/>
+      <w:lvlJc w:val="right"/>
+      <w:pPr>
+        <w:ind w:left="6480" w:hanging="180"/>
+      </w:pPr>
+    </w:lvl>
+  </w:abstractNum>
+  <w:abstractNum w:abstractNumId="2" w15:restartNumberingAfterBreak="0">
+    <w:nsid w:val="41F466C3"/>
+    <w:multiLevelType w:val="hybridMultilevel"/>
+    <w:tmpl w:val="6C7EBEE2"/>
+    <w:lvl w:ilvl="0" w:tplc="4D029E18">
+      <w:start w:val="1"/>
+      <w:numFmt w:val="decimal"/>
+      <w:lvlText w:val="%1"/>
+      <w:lvlJc w:val="left"/>
+      <w:pPr>
+        <w:ind w:left="1080" w:hanging="720"/>
+      </w:pPr>
+      <w:rPr>
+        <w:rFonts w:hint="default"/>
+      </w:rPr>
+    </w:lvl>
+    <w:lvl w:ilvl="1" w:tplc="04090019" w:tentative="1">
+      <w:start w:val="1"/>
+      <w:numFmt w:val="lowerLetter"/>
+      <w:lvlText w:val="%2."/>
+      <w:lvlJc w:val="left"/>
+      <w:pPr>
+        <w:ind w:left="1440" w:hanging="360"/>
+      </w:pPr>
+    </w:lvl>
+    <w:lvl w:ilvl="2" w:tplc="0409001B" w:tentative="1">
+      <w:start w:val="1"/>
+      <w:numFmt w:val="lowerRoman"/>
+      <w:lvlText w:val="%3."/>
+      <w:lvlJc w:val="right"/>
+      <w:pPr>
+        <w:ind w:left="2160" w:hanging="180"/>
+      </w:pPr>
+    </w:lvl>
+    <w:lvl w:ilvl="3" w:tplc="0409000F" w:tentative="1">
+      <w:start w:val="1"/>
+      <w:numFmt w:val="decimal"/>
+      <w:lvlText w:val="%4."/>
+      <w:lvlJc w:val="left"/>
+      <w:pPr>
+        <w:ind w:left="2880" w:hanging="360"/>
+      </w:pPr>
+    </w:lvl>
+    <w:lvl w:ilvl="4" w:tplc="04090019" w:tentative="1">
+      <w:start w:val="1"/>
+      <w:numFmt w:val="lowerLetter"/>
+      <w:lvlText w:val="%5."/>
+      <w:lvlJc w:val="left"/>
+      <w:pPr>
+        <w:ind w:left="3600" w:hanging="360"/>
+      </w:pPr>
+    </w:lvl>
+    <w:lvl w:ilvl="5" w:tplc="0409001B" w:tentative="1">
+      <w:start w:val="1"/>
+      <w:numFmt w:val="lowerRoman"/>
+      <w:lvlText w:val="%6."/>
+      <w:lvlJc w:val="right"/>
+      <w:pPr>
+        <w:ind w:left="4320" w:hanging="180"/>
+      </w:pPr>
+    </w:lvl>
+    <w:lvl w:ilvl="6" w:tplc="0409000F" w:tentative="1">
+      <w:start w:val="1"/>
+      <w:numFmt w:val="decimal"/>
+      <w:lvlText w:val="%7."/>
+      <w:lvlJc w:val="left"/>
+      <w:pPr>
+        <w:ind w:left="5040" w:hanging="360"/>
+      </w:pPr>
+    </w:lvl>
+    <w:lvl w:ilvl="7" w:tplc="04090019" w:tentative="1">
+      <w:start w:val="1"/>
+      <w:numFmt w:val="lowerLetter"/>
+      <w:lvlText w:val="%8."/>
+      <w:lvlJc w:val="left"/>
+      <w:pPr>
+        <w:ind w:left="5760" w:hanging="360"/>
+      </w:pPr>
+    </w:lvl>
+    <w:lvl w:ilvl="8" w:tplc="0409001B" w:tentative="1">
+      <w:start w:val="1"/>
+      <w:numFmt w:val="lowerRoman"/>
+      <w:lvlText w:val="%9."/>
+      <w:lvlJc w:val="right"/>
+      <w:pPr>
+        <w:ind w:left="6480" w:hanging="180"/>
+      </w:pPr>
+    </w:lvl>
+  </w:abstractNum>
+  <w:abstractNum w:abstractNumId="3" w15:restartNumberingAfterBreak="0">
+    <w:nsid w:val="4B665638"/>
+    <w:multiLevelType w:val="hybridMultilevel"/>
+    <w:tmpl w:val="74FA237C"/>
+    <w:lvl w:ilvl="0" w:tplc="7068BC40">
+      <w:start w:val="1"/>
+      <w:numFmt w:val="decimal"/>
+      <w:lvlText w:val="%1"/>
+      <w:lvlJc w:val="left"/>
+      <w:pPr>
+        <w:ind w:left="1080" w:hanging="720"/>
+      </w:pPr>
+      <w:rPr>
+        <w:rFonts w:hint="default"/>
+      </w:rPr>
+    </w:lvl>
+    <w:lvl w:ilvl="1" w:tplc="04090019" w:tentative="1">
+      <w:start w:val="1"/>
+      <w:numFmt w:val="lowerLetter"/>
+      <w:lvlText w:val="%2."/>
+      <w:lvlJc w:val="left"/>
+      <w:pPr>
+        <w:ind w:left="1440" w:hanging="360"/>
+      </w:pPr>
+    </w:lvl>
+    <w:lvl w:ilvl="2" w:tplc="0409001B" w:tentative="1">
+      <w:start w:val="1"/>
+      <w:numFmt w:val="lowerRoman"/>
+      <w:lvlText w:val="%3."/>
+      <w:lvlJc w:val="right"/>
+      <w:pPr>
+        <w:ind w:left="2160" w:hanging="180"/>
+      </w:pPr>
+    </w:lvl>
+    <w:lvl w:ilvl="3" w:tplc="0409000F" w:tentative="1">
+      <w:start w:val="1"/>
+      <w:numFmt w:val="decimal"/>
+      <w:lvlText w:val="%4."/>
+      <w:lvlJc w:val="left"/>
+      <w:pPr>
+        <w:ind w:left="2880" w:hanging="360"/>
+      </w:pPr>
+    </w:lvl>
+    <w:lvl w:ilvl="4" w:tplc="04090019" w:tentative="1">
+      <w:start w:val="1"/>
+      <w:numFmt w:val="lowerLetter"/>
+      <w:lvlText w:val="%5."/>
+      <w:lvlJc w:val="left"/>
+      <w:pPr>
+        <w:ind w:left="3600" w:hanging="360"/>
+      </w:pPr>
+    </w:lvl>
+    <w:lvl w:ilvl="5" w:tplc="0409001B" w:tentative="1">
+      <w:start w:val="1"/>
+      <w:numFmt w:val="lowerRoman"/>
+      <w:lvlText w:val="%6."/>
+      <w:lvlJc w:val="right"/>
+      <w:pPr>
+        <w:ind w:left="4320" w:hanging="180"/>
+      </w:pPr>
+    </w:lvl>
+    <w:lvl w:ilvl="6" w:tplc="0409000F" w:tentative="1">
+      <w:start w:val="1"/>
+      <w:numFmt w:val="decimal"/>
+      <w:lvlText w:val="%7."/>
+      <w:lvlJc w:val="left"/>
+      <w:pPr>
+        <w:ind w:left="5040" w:hanging="360"/>
+      </w:pPr>
+    </w:lvl>
+    <w:lvl w:ilvl="7" w:tplc="04090019" w:tentative="1">
+      <w:start w:val="1"/>
+      <w:numFmt w:val="lowerLetter"/>
+      <w:lvlText w:val="%8."/>
+      <w:lvlJc w:val="left"/>
+      <w:pPr>
+        <w:ind w:left="5760" w:hanging="360"/>
+      </w:pPr>
+    </w:lvl>
+    <w:lvl w:ilvl="8" w:tplc="0409001B" w:tentative="1">
+      <w:start w:val="1"/>
+      <w:numFmt w:val="lowerRoman"/>
+      <w:lvlText w:val="%9."/>
+      <w:lvlJc w:val="right"/>
+      <w:pPr>
+        <w:ind w:left="6480" w:hanging="180"/>
+      </w:pPr>
+    </w:lvl>
+  </w:abstractNum>
+  <w:abstractNum w:abstractNumId="4" w15:restartNumberingAfterBreak="0">
+    <w:nsid w:val="56B10E8A"/>
+    <w:multiLevelType w:val="hybridMultilevel"/>
+    <w:tmpl w:val="AE80EADA"/>
+    <w:lvl w:ilvl="0" w:tplc="EEC22AD6">
+      <w:start w:val="1"/>
+      <w:numFmt w:val="decimal"/>
+      <w:lvlText w:val="%1"/>
+      <w:lvlJc w:val="left"/>
+      <w:pPr>
+        <w:ind w:left="1080" w:hanging="720"/>
+      </w:pPr>
+      <w:rPr>
+        <w:rFonts w:hint="default"/>
+      </w:rPr>
+    </w:lvl>
+    <w:lvl w:ilvl="1" w:tplc="04090019" w:tentative="1">
+      <w:start w:val="1"/>
+      <w:numFmt w:val="lowerLetter"/>
+      <w:lvlText w:val="%2."/>
+      <w:lvlJc w:val="left"/>
+      <w:pPr>
+        <w:ind w:left="1440" w:hanging="360"/>
+      </w:pPr>
+    </w:lvl>
+    <w:lvl w:ilvl="2" w:tplc="0409001B" w:tentative="1">
+      <w:start w:val="1"/>
+      <w:numFmt w:val="lowerRoman"/>
+      <w:lvlText w:val="%3."/>
+      <w:lvlJc w:val="right"/>
+      <w:pPr>
+        <w:ind w:left="2160" w:hanging="180"/>
+      </w:pPr>
+    </w:lvl>
+    <w:lvl w:ilvl="3" w:tplc="0409000F" w:tentative="1">
+      <w:start w:val="1"/>
+      <w:numFmt w:val="decimal"/>
+      <w:lvlText w:val="%4."/>
+      <w:lvlJc w:val="left"/>
+      <w:pPr>
+        <w:ind w:left="2880" w:hanging="360"/>
+      </w:pPr>
+    </w:lvl>
+    <w:lvl w:ilvl="4" w:tplc="04090019" w:tentative="1">
+      <w:start w:val="1"/>
+      <w:numFmt w:val="lowerLetter"/>
+      <w:lvlText w:val="%5."/>
+      <w:lvlJc w:val="left"/>
+      <w:pPr>
+        <w:ind w:left="3600" w:hanging="360"/>
+      </w:pPr>
+    </w:lvl>
+    <w:lvl w:ilvl="5" w:tplc="0409001B" w:tentative="1">
+      <w:start w:val="1"/>
+      <w:numFmt w:val="lowerRoman"/>
+      <w:lvlText w:val="%6."/>
+      <w:lvlJc w:val="right"/>
+      <w:pPr>
+        <w:ind w:left="4320" w:hanging="180"/>
+      </w:pPr>
+    </w:lvl>
+    <w:lvl w:ilvl="6" w:tplc="0409000F" w:tentative="1">
+      <w:start w:val="1"/>
+      <w:numFmt w:val="decimal"/>
+      <w:lvlText w:val="%7."/>
+      <w:lvlJc w:val="left"/>
+      <w:pPr>
+        <w:ind w:left="5040" w:hanging="360"/>
+      </w:pPr>
+    </w:lvl>
+    <w:lvl w:ilvl="7" w:tplc="04090019" w:tentative="1">
+      <w:start w:val="1"/>
+      <w:numFmt w:val="lowerLetter"/>
+      <w:lvlText w:val="%8."/>
+      <w:lvlJc w:val="left"/>
+      <w:pPr>
+        <w:ind w:left="5760" w:hanging="360"/>
+      </w:pPr>
+    </w:lvl>
+    <w:lvl w:ilvl="8" w:tplc="0409001B" w:tentative="1">
+      <w:start w:val="1"/>
+      <w:numFmt w:val="lowerRoman"/>
+      <w:lvlText w:val="%9."/>
+      <w:lvlJc w:val="right"/>
+      <w:pPr>
+        <w:ind w:left="6480" w:hanging="180"/>
+      </w:pPr>
+    </w:lvl>
+  </w:abstractNum>
+  <w:abstractNum w:abstractNumId="5" w15:restartNumberingAfterBreak="0">
     <w:nsid w:val="7BF42495"/>
     <w:multiLevelType w:val="hybridMultilevel"/>
     <w:tmpl w:val="627C9432"/>
@@ -351,10 +7168,22 @@
     </w:lvl>
   </w:abstractNum>
   <w:num w:numId="1">
-    <w:abstractNumId w:val="1"/>
+    <w:abstractNumId w:val="5"/>
   </w:num>
   <w:num w:numId="2">
     <w:abstractNumId w:val="0"/>
+  </w:num>
+  <w:num w:numId="3">
+    <w:abstractNumId w:val="2"/>
+  </w:num>
+  <w:num w:numId="4">
+    <w:abstractNumId w:val="4"/>
+  </w:num>
+  <w:num w:numId="5">
+    <w:abstractNumId w:val="1"/>
+  </w:num>
+  <w:num w:numId="6">
+    <w:abstractNumId w:val="3"/>
   </w:num>
 </w:numbering>
 </file>

--- a/Transaction_Doc.docx
+++ b/Transaction_Doc.docx
@@ -12,12 +12,14 @@
         <w:spacing w:line="240" w:lineRule="auto"/>
         <w:ind w:left="360"/>
         <w:rPr>
-          <w:sz w:val="24"/>
-        </w:rPr>
-      </w:pPr>
-      <w:r>
-        <w:rPr>
-          <w:sz w:val="24"/>
+          <w:b/>
+          <w:sz w:val="28"/>
+        </w:rPr>
+      </w:pPr>
+      <w:r>
+        <w:rPr>
+          <w:b/>
+          <w:sz w:val="28"/>
         </w:rPr>
         <w:t>Register</w:t>
       </w:r>
@@ -181,6 +183,7 @@
     <w:p>
       <w:pPr>
         <w:spacing w:line="240" w:lineRule="auto"/>
+        <w:ind w:left="720"/>
         <w:rPr>
           <w:sz w:val="24"/>
         </w:rPr>
@@ -257,6 +260,7 @@
     <w:p>
       <w:pPr>
         <w:spacing w:line="240" w:lineRule="auto"/>
+        <w:ind w:left="720"/>
         <w:rPr>
           <w:sz w:val="24"/>
         </w:rPr>
@@ -327,6 +331,7 @@
     <w:p>
       <w:pPr>
         <w:spacing w:line="240" w:lineRule="auto"/>
+        <w:ind w:left="720"/>
         <w:rPr>
           <w:sz w:val="24"/>
         </w:rPr>
@@ -397,6 +402,7 @@
     <w:p>
       <w:pPr>
         <w:spacing w:line="240" w:lineRule="auto"/>
+        <w:ind w:left="720"/>
         <w:rPr>
           <w:sz w:val="24"/>
         </w:rPr>
@@ -1222,24 +1228,28 @@
         <w:spacing w:line="240" w:lineRule="auto"/>
         <w:ind w:left="360"/>
         <w:rPr>
-          <w:sz w:val="24"/>
-        </w:rPr>
-      </w:pPr>
-      <w:r>
-        <w:rPr>
-          <w:sz w:val="24"/>
+          <w:b/>
+          <w:sz w:val="28"/>
+        </w:rPr>
+      </w:pPr>
+      <w:r>
+        <w:rPr>
+          <w:b/>
+          <w:sz w:val="28"/>
         </w:rPr>
         <w:t xml:space="preserve">Sign in </w:t>
       </w:r>
       <w:r>
         <w:rPr>
-          <w:sz w:val="24"/>
-        </w:rPr>
-        <w:t>AND</w:t>
-      </w:r>
-      <w:r>
-        <w:rPr>
-          <w:sz w:val="24"/>
+          <w:b/>
+          <w:sz w:val="28"/>
+        </w:rPr>
+        <w:t>and</w:t>
+      </w:r>
+      <w:r>
+        <w:rPr>
+          <w:b/>
+          <w:sz w:val="28"/>
         </w:rPr>
         <w:t xml:space="preserve"> sign out</w:t>
       </w:r>
@@ -1247,6 +1257,73 @@
     <w:p>
       <w:pPr>
         <w:spacing w:line="240" w:lineRule="auto"/>
+        <w:rPr>
+          <w:sz w:val="24"/>
+        </w:rPr>
+      </w:pPr>
+      <w:r>
+        <w:rPr>
+          <w:sz w:val="24"/>
+        </w:rPr>
+        <w:t xml:space="preserve">SELECT * FROM </w:t>
+      </w:r>
+      <w:proofErr w:type="spellStart"/>
+      <w:r>
+        <w:rPr>
+          <w:sz w:val="24"/>
+        </w:rPr>
+        <w:t>UserPlus</w:t>
+      </w:r>
+      <w:proofErr w:type="spellEnd"/>
+      <w:r>
+        <w:rPr>
+          <w:sz w:val="24"/>
+        </w:rPr>
+        <w:t xml:space="preserve"> WHERE </w:t>
+      </w:r>
+      <w:proofErr w:type="spellStart"/>
+      <w:r>
+        <w:rPr>
+          <w:sz w:val="24"/>
+        </w:rPr>
+        <w:t>userId</w:t>
+      </w:r>
+      <w:proofErr w:type="spellEnd"/>
+      <w:r>
+        <w:rPr>
+          <w:sz w:val="24"/>
+        </w:rPr>
+        <w:t>=? AND password</w:t>
+      </w:r>
+      <w:proofErr w:type="gramStart"/>
+      <w:r>
+        <w:rPr>
+          <w:sz w:val="24"/>
+        </w:rPr>
+        <w:t>=?;</w:t>
+      </w:r>
+      <w:proofErr w:type="gramEnd"/>
+    </w:p>
+    <w:p>
+      <w:pPr>
+        <w:spacing w:line="240" w:lineRule="auto"/>
+        <w:rPr>
+          <w:b/>
+          <w:sz w:val="24"/>
+        </w:rPr>
+      </w:pPr>
+      <w:r>
+        <w:rPr>
+          <w:b/>
+          <w:sz w:val="24"/>
+        </w:rPr>
+        <w:t>Statements:</w:t>
+      </w:r>
+    </w:p>
+    <w:p>
+      <w:pPr>
+        <w:spacing w:line="240" w:lineRule="auto"/>
+        <w:ind w:left="720"/>
         <w:rPr>
           <w:sz w:val="24"/>
         </w:rPr>
@@ -1637,12 +1714,14 @@
         <w:spacing w:line="240" w:lineRule="auto"/>
         <w:ind w:left="360"/>
         <w:rPr>
-          <w:sz w:val="24"/>
-        </w:rPr>
-      </w:pPr>
-      <w:r>
-        <w:rPr>
-          <w:sz w:val="24"/>
+          <w:b/>
+          <w:sz w:val="28"/>
+        </w:rPr>
+      </w:pPr>
+      <w:r>
+        <w:rPr>
+          <w:b/>
+          <w:sz w:val="28"/>
         </w:rPr>
         <w:t>Post messages into personal page</w:t>
       </w:r>
@@ -1658,6 +1737,160 @@
         <w:rPr>
           <w:sz w:val="24"/>
         </w:rPr>
+        <w:t xml:space="preserve">INSERT INTO </w:t>
+      </w:r>
+      <w:proofErr w:type="gramStart"/>
+      <w:r>
+        <w:rPr>
+          <w:sz w:val="24"/>
+        </w:rPr>
+        <w:t>POST(</w:t>
+      </w:r>
+      <w:proofErr w:type="spellStart"/>
+      <w:proofErr w:type="gramEnd"/>
+      <w:r>
+        <w:rPr>
+          <w:sz w:val="24"/>
+        </w:rPr>
+        <w:t>PostID</w:t>
+      </w:r>
+      <w:proofErr w:type="spellEnd"/>
+      <w:r>
+        <w:rPr>
+          <w:sz w:val="24"/>
+        </w:rPr>
+        <w:t xml:space="preserve">, </w:t>
+      </w:r>
+      <w:proofErr w:type="spellStart"/>
+      <w:r>
+        <w:rPr>
+          <w:sz w:val="24"/>
+        </w:rPr>
+        <w:t>DateCreated</w:t>
+      </w:r>
+      <w:proofErr w:type="spellEnd"/>
+      <w:r>
+        <w:rPr>
+          <w:sz w:val="24"/>
+        </w:rPr>
+        <w:t xml:space="preserve">, Content, </w:t>
+      </w:r>
+      <w:proofErr w:type="spellStart"/>
+      <w:r>
+        <w:rPr>
+          <w:sz w:val="24"/>
+        </w:rPr>
+        <w:t>CommentCount</w:t>
+      </w:r>
+      <w:proofErr w:type="spellEnd"/>
+      <w:r>
+        <w:rPr>
+          <w:sz w:val="24"/>
+        </w:rPr>
+        <w:t xml:space="preserve">, </w:t>
+      </w:r>
+      <w:proofErr w:type="spellStart"/>
+      <w:r>
+        <w:rPr>
+          <w:sz w:val="24"/>
+        </w:rPr>
+        <w:t>AuthorID</w:t>
+      </w:r>
+      <w:proofErr w:type="spellEnd"/>
+      <w:r>
+        <w:rPr>
+          <w:sz w:val="24"/>
+        </w:rPr>
+        <w:t>) values (?, ?, ?, ?, ?);</w:t>
+      </w:r>
+    </w:p>
+    <w:p>
+      <w:pPr>
+        <w:spacing w:line="240" w:lineRule="auto"/>
+        <w:rPr>
+          <w:sz w:val="24"/>
+        </w:rPr>
+      </w:pPr>
+      <w:r>
+        <w:rPr>
+          <w:sz w:val="24"/>
+        </w:rPr>
+        <w:lastRenderedPageBreak/>
+        <w:t xml:space="preserve">INSERT INTO </w:t>
+      </w:r>
+      <w:proofErr w:type="spellStart"/>
+      <w:proofErr w:type="gramStart"/>
+      <w:r>
+        <w:rPr>
+          <w:sz w:val="24"/>
+        </w:rPr>
+        <w:t>PostedTo</w:t>
+      </w:r>
+      <w:proofErr w:type="spellEnd"/>
+      <w:r>
+        <w:rPr>
+          <w:sz w:val="24"/>
+        </w:rPr>
+        <w:t>(</w:t>
+      </w:r>
+      <w:proofErr w:type="spellStart"/>
+      <w:proofErr w:type="gramEnd"/>
+      <w:r>
+        <w:rPr>
+          <w:sz w:val="24"/>
+        </w:rPr>
+        <w:t>PostID</w:t>
+      </w:r>
+      <w:proofErr w:type="spellEnd"/>
+      <w:r>
+        <w:rPr>
+          <w:sz w:val="24"/>
+        </w:rPr>
+        <w:t xml:space="preserve">, </w:t>
+      </w:r>
+      <w:proofErr w:type="spellStart"/>
+      <w:r>
+        <w:rPr>
+          <w:sz w:val="24"/>
+        </w:rPr>
+        <w:t>PageID</w:t>
+      </w:r>
+      <w:proofErr w:type="spellEnd"/>
+      <w:r>
+        <w:rPr>
+          <w:sz w:val="24"/>
+        </w:rPr>
+        <w:t>) values (?, ?);</w:t>
+      </w:r>
+    </w:p>
+    <w:p>
+      <w:pPr>
+        <w:spacing w:line="240" w:lineRule="auto"/>
+        <w:rPr>
+          <w:b/>
+          <w:sz w:val="24"/>
+        </w:rPr>
+      </w:pPr>
+      <w:r>
+        <w:rPr>
+          <w:b/>
+          <w:sz w:val="24"/>
+        </w:rPr>
+        <w:t>Statements:</w:t>
+      </w:r>
+    </w:p>
+    <w:p>
+      <w:pPr>
+        <w:spacing w:line="240" w:lineRule="auto"/>
+        <w:ind w:left="720"/>
+        <w:rPr>
+          <w:sz w:val="24"/>
+        </w:rPr>
+      </w:pPr>
+      <w:r>
+        <w:rPr>
+          <w:sz w:val="24"/>
+        </w:rPr>
         <w:t>INSERT INTO Post (</w:t>
       </w:r>
       <w:proofErr w:type="spellStart"/>
@@ -1760,6 +1993,7 @@
     <w:p>
       <w:pPr>
         <w:spacing w:line="240" w:lineRule="auto"/>
+        <w:ind w:left="720"/>
         <w:rPr>
           <w:sz w:val="24"/>
         </w:rPr>
@@ -1853,7 +2087,6 @@
         <w:rPr>
           <w:sz w:val="24"/>
         </w:rPr>
-        <w:lastRenderedPageBreak/>
         <w:t>SELECT</w:t>
       </w:r>
       <w:r>
@@ -2099,12 +2332,14 @@
         <w:spacing w:line="240" w:lineRule="auto"/>
         <w:ind w:left="360"/>
         <w:rPr>
-          <w:sz w:val="24"/>
-        </w:rPr>
-      </w:pPr>
-      <w:r>
-        <w:rPr>
-          <w:sz w:val="24"/>
+          <w:b/>
+          <w:sz w:val="28"/>
+        </w:rPr>
+      </w:pPr>
+      <w:r>
+        <w:rPr>
+          <w:b/>
+          <w:sz w:val="28"/>
         </w:rPr>
         <w:t>Send a message</w:t>
       </w:r>
@@ -2120,6 +2355,355 @@
         <w:rPr>
           <w:sz w:val="24"/>
         </w:rPr>
+        <w:t xml:space="preserve">SELECT </w:t>
+      </w:r>
+      <w:proofErr w:type="spellStart"/>
+      <w:r>
+        <w:rPr>
+          <w:sz w:val="24"/>
+        </w:rPr>
+        <w:t>UserI</w:t>
+      </w:r>
+      <w:r>
+        <w:rPr>
+          <w:sz w:val="24"/>
+        </w:rPr>
+        <w:t>d</w:t>
+      </w:r>
+      <w:proofErr w:type="spellEnd"/>
+      <w:r>
+        <w:rPr>
+          <w:sz w:val="24"/>
+        </w:rPr>
+        <w:t xml:space="preserve"> From </w:t>
+      </w:r>
+      <w:proofErr w:type="spellStart"/>
+      <w:r>
+        <w:rPr>
+          <w:sz w:val="24"/>
+        </w:rPr>
+        <w:t>UserPlus</w:t>
+      </w:r>
+      <w:proofErr w:type="spellEnd"/>
+      <w:r>
+        <w:rPr>
+          <w:sz w:val="24"/>
+        </w:rPr>
+        <w:t xml:space="preserve"> WHERE </w:t>
+      </w:r>
+      <w:proofErr w:type="spellStart"/>
+      <w:r>
+        <w:rPr>
+          <w:sz w:val="24"/>
+        </w:rPr>
+        <w:t>UserId</w:t>
+      </w:r>
+      <w:proofErr w:type="spellEnd"/>
+      <w:proofErr w:type="gramStart"/>
+      <w:r>
+        <w:rPr>
+          <w:sz w:val="24"/>
+        </w:rPr>
+        <w:t>=?;</w:t>
+      </w:r>
+      <w:proofErr w:type="gramEnd"/>
+    </w:p>
+    <w:p>
+      <w:pPr>
+        <w:spacing w:line="240" w:lineRule="auto"/>
+        <w:rPr>
+          <w:sz w:val="24"/>
+        </w:rPr>
+      </w:pPr>
+      <w:r>
+        <w:rPr>
+          <w:sz w:val="24"/>
+        </w:rPr>
+        <w:t xml:space="preserve">INSERT INTO </w:t>
+      </w:r>
+      <w:proofErr w:type="gramStart"/>
+      <w:r>
+        <w:rPr>
+          <w:sz w:val="24"/>
+        </w:rPr>
+        <w:t>Message(</w:t>
+      </w:r>
+      <w:proofErr w:type="spellStart"/>
+      <w:proofErr w:type="gramEnd"/>
+      <w:r>
+        <w:rPr>
+          <w:sz w:val="24"/>
+        </w:rPr>
+        <w:t>MessageID</w:t>
+      </w:r>
+      <w:proofErr w:type="spellEnd"/>
+      <w:r>
+        <w:rPr>
+          <w:sz w:val="24"/>
+        </w:rPr>
+        <w:t xml:space="preserve">, </w:t>
+      </w:r>
+      <w:proofErr w:type="spellStart"/>
+      <w:r>
+        <w:rPr>
+          <w:sz w:val="24"/>
+        </w:rPr>
+        <w:t>DateSent</w:t>
+      </w:r>
+      <w:proofErr w:type="spellEnd"/>
+      <w:r>
+        <w:rPr>
+          <w:sz w:val="24"/>
+        </w:rPr>
+        <w:t xml:space="preserve">, </w:t>
+      </w:r>
+      <w:proofErr w:type="spellStart"/>
+      <w:r>
+        <w:rPr>
+          <w:sz w:val="24"/>
+        </w:rPr>
+        <w:t>ReceiverID</w:t>
+      </w:r>
+      <w:proofErr w:type="spellEnd"/>
+      <w:r>
+        <w:rPr>
+          <w:sz w:val="24"/>
+        </w:rPr>
+        <w:t xml:space="preserve">, </w:t>
+      </w:r>
+      <w:proofErr w:type="spellStart"/>
+      <w:r>
+        <w:rPr>
+          <w:sz w:val="24"/>
+        </w:rPr>
+        <w:t>SenderID</w:t>
+      </w:r>
+      <w:proofErr w:type="spellEnd"/>
+      <w:r>
+        <w:rPr>
+          <w:sz w:val="24"/>
+        </w:rPr>
+        <w:t>, Subject, Content) values (?, ?, ?, ?, ?, ?);</w:t>
+      </w:r>
+    </w:p>
+    <w:p>
+      <w:pPr>
+        <w:spacing w:line="240" w:lineRule="auto"/>
+        <w:rPr>
+          <w:sz w:val="24"/>
+        </w:rPr>
+      </w:pPr>
+      <w:r>
+        <w:rPr>
+          <w:sz w:val="24"/>
+        </w:rPr>
+        <w:t xml:space="preserve">INSERT INTO </w:t>
+      </w:r>
+      <w:proofErr w:type="gramStart"/>
+      <w:r>
+        <w:rPr>
+          <w:sz w:val="24"/>
+        </w:rPr>
+        <w:t>Send(</w:t>
+      </w:r>
+      <w:proofErr w:type="gramEnd"/>
+      <w:r>
+        <w:rPr>
+          <w:sz w:val="24"/>
+        </w:rPr>
+        <w:t xml:space="preserve">Sender, </w:t>
+      </w:r>
+      <w:proofErr w:type="spellStart"/>
+      <w:r>
+        <w:rPr>
+          <w:sz w:val="24"/>
+        </w:rPr>
+        <w:t>MessageID</w:t>
+      </w:r>
+      <w:proofErr w:type="spellEnd"/>
+      <w:r>
+        <w:rPr>
+          <w:sz w:val="24"/>
+        </w:rPr>
+        <w:t>) values (?, ?);</w:t>
+      </w:r>
+    </w:p>
+    <w:p>
+      <w:pPr>
+        <w:spacing w:line="240" w:lineRule="auto"/>
+        <w:rPr>
+          <w:b/>
+          <w:sz w:val="24"/>
+        </w:rPr>
+      </w:pPr>
+      <w:r>
+        <w:rPr>
+          <w:b/>
+          <w:sz w:val="24"/>
+        </w:rPr>
+        <w:t>Statements:</w:t>
+      </w:r>
+    </w:p>
+    <w:p>
+      <w:pPr>
+        <w:spacing w:line="240" w:lineRule="auto"/>
+        <w:ind w:left="720"/>
+        <w:rPr>
+          <w:sz w:val="24"/>
+        </w:rPr>
+      </w:pPr>
+      <w:r>
+        <w:rPr>
+          <w:sz w:val="24"/>
+        </w:rPr>
+        <w:t xml:space="preserve">INSERT INTO </w:t>
+      </w:r>
+      <w:proofErr w:type="gramStart"/>
+      <w:r>
+        <w:rPr>
+          <w:sz w:val="24"/>
+        </w:rPr>
+        <w:t>Message(</w:t>
+      </w:r>
+      <w:proofErr w:type="spellStart"/>
+      <w:proofErr w:type="gramEnd"/>
+      <w:r>
+        <w:rPr>
+          <w:sz w:val="24"/>
+        </w:rPr>
+        <w:t>MessageID</w:t>
+      </w:r>
+      <w:proofErr w:type="spellEnd"/>
+      <w:r>
+        <w:rPr>
+          <w:sz w:val="24"/>
+        </w:rPr>
+        <w:t xml:space="preserve">, </w:t>
+      </w:r>
+      <w:proofErr w:type="spellStart"/>
+      <w:r>
+        <w:rPr>
+          <w:sz w:val="24"/>
+        </w:rPr>
+        <w:t>DateSent</w:t>
+      </w:r>
+      <w:proofErr w:type="spellEnd"/>
+      <w:r>
+        <w:rPr>
+          <w:sz w:val="24"/>
+        </w:rPr>
+        <w:t xml:space="preserve">, </w:t>
+      </w:r>
+      <w:proofErr w:type="spellStart"/>
+      <w:r>
+        <w:rPr>
+          <w:sz w:val="24"/>
+        </w:rPr>
+        <w:t>ReceiverID</w:t>
+      </w:r>
+      <w:proofErr w:type="spellEnd"/>
+      <w:r>
+        <w:rPr>
+          <w:sz w:val="24"/>
+        </w:rPr>
+        <w:t xml:space="preserve">, </w:t>
+      </w:r>
+      <w:proofErr w:type="spellStart"/>
+      <w:r>
+        <w:rPr>
+          <w:sz w:val="24"/>
+        </w:rPr>
+        <w:t>SenderID</w:t>
+      </w:r>
+      <w:proofErr w:type="spellEnd"/>
+      <w:r>
+        <w:rPr>
+          <w:sz w:val="24"/>
+        </w:rPr>
+        <w:t xml:space="preserve">, Subject, Content) values </w:t>
+      </w:r>
+      <w:r>
+        <w:rPr>
+          <w:sz w:val="24"/>
+        </w:rPr>
+        <w:t>(1, NOW(), 2, 1, “subject”</w:t>
+      </w:r>
+      <w:bookmarkStart w:id="0" w:name="_GoBack"/>
+      <w:bookmarkEnd w:id="0"/>
+      <w:r>
+        <w:rPr>
+          <w:sz w:val="24"/>
+        </w:rPr>
+        <w:t>, “apples”);</w:t>
+      </w:r>
+    </w:p>
+    <w:p>
+      <w:pPr>
+        <w:spacing w:line="240" w:lineRule="auto"/>
+        <w:ind w:left="720"/>
+        <w:rPr>
+          <w:sz w:val="24"/>
+        </w:rPr>
+      </w:pPr>
+      <w:r>
+        <w:rPr>
+          <w:sz w:val="24"/>
+        </w:rPr>
+        <w:t xml:space="preserve">INSERT INTO </w:t>
+      </w:r>
+      <w:proofErr w:type="gramStart"/>
+      <w:r>
+        <w:rPr>
+          <w:sz w:val="24"/>
+        </w:rPr>
+        <w:t>Send(</w:t>
+      </w:r>
+      <w:proofErr w:type="gramEnd"/>
+      <w:r>
+        <w:rPr>
+          <w:sz w:val="24"/>
+        </w:rPr>
+        <w:t xml:space="preserve">Sender, </w:t>
+      </w:r>
+      <w:proofErr w:type="spellStart"/>
+      <w:r>
+        <w:rPr>
+          <w:sz w:val="24"/>
+        </w:rPr>
+        <w:t>MessageID</w:t>
+      </w:r>
+      <w:proofErr w:type="spellEnd"/>
+      <w:r>
+        <w:rPr>
+          <w:sz w:val="24"/>
+        </w:rPr>
+        <w:t>) values (</w:t>
+      </w:r>
+      <w:r>
+        <w:rPr>
+          <w:sz w:val="24"/>
+        </w:rPr>
+        <w:t>1, 1</w:t>
+      </w:r>
+      <w:r>
+        <w:rPr>
+          <w:sz w:val="24"/>
+        </w:rPr>
+        <w:t>);</w:t>
+      </w:r>
+    </w:p>
+    <w:p>
+      <w:pPr>
+        <w:spacing w:line="240" w:lineRule="auto"/>
+        <w:ind w:left="720"/>
+        <w:rPr>
+          <w:sz w:val="24"/>
+        </w:rPr>
+      </w:pPr>
+      <w:r>
+        <w:rPr>
+          <w:sz w:val="24"/>
+        </w:rPr>
         <w:t>SELECT</w:t>
       </w:r>
       <w:r>
@@ -2170,6 +2754,7 @@
     <w:p>
       <w:pPr>
         <w:spacing w:line="240" w:lineRule="auto"/>
+        <w:ind w:left="720"/>
         <w:rPr>
           <w:sz w:val="24"/>
         </w:rPr>
@@ -2353,12 +2938,14 @@
         <w:spacing w:line="240" w:lineRule="auto"/>
         <w:ind w:left="360"/>
         <w:rPr>
-          <w:sz w:val="24"/>
-        </w:rPr>
-      </w:pPr>
-      <w:r>
-        <w:rPr>
-          <w:sz w:val="24"/>
+          <w:b/>
+          <w:sz w:val="28"/>
+        </w:rPr>
+      </w:pPr>
+      <w:r>
+        <w:rPr>
+          <w:b/>
+          <w:sz w:val="28"/>
         </w:rPr>
         <w:t>Receive a message</w:t>
       </w:r>
@@ -2374,6 +2961,122 @@
         <w:rPr>
           <w:sz w:val="24"/>
         </w:rPr>
+        <w:t xml:space="preserve">SELECT </w:t>
+      </w:r>
+      <w:proofErr w:type="spellStart"/>
+      <w:r>
+        <w:rPr>
+          <w:sz w:val="24"/>
+        </w:rPr>
+        <w:t>UserId</w:t>
+      </w:r>
+      <w:proofErr w:type="spellEnd"/>
+      <w:r>
+        <w:rPr>
+          <w:sz w:val="24"/>
+        </w:rPr>
+        <w:t xml:space="preserve"> From </w:t>
+      </w:r>
+      <w:proofErr w:type="spellStart"/>
+      <w:r>
+        <w:rPr>
+          <w:sz w:val="24"/>
+        </w:rPr>
+        <w:t>UserPlus</w:t>
+      </w:r>
+      <w:proofErr w:type="spellEnd"/>
+      <w:r>
+        <w:rPr>
+          <w:sz w:val="24"/>
+        </w:rPr>
+        <w:t xml:space="preserve"> WHERE </w:t>
+      </w:r>
+      <w:proofErr w:type="spellStart"/>
+      <w:r>
+        <w:rPr>
+          <w:sz w:val="24"/>
+        </w:rPr>
+        <w:t>UserId</w:t>
+      </w:r>
+      <w:proofErr w:type="spellEnd"/>
+      <w:proofErr w:type="gramStart"/>
+      <w:r>
+        <w:rPr>
+          <w:sz w:val="24"/>
+        </w:rPr>
+        <w:t>=?;</w:t>
+      </w:r>
+      <w:proofErr w:type="gramEnd"/>
+    </w:p>
+    <w:p>
+      <w:pPr>
+        <w:spacing w:line="240" w:lineRule="auto"/>
+        <w:rPr>
+          <w:sz w:val="24"/>
+        </w:rPr>
+      </w:pPr>
+      <w:r>
+        <w:rPr>
+          <w:sz w:val="24"/>
+        </w:rPr>
+        <w:t xml:space="preserve">INSERT INTO </w:t>
+      </w:r>
+      <w:proofErr w:type="gramStart"/>
+      <w:r>
+        <w:rPr>
+          <w:sz w:val="24"/>
+        </w:rPr>
+        <w:t>Receive(</w:t>
+      </w:r>
+      <w:proofErr w:type="gramEnd"/>
+      <w:r>
+        <w:rPr>
+          <w:sz w:val="24"/>
+        </w:rPr>
+        <w:t xml:space="preserve">Receiver, </w:t>
+      </w:r>
+      <w:proofErr w:type="spellStart"/>
+      <w:r>
+        <w:rPr>
+          <w:sz w:val="24"/>
+        </w:rPr>
+        <w:t>MessageId</w:t>
+      </w:r>
+      <w:proofErr w:type="spellEnd"/>
+      <w:r>
+        <w:rPr>
+          <w:sz w:val="24"/>
+        </w:rPr>
+        <w:t>) values (?, ?);</w:t>
+      </w:r>
+    </w:p>
+    <w:p>
+      <w:pPr>
+        <w:spacing w:line="240" w:lineRule="auto"/>
+        <w:rPr>
+          <w:sz w:val="24"/>
+        </w:rPr>
+      </w:pPr>
+      <w:r>
+        <w:rPr>
+          <w:b/>
+          <w:sz w:val="24"/>
+        </w:rPr>
+        <w:t>Statements:</w:t>
+      </w:r>
+    </w:p>
+    <w:p>
+      <w:pPr>
+        <w:spacing w:line="240" w:lineRule="auto"/>
+        <w:ind w:left="720"/>
+        <w:rPr>
+          <w:sz w:val="24"/>
+        </w:rPr>
+      </w:pPr>
+      <w:r>
+        <w:rPr>
+          <w:sz w:val="24"/>
+        </w:rPr>
         <w:t>SELECT</w:t>
       </w:r>
       <w:r>
@@ -2452,6 +3155,7 @@
     <w:p>
       <w:pPr>
         <w:spacing w:line="240" w:lineRule="auto"/>
+        <w:ind w:left="720"/>
         <w:rPr>
           <w:sz w:val="24"/>
         </w:rPr>
@@ -2531,6 +3235,7 @@
           <w:noProof/>
           <w:sz w:val="24"/>
         </w:rPr>
+        <w:lastRenderedPageBreak/>
         <w:drawing>
           <wp:inline distT="0" distB="0" distL="0" distR="0" wp14:anchorId="075299A3" wp14:editId="5DC2A6FF">
             <wp:extent cx="1228896" cy="628738"/>
@@ -2592,18 +3297,21 @@
         <w:spacing w:line="240" w:lineRule="auto"/>
         <w:ind w:left="360"/>
         <w:rPr>
-          <w:sz w:val="24"/>
-        </w:rPr>
-      </w:pPr>
-      <w:r>
-        <w:rPr>
-          <w:sz w:val="24"/>
-        </w:rPr>
-        <w:t>DELETE</w:t>
-      </w:r>
-      <w:r>
-        <w:rPr>
-          <w:sz w:val="24"/>
+          <w:b/>
+          <w:sz w:val="28"/>
+        </w:rPr>
+      </w:pPr>
+      <w:r>
+        <w:rPr>
+          <w:b/>
+          <w:sz w:val="28"/>
+        </w:rPr>
+        <w:t>Delete</w:t>
+      </w:r>
+      <w:r>
+        <w:rPr>
+          <w:b/>
+          <w:sz w:val="28"/>
         </w:rPr>
         <w:t xml:space="preserve"> a message</w:t>
       </w:r>
@@ -2611,6 +3319,64 @@
     <w:p>
       <w:pPr>
         <w:spacing w:line="240" w:lineRule="auto"/>
+        <w:rPr>
+          <w:sz w:val="24"/>
+        </w:rPr>
+      </w:pPr>
+      <w:r>
+        <w:rPr>
+          <w:sz w:val="24"/>
+        </w:rPr>
+        <w:t xml:space="preserve">DELETE FROM Message WHERE </w:t>
+      </w:r>
+      <w:proofErr w:type="spellStart"/>
+      <w:r>
+        <w:rPr>
+          <w:sz w:val="24"/>
+        </w:rPr>
+        <w:t>MessageID</w:t>
+      </w:r>
+      <w:proofErr w:type="spellEnd"/>
+      <w:r>
+        <w:rPr>
+          <w:sz w:val="24"/>
+        </w:rPr>
+        <w:t xml:space="preserve"> </w:t>
+      </w:r>
+      <w:proofErr w:type="gramStart"/>
+      <w:r>
+        <w:rPr>
+          <w:sz w:val="24"/>
+        </w:rPr>
+        <w:t>= ?</w:t>
+      </w:r>
+      <w:proofErr w:type="gramEnd"/>
+      <w:r>
+        <w:rPr>
+          <w:sz w:val="24"/>
+        </w:rPr>
+        <w:t>;</w:t>
+      </w:r>
+    </w:p>
+    <w:p>
+      <w:pPr>
+        <w:spacing w:line="240" w:lineRule="auto"/>
+        <w:rPr>
+          <w:sz w:val="24"/>
+        </w:rPr>
+      </w:pPr>
+      <w:r>
+        <w:rPr>
+          <w:b/>
+          <w:sz w:val="24"/>
+        </w:rPr>
+        <w:t>Statements:</w:t>
+      </w:r>
+    </w:p>
+    <w:p>
+      <w:pPr>
+        <w:spacing w:line="240" w:lineRule="auto"/>
+        <w:ind w:left="720"/>
         <w:rPr>
           <w:sz w:val="24"/>
         </w:rPr>
@@ -2755,12 +3521,14 @@
         <w:spacing w:line="240" w:lineRule="auto"/>
         <w:ind w:left="360"/>
         <w:rPr>
-          <w:sz w:val="24"/>
-        </w:rPr>
-      </w:pPr>
-      <w:r>
-        <w:rPr>
-          <w:sz w:val="24"/>
+          <w:b/>
+          <w:sz w:val="28"/>
+        </w:rPr>
+      </w:pPr>
+      <w:r>
+        <w:rPr>
+          <w:b/>
+          <w:sz w:val="28"/>
         </w:rPr>
         <w:t>Create Group</w:t>
       </w:r>
@@ -2779,6 +3547,7 @@
         <w:t xml:space="preserve">INSERT INTO </w:t>
       </w:r>
       <w:proofErr w:type="spellStart"/>
+      <w:proofErr w:type="gramStart"/>
       <w:r>
         <w:rPr>
           <w:sz w:val="24"/>
@@ -2790,6 +3559,326 @@
         <w:rPr>
           <w:sz w:val="24"/>
         </w:rPr>
+        <w:t>(</w:t>
+      </w:r>
+      <w:proofErr w:type="spellStart"/>
+      <w:proofErr w:type="gramEnd"/>
+      <w:r>
+        <w:rPr>
+          <w:sz w:val="24"/>
+        </w:rPr>
+        <w:t>GroupID</w:t>
+      </w:r>
+      <w:proofErr w:type="spellEnd"/>
+      <w:r>
+        <w:rPr>
+          <w:sz w:val="24"/>
+        </w:rPr>
+        <w:t xml:space="preserve">, </w:t>
+      </w:r>
+      <w:proofErr w:type="spellStart"/>
+      <w:r>
+        <w:rPr>
+          <w:sz w:val="24"/>
+        </w:rPr>
+        <w:t>GroupName</w:t>
+      </w:r>
+      <w:proofErr w:type="spellEnd"/>
+      <w:r>
+        <w:rPr>
+          <w:sz w:val="24"/>
+        </w:rPr>
+        <w:t>, Owner, Type) values (?, ?, ?, ?);</w:t>
+      </w:r>
+    </w:p>
+    <w:p>
+      <w:pPr>
+        <w:spacing w:line="240" w:lineRule="auto"/>
+        <w:rPr>
+          <w:sz w:val="24"/>
+        </w:rPr>
+      </w:pPr>
+      <w:r>
+        <w:rPr>
+          <w:sz w:val="24"/>
+        </w:rPr>
+        <w:t xml:space="preserve">INSERT INTO </w:t>
+      </w:r>
+      <w:proofErr w:type="spellStart"/>
+      <w:proofErr w:type="gramStart"/>
+      <w:r>
+        <w:rPr>
+          <w:sz w:val="24"/>
+        </w:rPr>
+        <w:t>PagePlus</w:t>
+      </w:r>
+      <w:proofErr w:type="spellEnd"/>
+      <w:r>
+        <w:rPr>
+          <w:sz w:val="24"/>
+        </w:rPr>
+        <w:t>(</w:t>
+      </w:r>
+      <w:proofErr w:type="spellStart"/>
+      <w:proofErr w:type="gramEnd"/>
+      <w:r>
+        <w:rPr>
+          <w:sz w:val="24"/>
+        </w:rPr>
+        <w:t>PageID</w:t>
+      </w:r>
+      <w:proofErr w:type="spellEnd"/>
+      <w:r>
+        <w:rPr>
+          <w:sz w:val="24"/>
+        </w:rPr>
+        <w:t xml:space="preserve">, </w:t>
+      </w:r>
+      <w:proofErr w:type="spellStart"/>
+      <w:r>
+        <w:rPr>
+          <w:sz w:val="24"/>
+        </w:rPr>
+        <w:t>PostCount</w:t>
+      </w:r>
+      <w:proofErr w:type="spellEnd"/>
+      <w:r>
+        <w:rPr>
+          <w:sz w:val="24"/>
+        </w:rPr>
+        <w:t>) values(?, ?);</w:t>
+      </w:r>
+    </w:p>
+    <w:p>
+      <w:pPr>
+        <w:spacing w:line="240" w:lineRule="auto"/>
+        <w:rPr>
+          <w:sz w:val="24"/>
+        </w:rPr>
+      </w:pPr>
+      <w:r>
+        <w:rPr>
+          <w:sz w:val="24"/>
+        </w:rPr>
+        <w:t xml:space="preserve">INSERT INTO </w:t>
+      </w:r>
+      <w:proofErr w:type="spellStart"/>
+      <w:proofErr w:type="gramStart"/>
+      <w:r>
+        <w:rPr>
+          <w:sz w:val="24"/>
+        </w:rPr>
+        <w:t>GroupPage</w:t>
+      </w:r>
+      <w:proofErr w:type="spellEnd"/>
+      <w:r>
+        <w:rPr>
+          <w:sz w:val="24"/>
+        </w:rPr>
+        <w:t>(</w:t>
+      </w:r>
+      <w:proofErr w:type="spellStart"/>
+      <w:proofErr w:type="gramEnd"/>
+      <w:r>
+        <w:rPr>
+          <w:sz w:val="24"/>
+        </w:rPr>
+        <w:t>PageId</w:t>
+      </w:r>
+      <w:proofErr w:type="spellEnd"/>
+      <w:r>
+        <w:rPr>
+          <w:sz w:val="24"/>
+        </w:rPr>
+        <w:t xml:space="preserve">, </w:t>
+      </w:r>
+      <w:proofErr w:type="spellStart"/>
+      <w:r>
+        <w:rPr>
+          <w:sz w:val="24"/>
+        </w:rPr>
+        <w:t>GroupID</w:t>
+      </w:r>
+      <w:proofErr w:type="spellEnd"/>
+      <w:r>
+        <w:rPr>
+          <w:sz w:val="24"/>
+        </w:rPr>
+        <w:t>) values(?, ?);</w:t>
+      </w:r>
+    </w:p>
+    <w:p>
+      <w:pPr>
+        <w:spacing w:line="240" w:lineRule="auto"/>
+        <w:rPr>
+          <w:sz w:val="24"/>
+        </w:rPr>
+      </w:pPr>
+      <w:r>
+        <w:rPr>
+          <w:sz w:val="24"/>
+        </w:rPr>
+        <w:t xml:space="preserve">INSERT INTO </w:t>
+      </w:r>
+      <w:proofErr w:type="spellStart"/>
+      <w:proofErr w:type="gramStart"/>
+      <w:r>
+        <w:rPr>
+          <w:sz w:val="24"/>
+        </w:rPr>
+        <w:t>HasAGroupPage</w:t>
+      </w:r>
+      <w:proofErr w:type="spellEnd"/>
+      <w:r>
+        <w:rPr>
+          <w:sz w:val="24"/>
+        </w:rPr>
+        <w:t>(</w:t>
+      </w:r>
+      <w:proofErr w:type="spellStart"/>
+      <w:proofErr w:type="gramEnd"/>
+      <w:r>
+        <w:rPr>
+          <w:sz w:val="24"/>
+        </w:rPr>
+        <w:t>GroupID</w:t>
+      </w:r>
+      <w:proofErr w:type="spellEnd"/>
+      <w:r>
+        <w:rPr>
+          <w:sz w:val="24"/>
+        </w:rPr>
+        <w:t xml:space="preserve">, </w:t>
+      </w:r>
+      <w:proofErr w:type="spellStart"/>
+      <w:r>
+        <w:rPr>
+          <w:sz w:val="24"/>
+        </w:rPr>
+        <w:t>GroupPageID</w:t>
+      </w:r>
+      <w:proofErr w:type="spellEnd"/>
+      <w:r>
+        <w:rPr>
+          <w:sz w:val="24"/>
+        </w:rPr>
+        <w:t xml:space="preserve">) values(?, ?); </w:t>
+      </w:r>
+    </w:p>
+    <w:p>
+      <w:pPr>
+        <w:spacing w:line="240" w:lineRule="auto"/>
+        <w:rPr>
+          <w:sz w:val="24"/>
+        </w:rPr>
+      </w:pPr>
+      <w:r>
+        <w:rPr>
+          <w:sz w:val="24"/>
+        </w:rPr>
+        <w:t xml:space="preserve">INSERT INTO </w:t>
+      </w:r>
+      <w:proofErr w:type="spellStart"/>
+      <w:proofErr w:type="gramStart"/>
+      <w:r>
+        <w:rPr>
+          <w:sz w:val="24"/>
+        </w:rPr>
+        <w:t>HasAccessToGroup</w:t>
+      </w:r>
+      <w:proofErr w:type="spellEnd"/>
+      <w:r>
+        <w:rPr>
+          <w:sz w:val="24"/>
+        </w:rPr>
+        <w:t>(</w:t>
+      </w:r>
+      <w:proofErr w:type="spellStart"/>
+      <w:proofErr w:type="gramEnd"/>
+      <w:r>
+        <w:rPr>
+          <w:sz w:val="24"/>
+        </w:rPr>
+        <w:t>UserId</w:t>
+      </w:r>
+      <w:proofErr w:type="spellEnd"/>
+      <w:r>
+        <w:rPr>
+          <w:sz w:val="24"/>
+        </w:rPr>
+        <w:t xml:space="preserve">, </w:t>
+      </w:r>
+      <w:proofErr w:type="spellStart"/>
+      <w:r>
+        <w:rPr>
+          <w:sz w:val="24"/>
+        </w:rPr>
+        <w:t>PageID</w:t>
+      </w:r>
+      <w:proofErr w:type="spellEnd"/>
+      <w:r>
+        <w:rPr>
+          <w:sz w:val="24"/>
+        </w:rPr>
+        <w:t xml:space="preserve">, </w:t>
+      </w:r>
+      <w:proofErr w:type="spellStart"/>
+      <w:r>
+        <w:rPr>
+          <w:sz w:val="24"/>
+        </w:rPr>
+        <w:t>GroupID</w:t>
+      </w:r>
+      <w:proofErr w:type="spellEnd"/>
+      <w:r>
+        <w:rPr>
+          <w:sz w:val="24"/>
+        </w:rPr>
+        <w:t>) values (?, ?, ?);</w:t>
+      </w:r>
+    </w:p>
+    <w:p>
+      <w:pPr>
+        <w:spacing w:line="240" w:lineRule="auto"/>
+        <w:rPr>
+          <w:b/>
+          <w:sz w:val="24"/>
+        </w:rPr>
+      </w:pPr>
+      <w:r>
+        <w:rPr>
+          <w:b/>
+          <w:sz w:val="24"/>
+        </w:rPr>
+        <w:t>Statements:</w:t>
+      </w:r>
+    </w:p>
+    <w:p>
+      <w:pPr>
+        <w:spacing w:line="240" w:lineRule="auto"/>
+        <w:ind w:left="720"/>
+        <w:rPr>
+          <w:sz w:val="24"/>
+        </w:rPr>
+      </w:pPr>
+      <w:r>
+        <w:rPr>
+          <w:sz w:val="24"/>
+        </w:rPr>
+        <w:t xml:space="preserve">INSERT INTO </w:t>
+      </w:r>
+      <w:proofErr w:type="spellStart"/>
+      <w:r>
+        <w:rPr>
+          <w:sz w:val="24"/>
+        </w:rPr>
+        <w:t>GroupPlus</w:t>
+      </w:r>
+      <w:proofErr w:type="spellEnd"/>
+      <w:r>
+        <w:rPr>
+          <w:sz w:val="24"/>
+        </w:rPr>
         <w:t xml:space="preserve"> (</w:t>
       </w:r>
       <w:proofErr w:type="spellStart"/>
@@ -2836,105 +3925,7 @@
     <w:p>
       <w:pPr>
         <w:spacing w:line="240" w:lineRule="auto"/>
-        <w:rPr>
-          <w:b/>
-          <w:sz w:val="24"/>
-        </w:rPr>
-      </w:pPr>
-      <w:r>
-        <w:rPr>
-          <w:b/>
-          <w:sz w:val="24"/>
-        </w:rPr>
-        <w:t>Output:</w:t>
-      </w:r>
-    </w:p>
-    <w:p>
-      <w:pPr>
-        <w:spacing w:line="240" w:lineRule="auto"/>
-        <w:rPr>
-          <w:sz w:val="24"/>
-        </w:rPr>
-      </w:pPr>
-      <w:r>
-        <w:rPr>
-          <w:noProof/>
-          <w:sz w:val="24"/>
-        </w:rPr>
-        <w:drawing>
-          <wp:inline distT="0" distB="0" distL="0" distR="0" wp14:anchorId="0C0934AD" wp14:editId="788468CC">
-            <wp:extent cx="3667637" cy="600159"/>
-            <wp:effectExtent l="0" t="0" r="0" b="9525"/>
-            <wp:docPr id="6" name="Picture 6"/>
-            <wp:cNvGraphicFramePr>
-              <a:graphicFrameLocks xmlns:a="http://schemas.openxmlformats.org/drawingml/2006/main" noChangeAspect="1"/>
-            </wp:cNvGraphicFramePr>
-            <a:graphic xmlns:a="http://schemas.openxmlformats.org/drawingml/2006/main">
-              <a:graphicData uri="http://schemas.openxmlformats.org/drawingml/2006/picture">
-                <pic:pic xmlns:pic="http://schemas.openxmlformats.org/drawingml/2006/picture">
-                  <pic:nvPicPr>
-                    <pic:cNvPr id="6" name="9AC7EE3.tmp"/>
-                    <pic:cNvPicPr/>
-                  </pic:nvPicPr>
-                  <pic:blipFill>
-                    <a:blip r:embed="rId14">
-                      <a:extLst>
-                        <a:ext uri="{28A0092B-C50C-407E-A947-70E740481C1C}">
-                          <a14:useLocalDpi xmlns:a14="http://schemas.microsoft.com/office/drawing/2010/main" val="0"/>
-                        </a:ext>
-                      </a:extLst>
-                    </a:blip>
-                    <a:stretch>
-                      <a:fillRect/>
-                    </a:stretch>
-                  </pic:blipFill>
-                  <pic:spPr>
-                    <a:xfrm>
-                      <a:off x="0" y="0"/>
-                      <a:ext cx="3667637" cy="600159"/>
-                    </a:xfrm>
-                    <a:prstGeom prst="rect">
-                      <a:avLst/>
-                    </a:prstGeom>
-                  </pic:spPr>
-                </pic:pic>
-              </a:graphicData>
-            </a:graphic>
-          </wp:inline>
-        </w:drawing>
-      </w:r>
-    </w:p>
-    <w:p>
-      <w:pPr>
-        <w:spacing w:line="240" w:lineRule="auto"/>
-        <w:rPr>
-          <w:sz w:val="24"/>
-        </w:rPr>
-      </w:pPr>
-    </w:p>
-    <w:p>
-      <w:pPr>
-        <w:pStyle w:val="ListParagraph"/>
-        <w:numPr>
-          <w:ilvl w:val="0"/>
-          <w:numId w:val="2"/>
-        </w:numPr>
-        <w:spacing w:line="240" w:lineRule="auto"/>
-        <w:ind w:left="360"/>
-        <w:rPr>
-          <w:sz w:val="24"/>
-        </w:rPr>
-      </w:pPr>
-      <w:r>
-        <w:rPr>
-          <w:sz w:val="24"/>
-        </w:rPr>
-        <w:t xml:space="preserve">Create Group page </w:t>
-      </w:r>
-    </w:p>
-    <w:p>
-      <w:pPr>
-        <w:spacing w:line="240" w:lineRule="auto"/>
+        <w:ind w:left="720"/>
         <w:rPr>
           <w:sz w:val="24"/>
         </w:rPr>
@@ -2950,7 +3941,7 @@
         <w:rPr>
           <w:sz w:val="24"/>
         </w:rPr>
-        <w:t>GroupPlus</w:t>
+        <w:t>PagePlus</w:t>
       </w:r>
       <w:proofErr w:type="spellEnd"/>
       <w:r>
@@ -2964,21 +3955,21 @@
         <w:rPr>
           <w:sz w:val="24"/>
         </w:rPr>
-        <w:t>GroupId</w:t>
-      </w:r>
-      <w:proofErr w:type="spellEnd"/>
-      <w:r>
-        <w:rPr>
-          <w:sz w:val="24"/>
-        </w:rPr>
-        <w:t xml:space="preserve">, Owner, </w:t>
-      </w:r>
-      <w:proofErr w:type="spellStart"/>
-      <w:r>
-        <w:rPr>
-          <w:sz w:val="24"/>
-        </w:rPr>
-        <w:t>GroupName</w:t>
+        <w:t>PageId</w:t>
+      </w:r>
+      <w:proofErr w:type="spellEnd"/>
+      <w:r>
+        <w:rPr>
+          <w:sz w:val="24"/>
+        </w:rPr>
+        <w:t xml:space="preserve">, </w:t>
+      </w:r>
+      <w:proofErr w:type="spellStart"/>
+      <w:r>
+        <w:rPr>
+          <w:sz w:val="24"/>
+        </w:rPr>
+        <w:t>PostCount</w:t>
       </w:r>
       <w:proofErr w:type="spellEnd"/>
       <w:r>
@@ -2997,12 +3988,13 @@
         <w:rPr>
           <w:sz w:val="24"/>
         </w:rPr>
-        <w:t xml:space="preserve"> (26, 1, 'Automated value-added process improvement');</w:t>
-      </w:r>
-    </w:p>
-    <w:p>
-      <w:pPr>
-        <w:spacing w:line="240" w:lineRule="auto"/>
+        <w:t xml:space="preserve"> (26, 0);</w:t>
+      </w:r>
+    </w:p>
+    <w:p>
+      <w:pPr>
+        <w:spacing w:line="240" w:lineRule="auto"/>
+        <w:ind w:left="720"/>
         <w:rPr>
           <w:sz w:val="24"/>
         </w:rPr>
@@ -3014,20 +4006,22 @@
         <w:t xml:space="preserve">INSERT INTO </w:t>
       </w:r>
       <w:proofErr w:type="spellStart"/>
-      <w:r>
-        <w:rPr>
-          <w:sz w:val="24"/>
-        </w:rPr>
-        <w:t>PagePlus</w:t>
-      </w:r>
-      <w:proofErr w:type="spellEnd"/>
-      <w:r>
-        <w:rPr>
-          <w:sz w:val="24"/>
-        </w:rPr>
-        <w:t xml:space="preserve"> (</w:t>
-      </w:r>
-      <w:proofErr w:type="spellStart"/>
+      <w:proofErr w:type="gramStart"/>
+      <w:r>
+        <w:rPr>
+          <w:sz w:val="24"/>
+        </w:rPr>
+        <w:t>GroupPage</w:t>
+      </w:r>
+      <w:proofErr w:type="spellEnd"/>
+      <w:r>
+        <w:rPr>
+          <w:sz w:val="24"/>
+        </w:rPr>
+        <w:t>(</w:t>
+      </w:r>
+      <w:proofErr w:type="spellStart"/>
+      <w:proofErr w:type="gramEnd"/>
       <w:r>
         <w:rPr>
           <w:sz w:val="24"/>
@@ -3046,7 +4040,7 @@
         <w:rPr>
           <w:sz w:val="24"/>
         </w:rPr>
-        <w:t>PostCount</w:t>
+        <w:t>GroupID</w:t>
       </w:r>
       <w:proofErr w:type="spellEnd"/>
       <w:r>
@@ -3065,12 +4059,13 @@
         <w:rPr>
           <w:sz w:val="24"/>
         </w:rPr>
-        <w:t xml:space="preserve"> (26, 0);</w:t>
-      </w:r>
-    </w:p>
-    <w:p>
-      <w:pPr>
-        <w:spacing w:line="240" w:lineRule="auto"/>
+        <w:t>(26, 26);</w:t>
+      </w:r>
+    </w:p>
+    <w:p>
+      <w:pPr>
+        <w:spacing w:line="240" w:lineRule="auto"/>
+        <w:ind w:left="720"/>
         <w:rPr>
           <w:sz w:val="24"/>
         </w:rPr>
@@ -3087,7 +4082,7 @@
         <w:rPr>
           <w:sz w:val="24"/>
         </w:rPr>
-        <w:t>GroupPage</w:t>
+        <w:t>HasAGroupPage</w:t>
       </w:r>
       <w:proofErr w:type="spellEnd"/>
       <w:r>
@@ -3102,7 +4097,7 @@
         <w:rPr>
           <w:sz w:val="24"/>
         </w:rPr>
-        <w:t>PageId</w:t>
+        <w:t>GroupID</w:t>
       </w:r>
       <w:proofErr w:type="spellEnd"/>
       <w:r>
@@ -3116,7 +4111,7 @@
         <w:rPr>
           <w:sz w:val="24"/>
         </w:rPr>
-        <w:t>GroupID</w:t>
+        <w:t>GroupPageID</w:t>
       </w:r>
       <w:proofErr w:type="spellEnd"/>
       <w:r>
@@ -3141,76 +4136,7 @@
     <w:p>
       <w:pPr>
         <w:spacing w:line="240" w:lineRule="auto"/>
-        <w:rPr>
-          <w:sz w:val="24"/>
-        </w:rPr>
-      </w:pPr>
-      <w:r>
-        <w:rPr>
-          <w:sz w:val="24"/>
-        </w:rPr>
-        <w:t xml:space="preserve">INSERT INTO </w:t>
-      </w:r>
-      <w:proofErr w:type="spellStart"/>
-      <w:proofErr w:type="gramStart"/>
-      <w:r>
-        <w:rPr>
-          <w:sz w:val="24"/>
-        </w:rPr>
-        <w:t>HasAGroupPage</w:t>
-      </w:r>
-      <w:proofErr w:type="spellEnd"/>
-      <w:r>
-        <w:rPr>
-          <w:sz w:val="24"/>
-        </w:rPr>
-        <w:t>(</w:t>
-      </w:r>
-      <w:proofErr w:type="spellStart"/>
-      <w:proofErr w:type="gramEnd"/>
-      <w:r>
-        <w:rPr>
-          <w:sz w:val="24"/>
-        </w:rPr>
-        <w:t>GroupID</w:t>
-      </w:r>
-      <w:proofErr w:type="spellEnd"/>
-      <w:r>
-        <w:rPr>
-          <w:sz w:val="24"/>
-        </w:rPr>
-        <w:t xml:space="preserve">, </w:t>
-      </w:r>
-      <w:proofErr w:type="spellStart"/>
-      <w:r>
-        <w:rPr>
-          <w:sz w:val="24"/>
-        </w:rPr>
-        <w:t>GroupPageID</w:t>
-      </w:r>
-      <w:proofErr w:type="spellEnd"/>
-      <w:r>
-        <w:rPr>
-          <w:sz w:val="24"/>
-        </w:rPr>
-        <w:t xml:space="preserve">) </w:t>
-      </w:r>
-      <w:r>
-        <w:rPr>
-          <w:sz w:val="24"/>
-        </w:rPr>
-        <w:t>VALUES</w:t>
-      </w:r>
-      <w:r>
-        <w:rPr>
-          <w:sz w:val="24"/>
-        </w:rPr>
-        <w:t>(26, 26);</w:t>
-      </w:r>
-    </w:p>
-    <w:p>
-      <w:pPr>
-        <w:spacing w:line="240" w:lineRule="auto"/>
+        <w:ind w:left="720"/>
         <w:rPr>
           <w:sz w:val="24"/>
         </w:rPr>
@@ -3350,7 +4276,7 @@
                     <pic:cNvPicPr/>
                   </pic:nvPicPr>
                   <pic:blipFill>
-                    <a:blip r:embed="rId15">
+                    <a:blip r:embed="rId14">
                       <a:extLst>
                         <a:ext uri="{28A0092B-C50C-407E-A947-70E740481C1C}">
                           <a14:useLocalDpi xmlns:a14="http://schemas.microsoft.com/office/drawing/2010/main" val="0"/>
@@ -3400,12 +4326,297 @@
       </w:pPr>
       <w:r>
         <w:rPr>
-          <w:sz w:val="24"/>
+          <w:b/>
+          <w:sz w:val="28"/>
         </w:rPr>
         <w:t xml:space="preserve">Search for a user </w:t>
       </w:r>
       <w:r>
         <w:rPr>
+          <w:b/>
+          <w:sz w:val="28"/>
+        </w:rPr>
+        <w:t>and</w:t>
+      </w:r>
+      <w:r>
+        <w:rPr>
+          <w:b/>
+          <w:sz w:val="28"/>
+        </w:rPr>
+        <w:t xml:space="preserve"> add him to a group</w:t>
+      </w:r>
+    </w:p>
+    <w:p>
+      <w:pPr>
+        <w:spacing w:line="240" w:lineRule="auto"/>
+        <w:rPr>
+          <w:sz w:val="24"/>
+        </w:rPr>
+      </w:pPr>
+      <w:r>
+        <w:rPr>
+          <w:sz w:val="24"/>
+        </w:rPr>
+        <w:t xml:space="preserve">SELECT * FROM </w:t>
+      </w:r>
+      <w:proofErr w:type="spellStart"/>
+      <w:r>
+        <w:rPr>
+          <w:sz w:val="24"/>
+        </w:rPr>
+        <w:t>HasAccessToGroup</w:t>
+      </w:r>
+      <w:proofErr w:type="spellEnd"/>
+      <w:r>
+        <w:rPr>
+          <w:sz w:val="24"/>
+        </w:rPr>
+        <w:t xml:space="preserve"> WHERE </w:t>
+      </w:r>
+      <w:proofErr w:type="spellStart"/>
+      <w:r>
+        <w:rPr>
+          <w:sz w:val="24"/>
+        </w:rPr>
+        <w:t>AdderID</w:t>
+      </w:r>
+      <w:proofErr w:type="spellEnd"/>
+      <w:r>
+        <w:rPr>
+          <w:sz w:val="24"/>
+        </w:rPr>
+        <w:t xml:space="preserve"> </w:t>
+      </w:r>
+      <w:proofErr w:type="gramStart"/>
+      <w:r>
+        <w:rPr>
+          <w:sz w:val="24"/>
+        </w:rPr>
+        <w:t>= ?</w:t>
+      </w:r>
+      <w:proofErr w:type="gramEnd"/>
+      <w:r>
+        <w:rPr>
+          <w:sz w:val="24"/>
+        </w:rPr>
+        <w:t xml:space="preserve"> AND </w:t>
+      </w:r>
+      <w:proofErr w:type="spellStart"/>
+      <w:r>
+        <w:rPr>
+          <w:sz w:val="24"/>
+        </w:rPr>
+        <w:t>GroupID</w:t>
+      </w:r>
+      <w:proofErr w:type="spellEnd"/>
+      <w:r>
+        <w:rPr>
+          <w:sz w:val="24"/>
+        </w:rPr>
+        <w:t xml:space="preserve"> </w:t>
+      </w:r>
+      <w:proofErr w:type="gramStart"/>
+      <w:r>
+        <w:rPr>
+          <w:sz w:val="24"/>
+        </w:rPr>
+        <w:t>= ?</w:t>
+      </w:r>
+      <w:proofErr w:type="gramEnd"/>
+      <w:r>
+        <w:rPr>
+          <w:sz w:val="24"/>
+        </w:rPr>
+        <w:t>;</w:t>
+      </w:r>
+    </w:p>
+    <w:p>
+      <w:pPr>
+        <w:spacing w:line="240" w:lineRule="auto"/>
+        <w:rPr>
+          <w:sz w:val="24"/>
+        </w:rPr>
+      </w:pPr>
+      <w:r>
+        <w:rPr>
+          <w:sz w:val="24"/>
+        </w:rPr>
+        <w:t xml:space="preserve">INSERT INTO </w:t>
+      </w:r>
+      <w:proofErr w:type="spellStart"/>
+      <w:proofErr w:type="gramStart"/>
+      <w:r>
+        <w:rPr>
+          <w:sz w:val="24"/>
+        </w:rPr>
+        <w:t>HasAccessToGroup</w:t>
+      </w:r>
+      <w:proofErr w:type="spellEnd"/>
+      <w:r>
+        <w:rPr>
+          <w:sz w:val="24"/>
+        </w:rPr>
+        <w:t>(</w:t>
+      </w:r>
+      <w:proofErr w:type="spellStart"/>
+      <w:proofErr w:type="gramEnd"/>
+      <w:r>
+        <w:rPr>
+          <w:sz w:val="24"/>
+        </w:rPr>
+        <w:t>UserID</w:t>
+      </w:r>
+      <w:proofErr w:type="spellEnd"/>
+      <w:r>
+        <w:rPr>
+          <w:sz w:val="24"/>
+        </w:rPr>
+        <w:t xml:space="preserve">, </w:t>
+      </w:r>
+      <w:proofErr w:type="spellStart"/>
+      <w:r>
+        <w:rPr>
+          <w:sz w:val="24"/>
+        </w:rPr>
+        <w:t>PageID</w:t>
+      </w:r>
+      <w:proofErr w:type="spellEnd"/>
+      <w:r>
+        <w:rPr>
+          <w:sz w:val="24"/>
+        </w:rPr>
+        <w:t xml:space="preserve">, </w:t>
+      </w:r>
+      <w:proofErr w:type="spellStart"/>
+      <w:r>
+        <w:rPr>
+          <w:sz w:val="24"/>
+        </w:rPr>
+        <w:t>GroupID</w:t>
+      </w:r>
+      <w:proofErr w:type="spellEnd"/>
+      <w:r>
+        <w:rPr>
+          <w:sz w:val="24"/>
+        </w:rPr>
+        <w:t>) values (?/*</w:t>
+      </w:r>
+      <w:proofErr w:type="spellStart"/>
+      <w:r>
+        <w:rPr>
+          <w:sz w:val="24"/>
+        </w:rPr>
+        <w:t>Target_Id</w:t>
+      </w:r>
+      <w:proofErr w:type="spellEnd"/>
+      <w:r>
+        <w:rPr>
+          <w:sz w:val="24"/>
+        </w:rPr>
+        <w:t>*/, ?, ?);</w:t>
+      </w:r>
+    </w:p>
+    <w:p>
+      <w:pPr>
+        <w:spacing w:line="240" w:lineRule="auto"/>
+        <w:rPr>
+          <w:sz w:val="24"/>
+        </w:rPr>
+      </w:pPr>
+      <w:r>
+        <w:rPr>
+          <w:b/>
+          <w:sz w:val="24"/>
+        </w:rPr>
+        <w:t>Statements:</w:t>
+      </w:r>
+    </w:p>
+    <w:p>
+      <w:pPr>
+        <w:spacing w:line="240" w:lineRule="auto"/>
+        <w:ind w:left="720"/>
+        <w:rPr>
+          <w:sz w:val="24"/>
+        </w:rPr>
+      </w:pPr>
+      <w:r>
+        <w:rPr>
+          <w:sz w:val="24"/>
+        </w:rPr>
+        <w:t>SELECT</w:t>
+      </w:r>
+      <w:r>
+        <w:rPr>
+          <w:sz w:val="24"/>
+        </w:rPr>
+        <w:t xml:space="preserve"> * </w:t>
+      </w:r>
+      <w:r>
+        <w:rPr>
+          <w:sz w:val="24"/>
+        </w:rPr>
+        <w:t>FROM</w:t>
+      </w:r>
+      <w:r>
+        <w:rPr>
+          <w:sz w:val="24"/>
+        </w:rPr>
+        <w:t xml:space="preserve"> </w:t>
+      </w:r>
+      <w:proofErr w:type="spellStart"/>
+      <w:r>
+        <w:rPr>
+          <w:sz w:val="24"/>
+        </w:rPr>
+        <w:t>Ha</w:t>
+      </w:r>
+      <w:r>
+        <w:rPr>
+          <w:sz w:val="24"/>
+        </w:rPr>
+        <w:t>sAccessToGroup</w:t>
+      </w:r>
+      <w:proofErr w:type="spellEnd"/>
+      <w:r>
+        <w:rPr>
+          <w:sz w:val="24"/>
+        </w:rPr>
+        <w:t xml:space="preserve"> </w:t>
+      </w:r>
+      <w:r>
+        <w:rPr>
+          <w:sz w:val="24"/>
+        </w:rPr>
+        <w:t>WHERE</w:t>
+      </w:r>
+      <w:r>
+        <w:rPr>
+          <w:sz w:val="24"/>
+        </w:rPr>
+        <w:t xml:space="preserve"> </w:t>
+      </w:r>
+      <w:proofErr w:type="spellStart"/>
+      <w:r>
+        <w:rPr>
+          <w:sz w:val="24"/>
+        </w:rPr>
+        <w:t>AdderID</w:t>
+      </w:r>
+      <w:proofErr w:type="spellEnd"/>
+      <w:r>
+        <w:rPr>
+          <w:sz w:val="24"/>
+        </w:rPr>
+        <w:t xml:space="preserve"> = NULL</w:t>
+      </w:r>
+      <w:r>
+        <w:rPr>
+          <w:sz w:val="24"/>
+        </w:rPr>
+        <w:t xml:space="preserve"> </w:t>
+      </w:r>
+      <w:r>
+        <w:rPr>
           <w:sz w:val="24"/>
         </w:rPr>
         <w:t>AND</w:t>
@@ -3414,85 +4625,21 @@
         <w:rPr>
           <w:sz w:val="24"/>
         </w:rPr>
-        <w:t xml:space="preserve"> add him to a group</w:t>
-      </w:r>
-    </w:p>
-    <w:p>
-      <w:pPr>
-        <w:spacing w:line="240" w:lineRule="auto"/>
-        <w:rPr>
-          <w:sz w:val="24"/>
-        </w:rPr>
-      </w:pPr>
-      <w:r>
-        <w:rPr>
-          <w:sz w:val="24"/>
-        </w:rPr>
-        <w:t>SELECT</w:t>
-      </w:r>
-      <w:r>
-        <w:rPr>
-          <w:sz w:val="24"/>
-        </w:rPr>
-        <w:t xml:space="preserve"> * </w:t>
-      </w:r>
-      <w:r>
-        <w:rPr>
-          <w:sz w:val="24"/>
-        </w:rPr>
-        <w:t>FROM</w:t>
-      </w:r>
-      <w:r>
-        <w:rPr>
-          <w:sz w:val="24"/>
-        </w:rPr>
-        <w:t xml:space="preserve"> </w:t>
-      </w:r>
-      <w:proofErr w:type="spellStart"/>
-      <w:r>
-        <w:rPr>
-          <w:sz w:val="24"/>
-        </w:rPr>
-        <w:t>Ha</w:t>
-      </w:r>
-      <w:r>
-        <w:rPr>
-          <w:sz w:val="24"/>
-        </w:rPr>
-        <w:t>sAccessToGroup</w:t>
-      </w:r>
-      <w:proofErr w:type="spellEnd"/>
-      <w:r>
-        <w:rPr>
-          <w:sz w:val="24"/>
-        </w:rPr>
-        <w:t xml:space="preserve"> </w:t>
-      </w:r>
-      <w:r>
-        <w:rPr>
-          <w:sz w:val="24"/>
-        </w:rPr>
-        <w:t>WHERE</w:t>
-      </w:r>
-      <w:r>
-        <w:rPr>
-          <w:sz w:val="24"/>
-        </w:rPr>
-        <w:t xml:space="preserve"> </w:t>
-      </w:r>
-      <w:proofErr w:type="spellStart"/>
-      <w:r>
-        <w:rPr>
-          <w:sz w:val="24"/>
-        </w:rPr>
-        <w:t>AdderID</w:t>
-      </w:r>
-      <w:proofErr w:type="spellEnd"/>
-      <w:r>
-        <w:rPr>
-          <w:sz w:val="24"/>
-        </w:rPr>
-        <w:t xml:space="preserve"> = NULL</w:t>
+        <w:t xml:space="preserve"> </w:t>
+      </w:r>
+      <w:proofErr w:type="spellStart"/>
+      <w:r>
+        <w:rPr>
+          <w:sz w:val="24"/>
+        </w:rPr>
+        <w:t>GroupID</w:t>
+      </w:r>
+      <w:proofErr w:type="spellEnd"/>
+      <w:r>
+        <w:rPr>
+          <w:sz w:val="24"/>
+        </w:rPr>
+        <w:t xml:space="preserve"> = 26</w:t>
       </w:r>
       <w:r>
         <w:rPr>
@@ -3517,38 +4664,6 @@
         <w:rPr>
           <w:sz w:val="24"/>
         </w:rPr>
-        <w:t>GroupID</w:t>
-      </w:r>
-      <w:proofErr w:type="spellEnd"/>
-      <w:r>
-        <w:rPr>
-          <w:sz w:val="24"/>
-        </w:rPr>
-        <w:t xml:space="preserve"> = 26</w:t>
-      </w:r>
-      <w:r>
-        <w:rPr>
-          <w:sz w:val="24"/>
-        </w:rPr>
-        <w:t xml:space="preserve"> </w:t>
-      </w:r>
-      <w:r>
-        <w:rPr>
-          <w:sz w:val="24"/>
-        </w:rPr>
-        <w:t>AND</w:t>
-      </w:r>
-      <w:r>
-        <w:rPr>
-          <w:sz w:val="24"/>
-        </w:rPr>
-        <w:t xml:space="preserve"> </w:t>
-      </w:r>
-      <w:proofErr w:type="spellStart"/>
-      <w:r>
-        <w:rPr>
-          <w:sz w:val="24"/>
-        </w:rPr>
         <w:t>UserID</w:t>
       </w:r>
       <w:proofErr w:type="spellEnd"/>
@@ -3568,14 +4683,16 @@
     <w:p>
       <w:pPr>
         <w:spacing w:line="240" w:lineRule="auto"/>
-        <w:rPr>
-          <w:sz w:val="24"/>
-        </w:rPr>
-      </w:pPr>
-      <w:r>
-        <w:rPr>
-          <w:sz w:val="24"/>
-        </w:rPr>
+        <w:ind w:left="720"/>
+        <w:rPr>
+          <w:sz w:val="24"/>
+        </w:rPr>
+      </w:pPr>
+      <w:r>
+        <w:rPr>
+          <w:sz w:val="24"/>
+        </w:rPr>
+        <w:lastRenderedPageBreak/>
         <w:t xml:space="preserve">INSERT INTO </w:t>
       </w:r>
       <w:proofErr w:type="spellStart"/>
@@ -3725,7 +4842,7 @@
                     <pic:cNvPicPr/>
                   </pic:nvPicPr>
                   <pic:blipFill>
-                    <a:blip r:embed="rId16">
+                    <a:blip r:embed="rId15">
                       <a:extLst>
                         <a:ext uri="{28A0092B-C50C-407E-A947-70E740481C1C}">
                           <a14:useLocalDpi xmlns:a14="http://schemas.microsoft.com/office/drawing/2010/main" val="0"/>
@@ -3770,12 +4887,14 @@
         <w:spacing w:line="240" w:lineRule="auto"/>
         <w:ind w:left="360"/>
         <w:rPr>
-          <w:sz w:val="24"/>
-        </w:rPr>
-      </w:pPr>
-      <w:r>
-        <w:rPr>
-          <w:sz w:val="24"/>
+          <w:b/>
+          <w:sz w:val="28"/>
+        </w:rPr>
+      </w:pPr>
+      <w:r>
+        <w:rPr>
+          <w:b/>
+          <w:sz w:val="28"/>
         </w:rPr>
         <w:t>Make a post</w:t>
       </w:r>
@@ -3791,6 +4910,267 @@
         <w:rPr>
           <w:sz w:val="24"/>
         </w:rPr>
+        <w:t xml:space="preserve">SELECT * FROM </w:t>
+      </w:r>
+      <w:proofErr w:type="spellStart"/>
+      <w:r>
+        <w:rPr>
+          <w:sz w:val="24"/>
+        </w:rPr>
+        <w:t>HasAPersonal</w:t>
+      </w:r>
+      <w:proofErr w:type="spellEnd"/>
+      <w:r>
+        <w:rPr>
+          <w:sz w:val="24"/>
+        </w:rPr>
+        <w:t xml:space="preserve"> WHERE </w:t>
+      </w:r>
+      <w:proofErr w:type="spellStart"/>
+      <w:r>
+        <w:rPr>
+          <w:sz w:val="24"/>
+        </w:rPr>
+        <w:t>UserID</w:t>
+      </w:r>
+      <w:proofErr w:type="spellEnd"/>
+      <w:r>
+        <w:rPr>
+          <w:sz w:val="24"/>
+        </w:rPr>
+        <w:t xml:space="preserve"> </w:t>
+      </w:r>
+      <w:proofErr w:type="gramStart"/>
+      <w:r>
+        <w:rPr>
+          <w:sz w:val="24"/>
+        </w:rPr>
+        <w:t>= ?</w:t>
+      </w:r>
+      <w:proofErr w:type="gramEnd"/>
+      <w:r>
+        <w:rPr>
+          <w:sz w:val="24"/>
+        </w:rPr>
+        <w:t xml:space="preserve"> AND </w:t>
+      </w:r>
+      <w:proofErr w:type="spellStart"/>
+      <w:r>
+        <w:rPr>
+          <w:sz w:val="24"/>
+        </w:rPr>
+        <w:t>PersonalPageID</w:t>
+      </w:r>
+      <w:proofErr w:type="spellEnd"/>
+      <w:r>
+        <w:rPr>
+          <w:sz w:val="24"/>
+        </w:rPr>
+        <w:t xml:space="preserve"> </w:t>
+      </w:r>
+      <w:proofErr w:type="gramStart"/>
+      <w:r>
+        <w:rPr>
+          <w:sz w:val="24"/>
+        </w:rPr>
+        <w:t>= ?</w:t>
+      </w:r>
+      <w:proofErr w:type="gramEnd"/>
+      <w:r>
+        <w:rPr>
+          <w:sz w:val="24"/>
+        </w:rPr>
+        <w:t>; --</w:t>
+      </w:r>
+      <w:r>
+        <w:rPr>
+          <w:sz w:val="24"/>
+        </w:rPr>
+        <w:t xml:space="preserve"> check if it is a personal page</w:t>
+      </w:r>
+    </w:p>
+    <w:p>
+      <w:pPr>
+        <w:spacing w:line="240" w:lineRule="auto"/>
+        <w:rPr>
+          <w:sz w:val="24"/>
+        </w:rPr>
+      </w:pPr>
+      <w:r>
+        <w:rPr>
+          <w:sz w:val="24"/>
+        </w:rPr>
+        <w:t xml:space="preserve">SELECT * FROM </w:t>
+      </w:r>
+      <w:proofErr w:type="spellStart"/>
+      <w:r>
+        <w:rPr>
+          <w:sz w:val="24"/>
+        </w:rPr>
+        <w:t>HasAccessToGroup</w:t>
+      </w:r>
+      <w:proofErr w:type="spellEnd"/>
+      <w:r>
+        <w:rPr>
+          <w:sz w:val="24"/>
+        </w:rPr>
+        <w:t xml:space="preserve"> WHERE </w:t>
+      </w:r>
+      <w:proofErr w:type="spellStart"/>
+      <w:r>
+        <w:rPr>
+          <w:sz w:val="24"/>
+        </w:rPr>
+        <w:t>AdderID</w:t>
+      </w:r>
+      <w:proofErr w:type="spellEnd"/>
+      <w:r>
+        <w:rPr>
+          <w:sz w:val="24"/>
+        </w:rPr>
+        <w:t xml:space="preserve"> </w:t>
+      </w:r>
+      <w:proofErr w:type="gramStart"/>
+      <w:r>
+        <w:rPr>
+          <w:sz w:val="24"/>
+        </w:rPr>
+        <w:t>= ?</w:t>
+      </w:r>
+      <w:proofErr w:type="gramEnd"/>
+      <w:r>
+        <w:rPr>
+          <w:sz w:val="24"/>
+        </w:rPr>
+        <w:t xml:space="preserve"> AND </w:t>
+      </w:r>
+      <w:proofErr w:type="spellStart"/>
+      <w:r>
+        <w:rPr>
+          <w:sz w:val="24"/>
+        </w:rPr>
+        <w:t>GroupId</w:t>
+      </w:r>
+      <w:proofErr w:type="spellEnd"/>
+      <w:r>
+        <w:rPr>
+          <w:sz w:val="24"/>
+        </w:rPr>
+        <w:t xml:space="preserve"> </w:t>
+      </w:r>
+      <w:proofErr w:type="gramStart"/>
+      <w:r>
+        <w:rPr>
+          <w:sz w:val="24"/>
+        </w:rPr>
+        <w:t>= ?</w:t>
+      </w:r>
+      <w:proofErr w:type="gramEnd"/>
+      <w:r>
+        <w:rPr>
+          <w:sz w:val="24"/>
+        </w:rPr>
+        <w:t xml:space="preserve">; </w:t>
+      </w:r>
+      <w:r>
+        <w:rPr>
+          <w:sz w:val="24"/>
+        </w:rPr>
+        <w:t>-- check if has access to group</w:t>
+      </w:r>
+    </w:p>
+    <w:p>
+      <w:pPr>
+        <w:spacing w:line="240" w:lineRule="auto"/>
+        <w:rPr>
+          <w:sz w:val="24"/>
+        </w:rPr>
+      </w:pPr>
+      <w:r>
+        <w:rPr>
+          <w:sz w:val="24"/>
+        </w:rPr>
+        <w:t xml:space="preserve">INSERT INTO </w:t>
+      </w:r>
+      <w:proofErr w:type="spellStart"/>
+      <w:proofErr w:type="gramStart"/>
+      <w:r>
+        <w:rPr>
+          <w:sz w:val="24"/>
+        </w:rPr>
+        <w:t>PostedTo</w:t>
+      </w:r>
+      <w:proofErr w:type="spellEnd"/>
+      <w:r>
+        <w:rPr>
+          <w:sz w:val="24"/>
+        </w:rPr>
+        <w:t>(</w:t>
+      </w:r>
+      <w:proofErr w:type="spellStart"/>
+      <w:proofErr w:type="gramEnd"/>
+      <w:r>
+        <w:rPr>
+          <w:sz w:val="24"/>
+        </w:rPr>
+        <w:t>PostID</w:t>
+      </w:r>
+      <w:proofErr w:type="spellEnd"/>
+      <w:r>
+        <w:rPr>
+          <w:sz w:val="24"/>
+        </w:rPr>
+        <w:t xml:space="preserve">, </w:t>
+      </w:r>
+      <w:proofErr w:type="spellStart"/>
+      <w:r>
+        <w:rPr>
+          <w:sz w:val="24"/>
+        </w:rPr>
+        <w:t>PageID</w:t>
+      </w:r>
+      <w:proofErr w:type="spellEnd"/>
+      <w:r>
+        <w:rPr>
+          <w:sz w:val="24"/>
+        </w:rPr>
+        <w:t>) values (?, ?); -- insertion</w:t>
+      </w:r>
+    </w:p>
+    <w:p>
+      <w:pPr>
+        <w:spacing w:line="240" w:lineRule="auto"/>
+        <w:rPr>
+          <w:sz w:val="24"/>
+        </w:rPr>
+      </w:pPr>
+      <w:r>
+        <w:rPr>
+          <w:b/>
+          <w:sz w:val="24"/>
+        </w:rPr>
+        <w:t>Statements</w:t>
+      </w:r>
+      <w:r>
+        <w:rPr>
+          <w:b/>
+          <w:sz w:val="24"/>
+        </w:rPr>
+        <w:t>:</w:t>
+      </w:r>
+    </w:p>
+    <w:p>
+      <w:pPr>
+        <w:spacing w:line="240" w:lineRule="auto"/>
+        <w:ind w:left="720"/>
+        <w:rPr>
+          <w:sz w:val="24"/>
+        </w:rPr>
+      </w:pPr>
+      <w:r>
+        <w:rPr>
+          <w:sz w:val="24"/>
+        </w:rPr>
         <w:t>SELECT</w:t>
       </w:r>
       <w:r>
@@ -3881,6 +5261,7 @@
     <w:p>
       <w:pPr>
         <w:spacing w:line="240" w:lineRule="auto"/>
+        <w:ind w:left="720"/>
         <w:rPr>
           <w:sz w:val="24"/>
         </w:rPr>
@@ -3991,6 +5372,7 @@
     <w:p>
       <w:pPr>
         <w:spacing w:line="240" w:lineRule="auto"/>
+        <w:ind w:left="720"/>
         <w:rPr>
           <w:sz w:val="24"/>
         </w:rPr>
@@ -4102,7 +5484,7 @@
                     <pic:cNvPicPr/>
                   </pic:nvPicPr>
                   <pic:blipFill>
-                    <a:blip r:embed="rId17">
+                    <a:blip r:embed="rId16">
                       <a:extLst>
                         <a:ext uri="{28A0092B-C50C-407E-A947-70E740481C1C}">
                           <a14:useLocalDpi xmlns:a14="http://schemas.microsoft.com/office/drawing/2010/main" val="0"/>
@@ -4148,12 +5530,14 @@
         <w:spacing w:line="240" w:lineRule="auto"/>
         <w:ind w:left="360"/>
         <w:rPr>
-          <w:sz w:val="24"/>
-        </w:rPr>
-      </w:pPr>
-      <w:r>
-        <w:rPr>
-          <w:sz w:val="24"/>
+          <w:b/>
+          <w:sz w:val="28"/>
+        </w:rPr>
+      </w:pPr>
+      <w:r>
+        <w:rPr>
+          <w:b/>
+          <w:sz w:val="28"/>
         </w:rPr>
         <w:t>Comment on a post</w:t>
       </w:r>
@@ -4219,6 +5603,151 @@
         <w:rPr>
           <w:sz w:val="24"/>
         </w:rPr>
+        <w:t>) VALUES (?, ?, ?, ?);</w:t>
+      </w:r>
+    </w:p>
+    <w:p>
+      <w:pPr>
+        <w:spacing w:line="240" w:lineRule="auto"/>
+        <w:rPr>
+          <w:sz w:val="24"/>
+        </w:rPr>
+      </w:pPr>
+      <w:r>
+        <w:rPr>
+          <w:sz w:val="24"/>
+        </w:rPr>
+        <w:t xml:space="preserve">INSERT INTO </w:t>
+      </w:r>
+      <w:proofErr w:type="spellStart"/>
+      <w:proofErr w:type="gramStart"/>
+      <w:r>
+        <w:rPr>
+          <w:sz w:val="24"/>
+        </w:rPr>
+        <w:t>CommentOn</w:t>
+      </w:r>
+      <w:proofErr w:type="spellEnd"/>
+      <w:r>
+        <w:rPr>
+          <w:sz w:val="24"/>
+        </w:rPr>
+        <w:t>(</w:t>
+      </w:r>
+      <w:proofErr w:type="spellStart"/>
+      <w:proofErr w:type="gramEnd"/>
+      <w:r>
+        <w:rPr>
+          <w:sz w:val="24"/>
+        </w:rPr>
+        <w:t>CommentID</w:t>
+      </w:r>
+      <w:proofErr w:type="spellEnd"/>
+      <w:r>
+        <w:rPr>
+          <w:sz w:val="24"/>
+        </w:rPr>
+        <w:t xml:space="preserve">, </w:t>
+      </w:r>
+      <w:proofErr w:type="spellStart"/>
+      <w:r>
+        <w:rPr>
+          <w:sz w:val="24"/>
+        </w:rPr>
+        <w:t>PostID</w:t>
+      </w:r>
+      <w:proofErr w:type="spellEnd"/>
+      <w:r>
+        <w:rPr>
+          <w:sz w:val="24"/>
+        </w:rPr>
+        <w:t>) VALUES (?, ?);</w:t>
+      </w:r>
+    </w:p>
+    <w:p>
+      <w:pPr>
+        <w:spacing w:line="240" w:lineRule="auto"/>
+        <w:rPr>
+          <w:sz w:val="24"/>
+        </w:rPr>
+      </w:pPr>
+      <w:r>
+        <w:rPr>
+          <w:b/>
+          <w:sz w:val="24"/>
+        </w:rPr>
+        <w:t>Statements</w:t>
+      </w:r>
+      <w:r>
+        <w:rPr>
+          <w:b/>
+          <w:sz w:val="24"/>
+        </w:rPr>
+        <w:t>:</w:t>
+      </w:r>
+    </w:p>
+    <w:p>
+      <w:pPr>
+        <w:spacing w:line="240" w:lineRule="auto"/>
+        <w:ind w:left="720"/>
+        <w:rPr>
+          <w:sz w:val="24"/>
+        </w:rPr>
+      </w:pPr>
+      <w:r>
+        <w:rPr>
+          <w:sz w:val="24"/>
+        </w:rPr>
+        <w:t xml:space="preserve">INSERT INTO </w:t>
+      </w:r>
+      <w:proofErr w:type="gramStart"/>
+      <w:r>
+        <w:rPr>
+          <w:sz w:val="24"/>
+        </w:rPr>
+        <w:t>Comment(</w:t>
+      </w:r>
+      <w:proofErr w:type="spellStart"/>
+      <w:proofErr w:type="gramEnd"/>
+      <w:r>
+        <w:rPr>
+          <w:sz w:val="24"/>
+        </w:rPr>
+        <w:t>CommentID</w:t>
+      </w:r>
+      <w:proofErr w:type="spellEnd"/>
+      <w:r>
+        <w:rPr>
+          <w:sz w:val="24"/>
+        </w:rPr>
+        <w:t xml:space="preserve">, </w:t>
+      </w:r>
+      <w:proofErr w:type="spellStart"/>
+      <w:r>
+        <w:rPr>
+          <w:sz w:val="24"/>
+        </w:rPr>
+        <w:t>DateCreated</w:t>
+      </w:r>
+      <w:proofErr w:type="spellEnd"/>
+      <w:r>
+        <w:rPr>
+          <w:sz w:val="24"/>
+        </w:rPr>
+        <w:t xml:space="preserve">, Content, </w:t>
+      </w:r>
+      <w:proofErr w:type="spellStart"/>
+      <w:r>
+        <w:rPr>
+          <w:sz w:val="24"/>
+        </w:rPr>
+        <w:t>AuthorID</w:t>
+      </w:r>
+      <w:proofErr w:type="spellEnd"/>
+      <w:r>
+        <w:rPr>
+          <w:sz w:val="24"/>
+        </w:rPr>
         <w:t xml:space="preserve">) </w:t>
       </w:r>
       <w:r>
@@ -4237,6 +5766,7 @@
     <w:p>
       <w:pPr>
         <w:spacing w:line="240" w:lineRule="auto"/>
+        <w:ind w:left="720"/>
         <w:rPr>
           <w:sz w:val="24"/>
         </w:rPr>
@@ -4332,7 +5862,6 @@
           <w:noProof/>
           <w:sz w:val="24"/>
         </w:rPr>
-        <w:lastRenderedPageBreak/>
         <w:drawing>
           <wp:inline distT="0" distB="0" distL="0" distR="0" wp14:anchorId="17A07F3E" wp14:editId="5072165C">
             <wp:extent cx="4086795" cy="428685"/>
@@ -4349,7 +5878,7 @@
                     <pic:cNvPicPr/>
                   </pic:nvPicPr>
                   <pic:blipFill>
-                    <a:blip r:embed="rId18">
+                    <a:blip r:embed="rId17">
                       <a:extLst>
                         <a:ext uri="{28A0092B-C50C-407E-A947-70E740481C1C}">
                           <a14:useLocalDpi xmlns:a14="http://schemas.microsoft.com/office/drawing/2010/main" val="0"/>
@@ -4394,12 +5923,14 @@
         <w:spacing w:line="240" w:lineRule="auto"/>
         <w:ind w:left="360"/>
         <w:rPr>
-          <w:sz w:val="24"/>
-        </w:rPr>
-      </w:pPr>
-      <w:r>
-        <w:rPr>
-          <w:sz w:val="24"/>
+          <w:b/>
+          <w:sz w:val="28"/>
+        </w:rPr>
+      </w:pPr>
+      <w:r>
+        <w:rPr>
+          <w:b/>
+          <w:sz w:val="28"/>
         </w:rPr>
         <w:t>Like a post</w:t>
       </w:r>
@@ -4459,6 +5990,87 @@
         <w:rPr>
           <w:sz w:val="24"/>
         </w:rPr>
+        <w:t>) VALUES(?, ?);</w:t>
+      </w:r>
+    </w:p>
+    <w:p>
+      <w:pPr>
+        <w:spacing w:line="240" w:lineRule="auto"/>
+        <w:rPr>
+          <w:sz w:val="24"/>
+        </w:rPr>
+      </w:pPr>
+      <w:r>
+        <w:rPr>
+          <w:b/>
+          <w:sz w:val="24"/>
+        </w:rPr>
+        <w:t>Statements</w:t>
+      </w:r>
+      <w:r>
+        <w:rPr>
+          <w:b/>
+          <w:sz w:val="24"/>
+        </w:rPr>
+        <w:t>:</w:t>
+      </w:r>
+    </w:p>
+    <w:p>
+      <w:pPr>
+        <w:spacing w:line="240" w:lineRule="auto"/>
+        <w:ind w:left="720"/>
+        <w:rPr>
+          <w:sz w:val="24"/>
+        </w:rPr>
+      </w:pPr>
+      <w:r>
+        <w:rPr>
+          <w:sz w:val="24"/>
+        </w:rPr>
+        <w:t xml:space="preserve">INSERT INTO </w:t>
+      </w:r>
+      <w:proofErr w:type="spellStart"/>
+      <w:proofErr w:type="gramStart"/>
+      <w:r>
+        <w:rPr>
+          <w:sz w:val="24"/>
+        </w:rPr>
+        <w:t>LikesPost</w:t>
+      </w:r>
+      <w:proofErr w:type="spellEnd"/>
+      <w:r>
+        <w:rPr>
+          <w:sz w:val="24"/>
+        </w:rPr>
+        <w:t>(</w:t>
+      </w:r>
+      <w:proofErr w:type="spellStart"/>
+      <w:proofErr w:type="gramEnd"/>
+      <w:r>
+        <w:rPr>
+          <w:sz w:val="24"/>
+        </w:rPr>
+        <w:t>PostID</w:t>
+      </w:r>
+      <w:proofErr w:type="spellEnd"/>
+      <w:r>
+        <w:rPr>
+          <w:sz w:val="24"/>
+        </w:rPr>
+        <w:t xml:space="preserve">, </w:t>
+      </w:r>
+      <w:proofErr w:type="spellStart"/>
+      <w:r>
+        <w:rPr>
+          <w:sz w:val="24"/>
+        </w:rPr>
+        <w:t>UserID</w:t>
+      </w:r>
+      <w:proofErr w:type="spellEnd"/>
+      <w:r>
+        <w:rPr>
+          <w:sz w:val="24"/>
+        </w:rPr>
         <w:t xml:space="preserve">) </w:t>
       </w:r>
       <w:r>
@@ -4487,6 +6099,7 @@
           <w:b/>
           <w:sz w:val="24"/>
         </w:rPr>
+        <w:lastRenderedPageBreak/>
         <w:t>Output:</w:t>
       </w:r>
     </w:p>
@@ -4518,7 +6131,7 @@
                     <pic:cNvPicPr/>
                   </pic:nvPicPr>
                   <pic:blipFill>
-                    <a:blip r:embed="rId19">
+                    <a:blip r:embed="rId18">
                       <a:extLst>
                         <a:ext uri="{28A0092B-C50C-407E-A947-70E740481C1C}">
                           <a14:useLocalDpi xmlns:a14="http://schemas.microsoft.com/office/drawing/2010/main" val="0"/>
@@ -4563,12 +6176,21 @@
         <w:spacing w:line="240" w:lineRule="auto"/>
         <w:ind w:left="360"/>
         <w:rPr>
-          <w:sz w:val="24"/>
-        </w:rPr>
-      </w:pPr>
-      <w:r>
-        <w:rPr>
-          <w:sz w:val="24"/>
+          <w:b/>
+          <w:sz w:val="28"/>
+        </w:rPr>
+      </w:pPr>
+      <w:r>
+        <w:rPr>
+          <w:b/>
+          <w:sz w:val="28"/>
+        </w:rPr>
+        <w:t xml:space="preserve"> </w:t>
+      </w:r>
+      <w:r>
+        <w:rPr>
+          <w:b/>
+          <w:sz w:val="28"/>
         </w:rPr>
         <w:t>Like a comment</w:t>
       </w:r>
@@ -4576,6 +6198,87 @@
     <w:p>
       <w:pPr>
         <w:spacing w:line="240" w:lineRule="auto"/>
+        <w:rPr>
+          <w:sz w:val="24"/>
+        </w:rPr>
+      </w:pPr>
+      <w:r>
+        <w:rPr>
+          <w:sz w:val="24"/>
+        </w:rPr>
+        <w:t xml:space="preserve">INSERT INTO </w:t>
+      </w:r>
+      <w:proofErr w:type="spellStart"/>
+      <w:proofErr w:type="gramStart"/>
+      <w:r>
+        <w:rPr>
+          <w:sz w:val="24"/>
+        </w:rPr>
+        <w:t>LikesComment</w:t>
+      </w:r>
+      <w:proofErr w:type="spellEnd"/>
+      <w:r>
+        <w:rPr>
+          <w:sz w:val="24"/>
+        </w:rPr>
+        <w:t>(</w:t>
+      </w:r>
+      <w:proofErr w:type="spellStart"/>
+      <w:proofErr w:type="gramEnd"/>
+      <w:r>
+        <w:rPr>
+          <w:sz w:val="24"/>
+        </w:rPr>
+        <w:t>CommentID</w:t>
+      </w:r>
+      <w:proofErr w:type="spellEnd"/>
+      <w:r>
+        <w:rPr>
+          <w:sz w:val="24"/>
+        </w:rPr>
+        <w:t xml:space="preserve">, </w:t>
+      </w:r>
+      <w:proofErr w:type="spellStart"/>
+      <w:r>
+        <w:rPr>
+          <w:sz w:val="24"/>
+        </w:rPr>
+        <w:t>UserID</w:t>
+      </w:r>
+      <w:proofErr w:type="spellEnd"/>
+      <w:r>
+        <w:rPr>
+          <w:sz w:val="24"/>
+        </w:rPr>
+        <w:t>) VALUES(?, ?);</w:t>
+      </w:r>
+    </w:p>
+    <w:p>
+      <w:pPr>
+        <w:spacing w:line="240" w:lineRule="auto"/>
+        <w:rPr>
+          <w:sz w:val="24"/>
+        </w:rPr>
+      </w:pPr>
+      <w:r>
+        <w:rPr>
+          <w:b/>
+          <w:sz w:val="24"/>
+        </w:rPr>
+        <w:t>Statements</w:t>
+      </w:r>
+      <w:r>
+        <w:rPr>
+          <w:b/>
+          <w:sz w:val="24"/>
+        </w:rPr>
+        <w:t>:</w:t>
+      </w:r>
+    </w:p>
+    <w:p>
+      <w:pPr>
+        <w:spacing w:line="240" w:lineRule="auto"/>
+        <w:ind w:left="720"/>
         <w:rPr>
           <w:sz w:val="24"/>
         </w:rPr>
@@ -4785,7 +6488,7 @@
                     <pic:cNvPicPr/>
                   </pic:nvPicPr>
                   <pic:blipFill>
-                    <a:blip r:embed="rId20">
+                    <a:blip r:embed="rId19">
                       <a:extLst>
                         <a:ext uri="{28A0092B-C50C-407E-A947-70E740481C1C}">
                           <a14:useLocalDpi xmlns:a14="http://schemas.microsoft.com/office/drawing/2010/main" val="0"/>
@@ -4830,24 +6533,35 @@
         <w:spacing w:line="240" w:lineRule="auto"/>
         <w:ind w:left="360"/>
         <w:rPr>
-          <w:sz w:val="24"/>
-        </w:rPr>
-      </w:pPr>
-      <w:r>
-        <w:rPr>
-          <w:sz w:val="24"/>
+          <w:b/>
+          <w:sz w:val="28"/>
+        </w:rPr>
+      </w:pPr>
+      <w:r>
+        <w:rPr>
+          <w:b/>
+          <w:sz w:val="28"/>
+        </w:rPr>
+        <w:t xml:space="preserve"> </w:t>
+      </w:r>
+      <w:r>
+        <w:rPr>
+          <w:b/>
+          <w:sz w:val="28"/>
         </w:rPr>
         <w:t xml:space="preserve">Remove a user </w:t>
       </w:r>
       <w:r>
         <w:rPr>
-          <w:sz w:val="24"/>
-        </w:rPr>
-        <w:t>FROM</w:t>
-      </w:r>
-      <w:r>
-        <w:rPr>
-          <w:sz w:val="24"/>
+          <w:b/>
+          <w:sz w:val="28"/>
+        </w:rPr>
+        <w:t>from</w:t>
+      </w:r>
+      <w:r>
+        <w:rPr>
+          <w:b/>
+          <w:sz w:val="28"/>
         </w:rPr>
         <w:t xml:space="preserve"> a group</w:t>
       </w:r>
@@ -4855,6 +6569,113 @@
     <w:p>
       <w:pPr>
         <w:spacing w:line="240" w:lineRule="auto"/>
+        <w:rPr>
+          <w:sz w:val="24"/>
+        </w:rPr>
+      </w:pPr>
+      <w:r>
+        <w:rPr>
+          <w:sz w:val="24"/>
+        </w:rPr>
+        <w:t xml:space="preserve">DELETE FROM </w:t>
+      </w:r>
+      <w:proofErr w:type="spellStart"/>
+      <w:r>
+        <w:rPr>
+          <w:sz w:val="24"/>
+        </w:rPr>
+        <w:t>HasAccessToGroup</w:t>
+      </w:r>
+      <w:proofErr w:type="spellEnd"/>
+      <w:r>
+        <w:rPr>
+          <w:sz w:val="24"/>
+        </w:rPr>
+        <w:t xml:space="preserve"> WHERE </w:t>
+      </w:r>
+      <w:proofErr w:type="spellStart"/>
+      <w:r>
+        <w:rPr>
+          <w:sz w:val="24"/>
+        </w:rPr>
+        <w:t>UserID</w:t>
+      </w:r>
+      <w:proofErr w:type="spellEnd"/>
+      <w:r>
+        <w:rPr>
+          <w:sz w:val="24"/>
+        </w:rPr>
+        <w:t xml:space="preserve"> </w:t>
+      </w:r>
+      <w:proofErr w:type="gramStart"/>
+      <w:r>
+        <w:rPr>
+          <w:sz w:val="24"/>
+        </w:rPr>
+        <w:t>= ?</w:t>
+      </w:r>
+      <w:proofErr w:type="gramEnd"/>
+      <w:r>
+        <w:rPr>
+          <w:sz w:val="24"/>
+        </w:rPr>
+        <w:t xml:space="preserve"> AND </w:t>
+      </w:r>
+      <w:proofErr w:type="spellStart"/>
+      <w:r>
+        <w:rPr>
+          <w:sz w:val="24"/>
+        </w:rPr>
+        <w:t>GroupID</w:t>
+      </w:r>
+      <w:proofErr w:type="spellEnd"/>
+      <w:r>
+        <w:rPr>
+          <w:sz w:val="24"/>
+        </w:rPr>
+        <w:t xml:space="preserve"> </w:t>
+      </w:r>
+      <w:proofErr w:type="gramStart"/>
+      <w:r>
+        <w:rPr>
+          <w:sz w:val="24"/>
+        </w:rPr>
+        <w:t>= ?</w:t>
+      </w:r>
+      <w:proofErr w:type="gramEnd"/>
+      <w:r>
+        <w:rPr>
+          <w:sz w:val="24"/>
+        </w:rPr>
+        <w:t>;</w:t>
+      </w:r>
+    </w:p>
+    <w:p>
+      <w:pPr>
+        <w:spacing w:line="240" w:lineRule="auto"/>
+        <w:rPr>
+          <w:sz w:val="24"/>
+        </w:rPr>
+      </w:pPr>
+      <w:r>
+        <w:rPr>
+          <w:b/>
+          <w:sz w:val="24"/>
+        </w:rPr>
+        <w:t>Statements</w:t>
+      </w:r>
+      <w:r>
+        <w:rPr>
+          <w:b/>
+          <w:sz w:val="24"/>
+        </w:rPr>
+        <w:t>:</w:t>
+      </w:r>
+    </w:p>
+    <w:p>
+      <w:pPr>
+        <w:spacing w:line="240" w:lineRule="auto"/>
+        <w:ind w:left="720"/>
         <w:rPr>
           <w:sz w:val="24"/>
         </w:rPr>
@@ -5022,7 +6843,7 @@
                     <pic:cNvPicPr/>
                   </pic:nvPicPr>
                   <pic:blipFill>
-                    <a:blip r:embed="rId21">
+                    <a:blip r:embed="rId20">
                       <a:extLst>
                         <a:ext uri="{28A0092B-C50C-407E-A947-70E740481C1C}">
                           <a14:useLocalDpi xmlns:a14="http://schemas.microsoft.com/office/drawing/2010/main" val="0"/>
@@ -5067,12 +6888,14 @@
         <w:spacing w:line="240" w:lineRule="auto"/>
         <w:ind w:left="360"/>
         <w:rPr>
-          <w:sz w:val="24"/>
-        </w:rPr>
-      </w:pPr>
-      <w:r>
-        <w:rPr>
-          <w:sz w:val="24"/>
+          <w:b/>
+          <w:sz w:val="28"/>
+        </w:rPr>
+      </w:pPr>
+      <w:r>
+        <w:rPr>
+          <w:b/>
+          <w:sz w:val="28"/>
         </w:rPr>
         <w:t xml:space="preserve"> Remove a post</w:t>
       </w:r>
@@ -5080,6 +6903,113 @@
     <w:p>
       <w:pPr>
         <w:spacing w:line="240" w:lineRule="auto"/>
+        <w:rPr>
+          <w:sz w:val="24"/>
+        </w:rPr>
+      </w:pPr>
+      <w:r>
+        <w:rPr>
+          <w:sz w:val="24"/>
+        </w:rPr>
+        <w:t xml:space="preserve">DELETE FROM </w:t>
+      </w:r>
+      <w:proofErr w:type="spellStart"/>
+      <w:r>
+        <w:rPr>
+          <w:sz w:val="24"/>
+        </w:rPr>
+        <w:t>PostedTo</w:t>
+      </w:r>
+      <w:proofErr w:type="spellEnd"/>
+      <w:r>
+        <w:rPr>
+          <w:sz w:val="24"/>
+        </w:rPr>
+        <w:t xml:space="preserve"> WHERE </w:t>
+      </w:r>
+      <w:proofErr w:type="spellStart"/>
+      <w:r>
+        <w:rPr>
+          <w:sz w:val="24"/>
+        </w:rPr>
+        <w:t>PostID</w:t>
+      </w:r>
+      <w:proofErr w:type="spellEnd"/>
+      <w:r>
+        <w:rPr>
+          <w:sz w:val="24"/>
+        </w:rPr>
+        <w:t xml:space="preserve"> </w:t>
+      </w:r>
+      <w:proofErr w:type="gramStart"/>
+      <w:r>
+        <w:rPr>
+          <w:sz w:val="24"/>
+        </w:rPr>
+        <w:t>= ?</w:t>
+      </w:r>
+      <w:proofErr w:type="gramEnd"/>
+      <w:r>
+        <w:rPr>
+          <w:sz w:val="24"/>
+        </w:rPr>
+        <w:t xml:space="preserve"> AND </w:t>
+      </w:r>
+      <w:proofErr w:type="spellStart"/>
+      <w:r>
+        <w:rPr>
+          <w:sz w:val="24"/>
+        </w:rPr>
+        <w:t>PageID</w:t>
+      </w:r>
+      <w:proofErr w:type="spellEnd"/>
+      <w:r>
+        <w:rPr>
+          <w:sz w:val="24"/>
+        </w:rPr>
+        <w:t xml:space="preserve"> </w:t>
+      </w:r>
+      <w:proofErr w:type="gramStart"/>
+      <w:r>
+        <w:rPr>
+          <w:sz w:val="24"/>
+        </w:rPr>
+        <w:t>= ?</w:t>
+      </w:r>
+      <w:proofErr w:type="gramEnd"/>
+      <w:r>
+        <w:rPr>
+          <w:sz w:val="24"/>
+        </w:rPr>
+        <w:t>;</w:t>
+      </w:r>
+    </w:p>
+    <w:p>
+      <w:pPr>
+        <w:spacing w:line="240" w:lineRule="auto"/>
+        <w:rPr>
+          <w:sz w:val="24"/>
+        </w:rPr>
+      </w:pPr>
+      <w:r>
+        <w:rPr>
+          <w:b/>
+          <w:sz w:val="24"/>
+        </w:rPr>
+        <w:t>Statements</w:t>
+      </w:r>
+      <w:r>
+        <w:rPr>
+          <w:b/>
+          <w:sz w:val="24"/>
+        </w:rPr>
+        <w:t>:</w:t>
+      </w:r>
+    </w:p>
+    <w:p>
+      <w:pPr>
+        <w:spacing w:line="240" w:lineRule="auto"/>
+        <w:ind w:left="720"/>
         <w:rPr>
           <w:sz w:val="24"/>
         </w:rPr>
@@ -5265,7 +7195,7 @@
                     <pic:cNvPicPr/>
                   </pic:nvPicPr>
                   <pic:blipFill>
-                    <a:blip r:embed="rId22">
+                    <a:blip r:embed="rId21">
                       <a:extLst>
                         <a:ext uri="{28A0092B-C50C-407E-A947-70E740481C1C}">
                           <a14:useLocalDpi xmlns:a14="http://schemas.microsoft.com/office/drawing/2010/main" val="0"/>
@@ -5310,12 +7240,14 @@
         <w:spacing w:line="240" w:lineRule="auto"/>
         <w:ind w:left="360"/>
         <w:rPr>
-          <w:sz w:val="24"/>
-        </w:rPr>
-      </w:pPr>
-      <w:r>
-        <w:rPr>
-          <w:sz w:val="24"/>
+          <w:b/>
+          <w:sz w:val="28"/>
+        </w:rPr>
+      </w:pPr>
+      <w:r>
+        <w:rPr>
+          <w:b/>
+          <w:sz w:val="28"/>
         </w:rPr>
         <w:t xml:space="preserve"> Remove a comment</w:t>
       </w:r>
@@ -5331,6 +7263,114 @@
         <w:rPr>
           <w:sz w:val="24"/>
         </w:rPr>
+        <w:t xml:space="preserve">DELETE FROM </w:t>
+      </w:r>
+      <w:proofErr w:type="spellStart"/>
+      <w:r>
+        <w:rPr>
+          <w:sz w:val="24"/>
+        </w:rPr>
+        <w:t>CommentOn</w:t>
+      </w:r>
+      <w:proofErr w:type="spellEnd"/>
+      <w:r>
+        <w:rPr>
+          <w:sz w:val="24"/>
+        </w:rPr>
+        <w:t xml:space="preserve"> WHERE </w:t>
+      </w:r>
+      <w:proofErr w:type="spellStart"/>
+      <w:r>
+        <w:rPr>
+          <w:sz w:val="24"/>
+        </w:rPr>
+        <w:t>CommentID</w:t>
+      </w:r>
+      <w:proofErr w:type="spellEnd"/>
+      <w:r>
+        <w:rPr>
+          <w:sz w:val="24"/>
+        </w:rPr>
+        <w:t xml:space="preserve"> </w:t>
+      </w:r>
+      <w:proofErr w:type="gramStart"/>
+      <w:r>
+        <w:rPr>
+          <w:sz w:val="24"/>
+        </w:rPr>
+        <w:t>= ?</w:t>
+      </w:r>
+      <w:proofErr w:type="gramEnd"/>
+      <w:r>
+        <w:rPr>
+          <w:sz w:val="24"/>
+        </w:rPr>
+        <w:t xml:space="preserve"> AND </w:t>
+      </w:r>
+      <w:proofErr w:type="spellStart"/>
+      <w:r>
+        <w:rPr>
+          <w:sz w:val="24"/>
+        </w:rPr>
+        <w:t>PostID</w:t>
+      </w:r>
+      <w:proofErr w:type="spellEnd"/>
+      <w:r>
+        <w:rPr>
+          <w:sz w:val="24"/>
+        </w:rPr>
+        <w:t xml:space="preserve"> </w:t>
+      </w:r>
+      <w:proofErr w:type="gramStart"/>
+      <w:r>
+        <w:rPr>
+          <w:sz w:val="24"/>
+        </w:rPr>
+        <w:t>= ?</w:t>
+      </w:r>
+      <w:proofErr w:type="gramEnd"/>
+      <w:r>
+        <w:rPr>
+          <w:sz w:val="24"/>
+        </w:rPr>
+        <w:t>;</w:t>
+      </w:r>
+    </w:p>
+    <w:p>
+      <w:pPr>
+        <w:spacing w:line="240" w:lineRule="auto"/>
+        <w:rPr>
+          <w:sz w:val="24"/>
+        </w:rPr>
+      </w:pPr>
+      <w:r>
+        <w:rPr>
+          <w:b/>
+          <w:sz w:val="24"/>
+        </w:rPr>
+        <w:t>Statements</w:t>
+      </w:r>
+      <w:r>
+        <w:rPr>
+          <w:b/>
+          <w:sz w:val="24"/>
+        </w:rPr>
+        <w:t>:</w:t>
+      </w:r>
+    </w:p>
+    <w:p>
+      <w:pPr>
+        <w:spacing w:line="240" w:lineRule="auto"/>
+        <w:ind w:left="720"/>
+        <w:rPr>
+          <w:sz w:val="24"/>
+        </w:rPr>
+      </w:pPr>
+      <w:r>
+        <w:rPr>
+          <w:sz w:val="24"/>
+        </w:rPr>
+        <w:lastRenderedPageBreak/>
         <w:t>DELETE</w:t>
       </w:r>
       <w:r>
@@ -5470,7 +7510,7 @@
                     <pic:cNvPicPr/>
                   </pic:nvPicPr>
                   <pic:blipFill>
-                    <a:blip r:embed="rId23">
+                    <a:blip r:embed="rId22">
                       <a:extLst>
                         <a:ext uri="{28A0092B-C50C-407E-A947-70E740481C1C}">
                           <a14:useLocalDpi xmlns:a14="http://schemas.microsoft.com/office/drawing/2010/main" val="0"/>
@@ -5515,12 +7555,14 @@
         <w:spacing w:line="240" w:lineRule="auto"/>
         <w:ind w:left="360"/>
         <w:rPr>
-          <w:sz w:val="24"/>
-        </w:rPr>
-      </w:pPr>
-      <w:r>
-        <w:rPr>
-          <w:sz w:val="24"/>
+          <w:b/>
+          <w:sz w:val="28"/>
+        </w:rPr>
+      </w:pPr>
+      <w:r>
+        <w:rPr>
+          <w:b/>
+          <w:sz w:val="28"/>
         </w:rPr>
         <w:t>Unlike a post</w:t>
       </w:r>
@@ -5528,6 +7570,113 @@
     <w:p>
       <w:pPr>
         <w:spacing w:line="240" w:lineRule="auto"/>
+        <w:rPr>
+          <w:sz w:val="24"/>
+        </w:rPr>
+      </w:pPr>
+      <w:r>
+        <w:rPr>
+          <w:sz w:val="24"/>
+        </w:rPr>
+        <w:t xml:space="preserve">DELETE FROM </w:t>
+      </w:r>
+      <w:proofErr w:type="spellStart"/>
+      <w:r>
+        <w:rPr>
+          <w:sz w:val="24"/>
+        </w:rPr>
+        <w:t>LikesPost</w:t>
+      </w:r>
+      <w:proofErr w:type="spellEnd"/>
+      <w:r>
+        <w:rPr>
+          <w:sz w:val="24"/>
+        </w:rPr>
+        <w:t xml:space="preserve"> WHERE </w:t>
+      </w:r>
+      <w:proofErr w:type="spellStart"/>
+      <w:r>
+        <w:rPr>
+          <w:sz w:val="24"/>
+        </w:rPr>
+        <w:t>PostID</w:t>
+      </w:r>
+      <w:proofErr w:type="spellEnd"/>
+      <w:r>
+        <w:rPr>
+          <w:sz w:val="24"/>
+        </w:rPr>
+        <w:t xml:space="preserve"> </w:t>
+      </w:r>
+      <w:proofErr w:type="gramStart"/>
+      <w:r>
+        <w:rPr>
+          <w:sz w:val="24"/>
+        </w:rPr>
+        <w:t>= ?</w:t>
+      </w:r>
+      <w:proofErr w:type="gramEnd"/>
+      <w:r>
+        <w:rPr>
+          <w:sz w:val="24"/>
+        </w:rPr>
+        <w:t xml:space="preserve"> AND </w:t>
+      </w:r>
+      <w:proofErr w:type="spellStart"/>
+      <w:r>
+        <w:rPr>
+          <w:sz w:val="24"/>
+        </w:rPr>
+        <w:t>UserID</w:t>
+      </w:r>
+      <w:proofErr w:type="spellEnd"/>
+      <w:r>
+        <w:rPr>
+          <w:sz w:val="24"/>
+        </w:rPr>
+        <w:t xml:space="preserve"> </w:t>
+      </w:r>
+      <w:proofErr w:type="gramStart"/>
+      <w:r>
+        <w:rPr>
+          <w:sz w:val="24"/>
+        </w:rPr>
+        <w:t>= ?</w:t>
+      </w:r>
+      <w:proofErr w:type="gramEnd"/>
+      <w:r>
+        <w:rPr>
+          <w:sz w:val="24"/>
+        </w:rPr>
+        <w:t>;</w:t>
+      </w:r>
+    </w:p>
+    <w:p>
+      <w:pPr>
+        <w:spacing w:line="240" w:lineRule="auto"/>
+        <w:rPr>
+          <w:sz w:val="24"/>
+        </w:rPr>
+      </w:pPr>
+      <w:r>
+        <w:rPr>
+          <w:b/>
+          <w:sz w:val="24"/>
+        </w:rPr>
+        <w:t>Statements</w:t>
+      </w:r>
+      <w:r>
+        <w:rPr>
+          <w:b/>
+          <w:sz w:val="24"/>
+        </w:rPr>
+        <w:t>:</w:t>
+      </w:r>
+    </w:p>
+    <w:p>
+      <w:pPr>
+        <w:spacing w:line="240" w:lineRule="auto"/>
+        <w:ind w:left="720"/>
         <w:rPr>
           <w:sz w:val="24"/>
         </w:rPr>
@@ -5673,7 +7822,7 @@
                     <pic:cNvPicPr/>
                   </pic:nvPicPr>
                   <pic:blipFill>
-                    <a:blip r:embed="rId24">
+                    <a:blip r:embed="rId23">
                       <a:extLst>
                         <a:ext uri="{28A0092B-C50C-407E-A947-70E740481C1C}">
                           <a14:useLocalDpi xmlns:a14="http://schemas.microsoft.com/office/drawing/2010/main" val="0"/>
@@ -5718,12 +7867,14 @@
         <w:spacing w:line="240" w:lineRule="auto"/>
         <w:ind w:left="360"/>
         <w:rPr>
-          <w:sz w:val="24"/>
-        </w:rPr>
-      </w:pPr>
-      <w:r>
-        <w:rPr>
-          <w:sz w:val="24"/>
+          <w:b/>
+          <w:sz w:val="28"/>
+        </w:rPr>
+      </w:pPr>
+      <w:r>
+        <w:rPr>
+          <w:b/>
+          <w:sz w:val="28"/>
         </w:rPr>
         <w:t xml:space="preserve"> Unlike a comment</w:t>
       </w:r>
@@ -5739,6 +7890,106 @@
         <w:rPr>
           <w:sz w:val="24"/>
         </w:rPr>
+        <w:t xml:space="preserve">DELETE FROM </w:t>
+      </w:r>
+      <w:proofErr w:type="spellStart"/>
+      <w:r>
+        <w:rPr>
+          <w:sz w:val="24"/>
+        </w:rPr>
+        <w:t>LikesComment</w:t>
+      </w:r>
+      <w:proofErr w:type="spellEnd"/>
+      <w:r>
+        <w:rPr>
+          <w:sz w:val="24"/>
+        </w:rPr>
+        <w:t xml:space="preserve"> WHERE </w:t>
+      </w:r>
+      <w:proofErr w:type="spellStart"/>
+      <w:r>
+        <w:rPr>
+          <w:sz w:val="24"/>
+        </w:rPr>
+        <w:t>CommentId</w:t>
+      </w:r>
+      <w:proofErr w:type="spellEnd"/>
+      <w:r>
+        <w:rPr>
+          <w:sz w:val="24"/>
+        </w:rPr>
+        <w:t xml:space="preserve"> </w:t>
+      </w:r>
+      <w:proofErr w:type="gramStart"/>
+      <w:r>
+        <w:rPr>
+          <w:sz w:val="24"/>
+        </w:rPr>
+        <w:t>= ?</w:t>
+      </w:r>
+      <w:proofErr w:type="gramEnd"/>
+      <w:r>
+        <w:rPr>
+          <w:sz w:val="24"/>
+        </w:rPr>
+        <w:t xml:space="preserve"> AND </w:t>
+      </w:r>
+      <w:proofErr w:type="spellStart"/>
+      <w:r>
+        <w:rPr>
+          <w:sz w:val="24"/>
+        </w:rPr>
+        <w:t>UserId</w:t>
+      </w:r>
+      <w:proofErr w:type="spellEnd"/>
+      <w:r>
+        <w:rPr>
+          <w:sz w:val="24"/>
+        </w:rPr>
+        <w:t xml:space="preserve"> </w:t>
+      </w:r>
+      <w:proofErr w:type="gramStart"/>
+      <w:r>
+        <w:rPr>
+          <w:sz w:val="24"/>
+        </w:rPr>
+        <w:t>= ?</w:t>
+      </w:r>
+      <w:proofErr w:type="gramEnd"/>
+      <w:r>
+        <w:rPr>
+          <w:sz w:val="24"/>
+        </w:rPr>
+        <w:t>;</w:t>
+      </w:r>
+    </w:p>
+    <w:p>
+      <w:pPr>
+        <w:spacing w:line="240" w:lineRule="auto"/>
+        <w:rPr>
+          <w:sz w:val="24"/>
+        </w:rPr>
+      </w:pPr>
+      <w:r>
+        <w:rPr>
+          <w:b/>
+          <w:sz w:val="24"/>
+        </w:rPr>
+        <w:t>Statements:</w:t>
+      </w:r>
+    </w:p>
+    <w:p>
+      <w:pPr>
+        <w:spacing w:line="240" w:lineRule="auto"/>
+        <w:ind w:left="720"/>
+        <w:rPr>
+          <w:sz w:val="24"/>
+        </w:rPr>
+      </w:pPr>
+      <w:r>
+        <w:rPr>
+          <w:sz w:val="24"/>
+        </w:rPr>
         <w:t>DELETE</w:t>
       </w:r>
       <w:r>
@@ -5764,15 +8015,7 @@
         <w:rPr>
           <w:sz w:val="24"/>
         </w:rPr>
-        <w:t>LikesComme</w:t>
-      </w:r>
-      <w:bookmarkStart w:id="0" w:name="_GoBack"/>
-      <w:bookmarkEnd w:id="0"/>
-      <w:r>
-        <w:rPr>
-          <w:sz w:val="24"/>
-        </w:rPr>
-        <w:t>nt</w:t>
+        <w:t>LikesComment</w:t>
       </w:r>
       <w:proofErr w:type="spellEnd"/>
       <w:r>
@@ -5906,7 +8149,7 @@
                     <pic:cNvPicPr/>
                   </pic:nvPicPr>
                   <pic:blipFill>
-                    <a:blip r:embed="rId25">
+                    <a:blip r:embed="rId24">
                       <a:extLst>
                         <a:ext uri="{28A0092B-C50C-407E-A947-70E740481C1C}">
                           <a14:useLocalDpi xmlns:a14="http://schemas.microsoft.com/office/drawing/2010/main" val="0"/>
@@ -5951,12 +8194,21 @@
         <w:spacing w:line="240" w:lineRule="auto"/>
         <w:ind w:left="360"/>
         <w:rPr>
-          <w:sz w:val="24"/>
-        </w:rPr>
-      </w:pPr>
-      <w:r>
-        <w:rPr>
-          <w:sz w:val="24"/>
+          <w:b/>
+          <w:sz w:val="28"/>
+        </w:rPr>
+      </w:pPr>
+      <w:r>
+        <w:rPr>
+          <w:b/>
+          <w:sz w:val="28"/>
+        </w:rPr>
+        <w:t xml:space="preserve"> </w:t>
+      </w:r>
+      <w:r>
+        <w:rPr>
+          <w:b/>
+          <w:sz w:val="28"/>
         </w:rPr>
         <w:t>Modify a post</w:t>
       </w:r>
@@ -5964,6 +8216,118 @@
     <w:p>
       <w:pPr>
         <w:spacing w:line="240" w:lineRule="auto"/>
+        <w:rPr>
+          <w:sz w:val="24"/>
+        </w:rPr>
+      </w:pPr>
+      <w:r>
+        <w:rPr>
+          <w:sz w:val="24"/>
+        </w:rPr>
+        <w:t xml:space="preserve">UPDATE Post </w:t>
+      </w:r>
+      <w:r>
+        <w:rPr>
+          <w:sz w:val="24"/>
+        </w:rPr>
+        <w:t xml:space="preserve">SET </w:t>
+      </w:r>
+      <w:proofErr w:type="spellStart"/>
+      <w:r>
+        <w:rPr>
+          <w:sz w:val="24"/>
+        </w:rPr>
+        <w:t>DateCreated</w:t>
+      </w:r>
+      <w:proofErr w:type="spellEnd"/>
+      <w:r>
+        <w:rPr>
+          <w:sz w:val="24"/>
+        </w:rPr>
+        <w:t xml:space="preserve"> </w:t>
+      </w:r>
+      <w:proofErr w:type="gramStart"/>
+      <w:r>
+        <w:rPr>
+          <w:sz w:val="24"/>
+        </w:rPr>
+        <w:t>= ?</w:t>
+      </w:r>
+      <w:proofErr w:type="gramEnd"/>
+      <w:r>
+        <w:rPr>
+          <w:sz w:val="24"/>
+        </w:rPr>
+        <w:t xml:space="preserve">, Content = ?, </w:t>
+      </w:r>
+      <w:proofErr w:type="spellStart"/>
+      <w:r>
+        <w:rPr>
+          <w:sz w:val="24"/>
+        </w:rPr>
+        <w:t>CommentCount</w:t>
+      </w:r>
+      <w:proofErr w:type="spellEnd"/>
+      <w:r>
+        <w:rPr>
+          <w:sz w:val="24"/>
+        </w:rPr>
+        <w:t xml:space="preserve"> = ? WHERE</w:t>
+      </w:r>
+      <w:r>
+        <w:rPr>
+          <w:sz w:val="24"/>
+        </w:rPr>
+        <w:t xml:space="preserve"> </w:t>
+      </w:r>
+      <w:proofErr w:type="spellStart"/>
+      <w:r>
+        <w:rPr>
+          <w:sz w:val="24"/>
+        </w:rPr>
+        <w:t>PostId</w:t>
+      </w:r>
+      <w:proofErr w:type="spellEnd"/>
+      <w:r>
+        <w:rPr>
+          <w:sz w:val="24"/>
+        </w:rPr>
+        <w:t xml:space="preserve"> </w:t>
+      </w:r>
+      <w:proofErr w:type="gramStart"/>
+      <w:r>
+        <w:rPr>
+          <w:sz w:val="24"/>
+        </w:rPr>
+        <w:t>= ?</w:t>
+      </w:r>
+      <w:proofErr w:type="gramEnd"/>
+      <w:r>
+        <w:rPr>
+          <w:sz w:val="24"/>
+        </w:rPr>
+        <w:t>;</w:t>
+      </w:r>
+    </w:p>
+    <w:p>
+      <w:pPr>
+        <w:spacing w:line="240" w:lineRule="auto"/>
+        <w:rPr>
+          <w:sz w:val="24"/>
+        </w:rPr>
+      </w:pPr>
+      <w:r>
+        <w:rPr>
+          <w:b/>
+          <w:sz w:val="24"/>
+        </w:rPr>
+        <w:t>Statements:</w:t>
+      </w:r>
+    </w:p>
+    <w:p>
+      <w:pPr>
+        <w:spacing w:line="240" w:lineRule="auto"/>
+        <w:ind w:left="720"/>
         <w:rPr>
           <w:sz w:val="24"/>
         </w:rPr>
@@ -6109,7 +8473,7 @@
                     <pic:cNvPicPr/>
                   </pic:nvPicPr>
                   <pic:blipFill>
-                    <a:blip r:embed="rId26">
+                    <a:blip r:embed="rId25">
                       <a:extLst>
                         <a:ext uri="{28A0092B-C50C-407E-A947-70E740481C1C}">
                           <a14:useLocalDpi xmlns:a14="http://schemas.microsoft.com/office/drawing/2010/main" val="0"/>
@@ -6164,7 +8528,7 @@
                     <pic:cNvPicPr/>
                   </pic:nvPicPr>
                   <pic:blipFill>
-                    <a:blip r:embed="rId27">
+                    <a:blip r:embed="rId26">
                       <a:extLst>
                         <a:ext uri="{28A0092B-C50C-407E-A947-70E740481C1C}">
                           <a14:useLocalDpi xmlns:a14="http://schemas.microsoft.com/office/drawing/2010/main" val="0"/>
@@ -6209,12 +8573,21 @@
         <w:spacing w:line="240" w:lineRule="auto"/>
         <w:ind w:left="360"/>
         <w:rPr>
-          <w:sz w:val="24"/>
-        </w:rPr>
-      </w:pPr>
-      <w:r>
-        <w:rPr>
-          <w:sz w:val="24"/>
+          <w:b/>
+          <w:sz w:val="28"/>
+        </w:rPr>
+      </w:pPr>
+      <w:r>
+        <w:rPr>
+          <w:b/>
+          <w:sz w:val="28"/>
+        </w:rPr>
+        <w:t xml:space="preserve"> </w:t>
+      </w:r>
+      <w:r>
+        <w:rPr>
+          <w:b/>
+          <w:sz w:val="28"/>
         </w:rPr>
         <w:t>Modify a comment</w:t>
       </w:r>
@@ -6230,6 +8603,78 @@
         <w:rPr>
           <w:sz w:val="24"/>
         </w:rPr>
+        <w:t xml:space="preserve">UPDATE Comment SET </w:t>
+      </w:r>
+      <w:proofErr w:type="spellStart"/>
+      <w:r>
+        <w:rPr>
+          <w:sz w:val="24"/>
+        </w:rPr>
+        <w:t>DateCreated</w:t>
+      </w:r>
+      <w:proofErr w:type="spellEnd"/>
+      <w:r>
+        <w:rPr>
+          <w:sz w:val="24"/>
+        </w:rPr>
+        <w:t xml:space="preserve"> = </w:t>
+      </w:r>
+      <w:proofErr w:type="gramStart"/>
+      <w:r>
+        <w:rPr>
+          <w:sz w:val="24"/>
+        </w:rPr>
+        <w:t>NOW(</w:t>
+      </w:r>
+      <w:proofErr w:type="gramEnd"/>
+      <w:r>
+        <w:rPr>
+          <w:sz w:val="24"/>
+        </w:rPr>
+        <w:t xml:space="preserve">), Content = "this is great" WHERE </w:t>
+      </w:r>
+      <w:proofErr w:type="spellStart"/>
+      <w:r>
+        <w:rPr>
+          <w:sz w:val="24"/>
+        </w:rPr>
+        <w:t>CommentId</w:t>
+      </w:r>
+      <w:proofErr w:type="spellEnd"/>
+      <w:r>
+        <w:rPr>
+          <w:sz w:val="24"/>
+        </w:rPr>
+        <w:t xml:space="preserve"> = 5;</w:t>
+      </w:r>
+    </w:p>
+    <w:p>
+      <w:pPr>
+        <w:spacing w:line="240" w:lineRule="auto"/>
+        <w:rPr>
+          <w:sz w:val="24"/>
+        </w:rPr>
+      </w:pPr>
+      <w:r>
+        <w:rPr>
+          <w:b/>
+          <w:sz w:val="24"/>
+        </w:rPr>
+        <w:t>Statements:</w:t>
+      </w:r>
+    </w:p>
+    <w:p>
+      <w:pPr>
+        <w:spacing w:line="240" w:lineRule="auto"/>
+        <w:ind w:left="720"/>
+        <w:rPr>
+          <w:sz w:val="24"/>
+        </w:rPr>
+      </w:pPr>
+      <w:r>
+        <w:rPr>
+          <w:sz w:val="24"/>
+        </w:rPr>
         <w:t>UPDATE</w:t>
       </w:r>
       <w:r>
@@ -6312,6 +8757,7 @@
           <w:b/>
           <w:sz w:val="24"/>
         </w:rPr>
+        <w:lastRenderedPageBreak/>
         <w:t>Output:</w:t>
       </w:r>
     </w:p>
@@ -6361,7 +8807,7 @@
                     <pic:cNvPicPr/>
                   </pic:nvPicPr>
                   <pic:blipFill>
-                    <a:blip r:embed="rId28">
+                    <a:blip r:embed="rId27">
                       <a:extLst>
                         <a:ext uri="{28A0092B-C50C-407E-A947-70E740481C1C}">
                           <a14:useLocalDpi xmlns:a14="http://schemas.microsoft.com/office/drawing/2010/main" val="0"/>
@@ -6432,7 +8878,7 @@
                     <pic:cNvPicPr/>
                   </pic:nvPicPr>
                   <pic:blipFill>
-                    <a:blip r:embed="rId29">
+                    <a:blip r:embed="rId28">
                       <a:extLst>
                         <a:ext uri="{28A0092B-C50C-407E-A947-70E740481C1C}">
                           <a14:useLocalDpi xmlns:a14="http://schemas.microsoft.com/office/drawing/2010/main" val="0"/>
@@ -6477,18 +8923,21 @@
         <w:spacing w:line="240" w:lineRule="auto"/>
         <w:ind w:left="360"/>
         <w:rPr>
-          <w:sz w:val="24"/>
-        </w:rPr>
-      </w:pPr>
-      <w:r>
-        <w:rPr>
-          <w:sz w:val="24"/>
-        </w:rPr>
-        <w:t>DELETE</w:t>
-      </w:r>
-      <w:r>
-        <w:rPr>
-          <w:sz w:val="24"/>
+          <w:b/>
+          <w:sz w:val="28"/>
+        </w:rPr>
+      </w:pPr>
+      <w:r>
+        <w:rPr>
+          <w:b/>
+          <w:sz w:val="28"/>
+        </w:rPr>
+        <w:t xml:space="preserve"> Delete</w:t>
+      </w:r>
+      <w:r>
+        <w:rPr>
+          <w:b/>
+          <w:sz w:val="28"/>
         </w:rPr>
         <w:t xml:space="preserve"> a group</w:t>
       </w:r>
@@ -6496,6 +8945,78 @@
     <w:p>
       <w:pPr>
         <w:spacing w:line="240" w:lineRule="auto"/>
+        <w:rPr>
+          <w:sz w:val="24"/>
+        </w:rPr>
+      </w:pPr>
+      <w:r>
+        <w:rPr>
+          <w:sz w:val="24"/>
+        </w:rPr>
+        <w:t xml:space="preserve">DELETE FROM </w:t>
+      </w:r>
+      <w:proofErr w:type="spellStart"/>
+      <w:r>
+        <w:rPr>
+          <w:sz w:val="24"/>
+        </w:rPr>
+        <w:t>GroupPlus</w:t>
+      </w:r>
+      <w:proofErr w:type="spellEnd"/>
+      <w:r>
+        <w:rPr>
+          <w:sz w:val="24"/>
+        </w:rPr>
+        <w:t xml:space="preserve"> WHERE </w:t>
+      </w:r>
+      <w:proofErr w:type="spellStart"/>
+      <w:r>
+        <w:rPr>
+          <w:sz w:val="24"/>
+        </w:rPr>
+        <w:t>GroupId</w:t>
+      </w:r>
+      <w:proofErr w:type="spellEnd"/>
+      <w:r>
+        <w:rPr>
+          <w:sz w:val="24"/>
+        </w:rPr>
+        <w:t xml:space="preserve"> </w:t>
+      </w:r>
+      <w:proofErr w:type="gramStart"/>
+      <w:r>
+        <w:rPr>
+          <w:sz w:val="24"/>
+        </w:rPr>
+        <w:t>= ?</w:t>
+      </w:r>
+      <w:proofErr w:type="gramEnd"/>
+      <w:r>
+        <w:rPr>
+          <w:sz w:val="24"/>
+        </w:rPr>
+        <w:t>;</w:t>
+      </w:r>
+    </w:p>
+    <w:p>
+      <w:pPr>
+        <w:spacing w:line="240" w:lineRule="auto"/>
+        <w:rPr>
+          <w:sz w:val="24"/>
+        </w:rPr>
+      </w:pPr>
+      <w:r>
+        <w:rPr>
+          <w:b/>
+          <w:sz w:val="24"/>
+        </w:rPr>
+        <w:t>Statements:</w:t>
+      </w:r>
+    </w:p>
+    <w:p>
+      <w:pPr>
+        <w:spacing w:line="240" w:lineRule="auto"/>
+        <w:ind w:left="720"/>
         <w:rPr>
           <w:sz w:val="24"/>
         </w:rPr>
@@ -6597,7 +9118,7 @@
                     <pic:cNvPicPr/>
                   </pic:nvPicPr>
                   <pic:blipFill>
-                    <a:blip r:embed="rId30">
+                    <a:blip r:embed="rId29">
                       <a:extLst>
                         <a:ext uri="{28A0092B-C50C-407E-A947-70E740481C1C}">
                           <a14:useLocalDpi xmlns:a14="http://schemas.microsoft.com/office/drawing/2010/main" val="0"/>
